--- a/docs/系统设计文档-详细.docx
+++ b/docs/系统设计文档-详细.docx
@@ -31,6 +31,7 @@
           <w:rFonts w:ascii="宋体" w:eastAsia="宋体" w:hAnsi="宋体"/>
           <w:b/>
           <w:bCs/>
+          <w:noProof/>
           <w:sz w:val="44"/>
           <w:szCs w:val="44"/>
         </w:rPr>
@@ -183,6 +184,7 @@
           <w:rFonts w:ascii="宋体" w:eastAsia="宋体" w:hAnsi="宋体"/>
           <w:b/>
           <w:bCs/>
+          <w:noProof/>
           <w:sz w:val="44"/>
           <w:szCs w:val="44"/>
         </w:rPr>
@@ -309,6 +311,7 @@
           <w:rFonts w:ascii="宋体" w:eastAsia="宋体" w:hAnsi="宋体"/>
           <w:b/>
           <w:bCs/>
+          <w:noProof/>
           <w:sz w:val="44"/>
           <w:szCs w:val="44"/>
         </w:rPr>
@@ -491,19 +494,5591 @@
           <w:szCs w:val="44"/>
         </w:rPr>
         <w:lastRenderedPageBreak/>
-        <w:t>详细</w:t>
-      </w:r>
+        <w:t>详细设计说明书</w:t>
+      </w:r>
+    </w:p>
+    <w:p>
+      <w:pPr>
+        <w:pStyle w:val="1"/>
+      </w:pPr>
+      <w:r>
+        <w:rPr>
+          <w:rFonts w:hint="eastAsia"/>
+        </w:rPr>
+        <w:t>1</w:t>
+      </w:r>
+      <w:r>
+        <w:t>.</w:t>
+      </w:r>
+      <w:r>
+        <w:rPr>
+          <w:rFonts w:hint="eastAsia"/>
+        </w:rPr>
+        <w:t>引言</w:t>
+      </w:r>
+    </w:p>
+    <w:p>
+      <w:pPr>
+        <w:pStyle w:val="2"/>
+      </w:pPr>
+      <w:r>
+        <w:rPr>
+          <w:rFonts w:hint="eastAsia"/>
+        </w:rPr>
+        <w:t>1</w:t>
+      </w:r>
+      <w:r>
+        <w:t xml:space="preserve">.1 </w:t>
+      </w:r>
+      <w:r>
+        <w:rPr>
+          <w:rFonts w:hint="eastAsia"/>
+        </w:rPr>
+        <w:t>编写目的</w:t>
+      </w:r>
+    </w:p>
+    <w:p>
+      <w:pPr>
+        <w:ind w:firstLine="360"/>
+        <w:rPr>
+          <w:rFonts w:ascii="宋体" w:eastAsia="宋体" w:hAnsi="宋体"/>
+        </w:rPr>
+      </w:pPr>
+      <w:r>
+        <w:rPr>
+          <w:rFonts w:ascii="宋体" w:eastAsia="宋体" w:hAnsi="宋体" w:hint="eastAsia"/>
+        </w:rPr>
+        <w:t>本文档编写目的是对游戏系统详细设计进行描述，为设计、开发人员提供对游戏系统的详细信息，对各个模块进行详细的功能与接口描述，主要内容参考开发需求分析文档。</w:t>
+      </w:r>
+    </w:p>
+    <w:p>
+      <w:pPr>
+        <w:ind w:left="360"/>
+        <w:rPr>
+          <w:rFonts w:ascii="宋体" w:eastAsia="宋体" w:hAnsi="宋体"/>
+        </w:rPr>
+      </w:pPr>
+      <w:r>
+        <w:rPr>
+          <w:rFonts w:ascii="宋体" w:eastAsia="宋体" w:hAnsi="宋体" w:hint="eastAsia"/>
+        </w:rPr>
+        <w:t>本文档主要目标读者为开发人员</w:t>
+      </w:r>
+    </w:p>
+    <w:p>
+      <w:pPr>
+        <w:pStyle w:val="1"/>
+      </w:pPr>
+      <w:r>
+        <w:rPr>
+          <w:rFonts w:hint="eastAsia"/>
+        </w:rPr>
+        <w:t>2</w:t>
+      </w:r>
+      <w:r>
+        <w:t>.</w:t>
+      </w:r>
+      <w:r>
+        <w:rPr>
+          <w:rFonts w:hint="eastAsia"/>
+        </w:rPr>
+        <w:t>系统设计</w:t>
+      </w:r>
+    </w:p>
+    <w:p>
+      <w:pPr>
+        <w:pStyle w:val="2"/>
+        <w:rPr>
+          <w:rFonts w:hint="eastAsia"/>
+        </w:rPr>
+      </w:pPr>
+      <w:r>
+        <w:rPr>
+          <w:rFonts w:hint="eastAsia"/>
+        </w:rPr>
+        <w:t>2</w:t>
+      </w:r>
+      <w:r>
+        <w:t xml:space="preserve">.1 </w:t>
+      </w:r>
+      <w:r>
+        <w:rPr>
+          <w:rFonts w:hint="eastAsia"/>
+        </w:rPr>
+        <w:t>流程图</w:t>
+      </w:r>
+    </w:p>
+    <w:p>
+      <w:pPr>
+        <w:rPr>
+          <w:rFonts w:ascii="宋体" w:eastAsia="宋体" w:hAnsi="宋体"/>
+        </w:rPr>
+      </w:pPr>
+      <w:r>
+        <w:rPr>
+          <w:rFonts w:ascii="宋体" w:eastAsia="宋体" w:hAnsi="宋体"/>
+          <w:noProof/>
+        </w:rPr>
+        <w:drawing>
+          <wp:inline distT="0" distB="0" distL="0" distR="0" wp14:anchorId="3903A303" wp14:editId="6A1946D1">
+            <wp:extent cx="3725333" cy="4855572"/>
+            <wp:effectExtent l="0" t="0" r="8890" b="2540"/>
+            <wp:docPr id="3" name="图片 3"/>
+            <wp:cNvGraphicFramePr>
+              <a:graphicFrameLocks xmlns:a="http://schemas.openxmlformats.org/drawingml/2006/main" noChangeAspect="1"/>
+            </wp:cNvGraphicFramePr>
+            <a:graphic xmlns:a="http://schemas.openxmlformats.org/drawingml/2006/main">
+              <a:graphicData uri="http://schemas.openxmlformats.org/drawingml/2006/picture">
+                <pic:pic xmlns:pic="http://schemas.openxmlformats.org/drawingml/2006/picture">
+                  <pic:nvPicPr>
+                    <pic:cNvPr id="0" name="Picture 1"/>
+                    <pic:cNvPicPr>
+                      <a:picLocks noChangeAspect="1" noChangeArrowheads="1"/>
+                    </pic:cNvPicPr>
+                  </pic:nvPicPr>
+                  <pic:blipFill>
+                    <a:blip r:embed="rId7" cstate="print">
+                      <a:extLst>
+                        <a:ext uri="{28A0092B-C50C-407E-A947-70E740481C1C}">
+                          <a14:useLocalDpi xmlns:a14="http://schemas.microsoft.com/office/drawing/2010/main" val="0"/>
+                        </a:ext>
+                      </a:extLst>
+                    </a:blip>
+                    <a:srcRect/>
+                    <a:stretch>
+                      <a:fillRect/>
+                    </a:stretch>
+                  </pic:blipFill>
+                  <pic:spPr bwMode="auto">
+                    <a:xfrm>
+                      <a:off x="0" y="0"/>
+                      <a:ext cx="3730953" cy="4862897"/>
+                    </a:xfrm>
+                    <a:prstGeom prst="rect">
+                      <a:avLst/>
+                    </a:prstGeom>
+                    <a:noFill/>
+                    <a:ln>
+                      <a:noFill/>
+                    </a:ln>
+                  </pic:spPr>
+                </pic:pic>
+              </a:graphicData>
+            </a:graphic>
+          </wp:inline>
+        </w:drawing>
+      </w:r>
+    </w:p>
+    <w:p>
+      <w:pPr>
+        <w:pStyle w:val="2"/>
+        <w:rPr>
+          <w:rFonts w:hint="eastAsia"/>
+        </w:rPr>
+      </w:pPr>
+      <w:r>
+        <w:rPr>
+          <w:rFonts w:hint="eastAsia"/>
+        </w:rPr>
+        <w:lastRenderedPageBreak/>
+        <w:t>2</w:t>
+      </w:r>
+      <w:r>
+        <w:t xml:space="preserve">.2 </w:t>
+      </w:r>
+      <w:r>
+        <w:rPr>
+          <w:rFonts w:hint="eastAsia"/>
+        </w:rPr>
+        <w:t>系统U</w:t>
+      </w:r>
+      <w:r>
+        <w:t>ML</w:t>
+      </w:r>
+      <w:r>
+        <w:rPr>
+          <w:rFonts w:hint="eastAsia"/>
+        </w:rPr>
+        <w:t>图</w:t>
+      </w:r>
+    </w:p>
+    <w:p>
+      <w:pPr>
+        <w:rPr>
+          <w:rFonts w:ascii="宋体" w:eastAsia="宋体" w:hAnsi="宋体"/>
+        </w:rPr>
+      </w:pPr>
+      <w:r>
+        <w:rPr>
+          <w:rFonts w:ascii="宋体" w:eastAsia="宋体" w:hAnsi="宋体"/>
+          <w:noProof/>
+        </w:rPr>
+        <w:drawing>
+          <wp:inline distT="0" distB="0" distL="0" distR="0" wp14:anchorId="088EF4C3" wp14:editId="0733AE12">
+            <wp:extent cx="5257800" cy="4089400"/>
+            <wp:effectExtent l="0" t="0" r="0" b="6350"/>
+            <wp:docPr id="4" name="图片 4"/>
+            <wp:cNvGraphicFramePr>
+              <a:graphicFrameLocks xmlns:a="http://schemas.openxmlformats.org/drawingml/2006/main" noChangeAspect="1"/>
+            </wp:cNvGraphicFramePr>
+            <a:graphic xmlns:a="http://schemas.openxmlformats.org/drawingml/2006/main">
+              <a:graphicData uri="http://schemas.openxmlformats.org/drawingml/2006/picture">
+                <pic:pic xmlns:pic="http://schemas.openxmlformats.org/drawingml/2006/picture">
+                  <pic:nvPicPr>
+                    <pic:cNvPr id="0" name="Picture 2"/>
+                    <pic:cNvPicPr>
+                      <a:picLocks noChangeAspect="1" noChangeArrowheads="1"/>
+                    </pic:cNvPicPr>
+                  </pic:nvPicPr>
+                  <pic:blipFill>
+                    <a:blip r:embed="rId8" cstate="print">
+                      <a:extLst>
+                        <a:ext uri="{28A0092B-C50C-407E-A947-70E740481C1C}">
+                          <a14:useLocalDpi xmlns:a14="http://schemas.microsoft.com/office/drawing/2010/main" val="0"/>
+                        </a:ext>
+                      </a:extLst>
+                    </a:blip>
+                    <a:srcRect/>
+                    <a:stretch>
+                      <a:fillRect/>
+                    </a:stretch>
+                  </pic:blipFill>
+                  <pic:spPr bwMode="auto">
+                    <a:xfrm>
+                      <a:off x="0" y="0"/>
+                      <a:ext cx="5257800" cy="4089400"/>
+                    </a:xfrm>
+                    <a:prstGeom prst="rect">
+                      <a:avLst/>
+                    </a:prstGeom>
+                    <a:noFill/>
+                    <a:ln>
+                      <a:noFill/>
+                    </a:ln>
+                  </pic:spPr>
+                </pic:pic>
+              </a:graphicData>
+            </a:graphic>
+          </wp:inline>
+        </w:drawing>
+      </w:r>
+    </w:p>
+    <w:p>
+      <w:pPr>
+        <w:pStyle w:val="1"/>
+      </w:pPr>
+      <w:r>
+        <w:rPr>
+          <w:rFonts w:hint="eastAsia"/>
+        </w:rPr>
+        <w:t>3</w:t>
+      </w:r>
+      <w:r>
+        <w:t>.</w:t>
+      </w:r>
+      <w:r>
+        <w:rPr>
+          <w:rFonts w:hint="eastAsia"/>
+        </w:rPr>
+        <w:t>系统功能设计</w:t>
+      </w:r>
+    </w:p>
+    <w:p>
+      <w:pPr>
+        <w:pStyle w:val="2"/>
+      </w:pPr>
+      <w:r>
+        <w:rPr>
+          <w:rFonts w:hint="eastAsia"/>
+        </w:rPr>
+        <w:t>3</w:t>
+      </w:r>
+      <w:r>
+        <w:t xml:space="preserve">.1 </w:t>
+      </w:r>
+      <w:r>
+        <w:rPr>
+          <w:rFonts w:hint="eastAsia"/>
+        </w:rPr>
+        <w:t>游戏控制模块</w:t>
+      </w:r>
+    </w:p>
+    <w:p>
+      <w:pPr>
+        <w:pStyle w:val="3"/>
+      </w:pPr>
+      <w:r>
+        <w:rPr>
+          <w:rFonts w:hint="eastAsia"/>
+        </w:rPr>
+        <w:t>3</w:t>
+      </w:r>
+      <w:r>
+        <w:t xml:space="preserve">.1.1 </w:t>
+      </w:r>
+      <w:r>
+        <w:rPr>
+          <w:rFonts w:hint="eastAsia"/>
+        </w:rPr>
+        <w:t>金币</w:t>
+      </w:r>
+    </w:p>
+    <w:p>
+      <w:pPr>
+        <w:pStyle w:val="a7"/>
+        <w:numPr>
+          <w:ilvl w:val="0"/>
+          <w:numId w:val="3"/>
+        </w:numPr>
+        <w:ind w:firstLineChars="0"/>
+        <w:rPr>
+          <w:rFonts w:ascii="宋体" w:eastAsia="宋体" w:hAnsi="宋体"/>
+        </w:rPr>
+      </w:pPr>
+      <w:r>
+        <w:rPr>
+          <w:rFonts w:ascii="宋体" w:eastAsia="宋体" w:hAnsi="宋体" w:hint="eastAsia"/>
+        </w:rPr>
+        <w:t>金币是玩家进行游戏操作的一种代价</w:t>
+      </w:r>
+    </w:p>
+    <w:p>
+      <w:pPr>
+        <w:pStyle w:val="a7"/>
+        <w:numPr>
+          <w:ilvl w:val="0"/>
+          <w:numId w:val="3"/>
+        </w:numPr>
+        <w:ind w:firstLineChars="0"/>
+        <w:rPr>
+          <w:rFonts w:ascii="宋体" w:eastAsia="宋体" w:hAnsi="宋体"/>
+        </w:rPr>
+      </w:pPr>
+      <w:r>
+        <w:rPr>
+          <w:rFonts w:ascii="宋体" w:eastAsia="宋体" w:hAnsi="宋体" w:hint="eastAsia"/>
+        </w:rPr>
+        <w:t>金币产生在场地上由玩家进行点击收取</w:t>
+      </w:r>
+    </w:p>
+    <w:p>
+      <w:pPr>
+        <w:pStyle w:val="a7"/>
+        <w:numPr>
+          <w:ilvl w:val="0"/>
+          <w:numId w:val="3"/>
+        </w:numPr>
+        <w:ind w:firstLineChars="0"/>
+        <w:rPr>
+          <w:rFonts w:ascii="宋体" w:eastAsia="宋体" w:hAnsi="宋体"/>
+        </w:rPr>
+      </w:pPr>
+      <w:r>
+        <w:rPr>
+          <w:rFonts w:ascii="宋体" w:eastAsia="宋体" w:hAnsi="宋体" w:hint="eastAsia"/>
+        </w:rPr>
+        <w:t>金币数量将显示在界面中</w:t>
+      </w:r>
+    </w:p>
+    <w:p>
+      <w:pPr>
+        <w:pStyle w:val="a7"/>
+        <w:numPr>
+          <w:ilvl w:val="0"/>
+          <w:numId w:val="3"/>
+        </w:numPr>
+        <w:ind w:firstLineChars="0"/>
+        <w:rPr>
+          <w:rFonts w:ascii="宋体" w:eastAsia="宋体" w:hAnsi="宋体"/>
+        </w:rPr>
+      </w:pPr>
+      <w:r>
+        <w:rPr>
+          <w:rFonts w:ascii="宋体" w:eastAsia="宋体" w:hAnsi="宋体" w:hint="eastAsia"/>
+        </w:rPr>
+        <w:t>金币可以在游戏中进行获得，有五种获得方式</w:t>
+      </w:r>
+    </w:p>
+    <w:p>
+      <w:pPr>
+        <w:pStyle w:val="a7"/>
+        <w:numPr>
+          <w:ilvl w:val="1"/>
+          <w:numId w:val="3"/>
+        </w:numPr>
+        <w:ind w:firstLineChars="0"/>
+        <w:rPr>
+          <w:rFonts w:ascii="宋体" w:eastAsia="宋体" w:hAnsi="宋体"/>
+        </w:rPr>
+      </w:pPr>
+      <w:r>
+        <w:rPr>
+          <w:rFonts w:ascii="宋体" w:eastAsia="宋体" w:hAnsi="宋体" w:hint="eastAsia"/>
+        </w:rPr>
+        <w:t>关卡开始时给予玩家一定金币</w:t>
+      </w:r>
+    </w:p>
+    <w:p>
+      <w:pPr>
+        <w:pStyle w:val="a7"/>
+        <w:numPr>
+          <w:ilvl w:val="1"/>
+          <w:numId w:val="3"/>
+        </w:numPr>
+        <w:ind w:firstLineChars="0"/>
+        <w:rPr>
+          <w:rFonts w:ascii="宋体" w:eastAsia="宋体" w:hAnsi="宋体"/>
+        </w:rPr>
+      </w:pPr>
+      <w:r>
+        <w:rPr>
+          <w:rFonts w:ascii="宋体" w:eastAsia="宋体" w:hAnsi="宋体" w:hint="eastAsia"/>
+        </w:rPr>
+        <w:t>炼金术师将产生金币</w:t>
+      </w:r>
+    </w:p>
+    <w:p>
+      <w:pPr>
+        <w:pStyle w:val="a7"/>
+        <w:numPr>
+          <w:ilvl w:val="1"/>
+          <w:numId w:val="3"/>
+        </w:numPr>
+        <w:ind w:firstLineChars="0"/>
+        <w:rPr>
+          <w:rFonts w:ascii="宋体" w:eastAsia="宋体" w:hAnsi="宋体"/>
+        </w:rPr>
+      </w:pPr>
+      <w:r>
+        <w:rPr>
+          <w:rFonts w:ascii="宋体" w:eastAsia="宋体" w:hAnsi="宋体" w:hint="eastAsia"/>
+        </w:rPr>
+        <w:t>事件卡给予玩家金币</w:t>
+      </w:r>
+    </w:p>
+    <w:p>
+      <w:pPr>
+        <w:pStyle w:val="a7"/>
+        <w:numPr>
+          <w:ilvl w:val="1"/>
+          <w:numId w:val="3"/>
+        </w:numPr>
+        <w:ind w:firstLineChars="0"/>
+        <w:rPr>
+          <w:rFonts w:ascii="宋体" w:eastAsia="宋体" w:hAnsi="宋体"/>
+        </w:rPr>
+      </w:pPr>
+      <w:r>
+        <w:rPr>
+          <w:rFonts w:ascii="宋体" w:eastAsia="宋体" w:hAnsi="宋体" w:hint="eastAsia"/>
+        </w:rPr>
+        <w:t>己方角色移除时返还金币</w:t>
+      </w:r>
+    </w:p>
+    <w:p>
+      <w:pPr>
+        <w:pStyle w:val="a7"/>
+        <w:numPr>
+          <w:ilvl w:val="1"/>
+          <w:numId w:val="3"/>
+        </w:numPr>
+        <w:ind w:firstLineChars="0"/>
+        <w:rPr>
+          <w:rFonts w:ascii="宋体" w:eastAsia="宋体" w:hAnsi="宋体"/>
+        </w:rPr>
+      </w:pPr>
+      <w:r>
+        <w:rPr>
+          <w:rFonts w:ascii="宋体" w:eastAsia="宋体" w:hAnsi="宋体" w:hint="eastAsia"/>
+        </w:rPr>
+        <w:t>敌方角色死亡时返还金币</w:t>
+      </w:r>
+    </w:p>
+    <w:p>
+      <w:pPr>
+        <w:pStyle w:val="a7"/>
+        <w:numPr>
+          <w:ilvl w:val="0"/>
+          <w:numId w:val="3"/>
+        </w:numPr>
+        <w:ind w:firstLineChars="0"/>
+        <w:rPr>
+          <w:rFonts w:ascii="宋体" w:eastAsia="宋体" w:hAnsi="宋体"/>
+        </w:rPr>
+      </w:pPr>
+      <w:r>
+        <w:rPr>
+          <w:rFonts w:ascii="宋体" w:eastAsia="宋体" w:hAnsi="宋体" w:hint="eastAsia"/>
+        </w:rPr>
+        <w:t>玩家可以使用金币</w:t>
+      </w:r>
+    </w:p>
+    <w:p>
+      <w:pPr>
+        <w:pStyle w:val="a7"/>
+        <w:numPr>
+          <w:ilvl w:val="1"/>
+          <w:numId w:val="3"/>
+        </w:numPr>
+        <w:ind w:firstLineChars="0"/>
+        <w:rPr>
+          <w:rFonts w:ascii="宋体" w:eastAsia="宋体" w:hAnsi="宋体"/>
+        </w:rPr>
+      </w:pPr>
+      <w:proofErr w:type="gramStart"/>
+      <w:r>
+        <w:rPr>
+          <w:rFonts w:ascii="宋体" w:eastAsia="宋体" w:hAnsi="宋体" w:hint="eastAsia"/>
+        </w:rPr>
+        <w:lastRenderedPageBreak/>
+        <w:t>抽取卡</w:t>
+      </w:r>
+      <w:proofErr w:type="gramEnd"/>
+      <w:r>
+        <w:rPr>
+          <w:rFonts w:ascii="宋体" w:eastAsia="宋体" w:hAnsi="宋体" w:hint="eastAsia"/>
+        </w:rPr>
+        <w:t>牌</w:t>
+      </w:r>
+    </w:p>
+    <w:p>
+      <w:pPr>
+        <w:pStyle w:val="a7"/>
+        <w:numPr>
+          <w:ilvl w:val="1"/>
+          <w:numId w:val="3"/>
+        </w:numPr>
+        <w:ind w:firstLineChars="0"/>
+        <w:rPr>
+          <w:rFonts w:ascii="宋体" w:eastAsia="宋体" w:hAnsi="宋体"/>
+        </w:rPr>
+      </w:pPr>
+      <w:r>
+        <w:rPr>
+          <w:rFonts w:ascii="宋体" w:eastAsia="宋体" w:hAnsi="宋体" w:hint="eastAsia"/>
+        </w:rPr>
+        <w:t>招募角色</w:t>
+      </w:r>
+    </w:p>
+    <w:p>
+      <w:pPr>
+        <w:pStyle w:val="a7"/>
+        <w:numPr>
+          <w:ilvl w:val="1"/>
+          <w:numId w:val="3"/>
+        </w:numPr>
+        <w:ind w:firstLineChars="0"/>
+        <w:rPr>
+          <w:rFonts w:ascii="宋体" w:eastAsia="宋体" w:hAnsi="宋体"/>
+        </w:rPr>
+      </w:pPr>
+      <w:r>
+        <w:rPr>
+          <w:rFonts w:ascii="宋体" w:eastAsia="宋体" w:hAnsi="宋体" w:hint="eastAsia"/>
+        </w:rPr>
+        <w:t>关卡外兑换</w:t>
+      </w:r>
+    </w:p>
+    <w:p>
+      <w:pPr>
+        <w:pStyle w:val="a7"/>
+        <w:numPr>
+          <w:ilvl w:val="0"/>
+          <w:numId w:val="3"/>
+        </w:numPr>
+        <w:ind w:firstLineChars="0"/>
+        <w:rPr>
+          <w:rFonts w:ascii="宋体" w:eastAsia="宋体" w:hAnsi="宋体"/>
+        </w:rPr>
+      </w:pPr>
+      <w:r>
+        <w:rPr>
+          <w:rFonts w:ascii="宋体" w:eastAsia="宋体" w:hAnsi="宋体" w:hint="eastAsia"/>
+        </w:rPr>
+        <w:t>关卡开始时将临时将金币设定为初始值，不影响玩家在关卡外金币数量</w:t>
+      </w:r>
+    </w:p>
+    <w:p>
+      <w:pPr>
+        <w:pStyle w:val="a7"/>
+        <w:numPr>
+          <w:ilvl w:val="0"/>
+          <w:numId w:val="3"/>
+        </w:numPr>
+        <w:ind w:firstLineChars="0"/>
+        <w:rPr>
+          <w:rFonts w:ascii="宋体" w:eastAsia="宋体" w:hAnsi="宋体"/>
+        </w:rPr>
+      </w:pPr>
+      <w:r>
+        <w:rPr>
+          <w:rFonts w:ascii="宋体" w:eastAsia="宋体" w:hAnsi="宋体" w:hint="eastAsia"/>
+        </w:rPr>
+        <w:t>关卡结束时将统计场上所有角色移除价格，与关卡内剩余金币共同添加入关卡外金币数量</w:t>
+      </w:r>
+    </w:p>
+    <w:p>
+      <w:pPr>
+        <w:pStyle w:val="a7"/>
+        <w:numPr>
+          <w:ilvl w:val="0"/>
+          <w:numId w:val="3"/>
+        </w:numPr>
+        <w:ind w:firstLineChars="0"/>
+        <w:rPr>
+          <w:rFonts w:ascii="宋体" w:eastAsia="宋体" w:hAnsi="宋体"/>
+        </w:rPr>
+      </w:pPr>
+      <w:r>
+        <w:rPr>
+          <w:rFonts w:ascii="宋体" w:eastAsia="宋体" w:hAnsi="宋体" w:hint="eastAsia"/>
+        </w:rPr>
+        <w:t>玩家中途退出则关卡内金币不计入关卡外金币数量</w:t>
+      </w:r>
+    </w:p>
+    <w:p>
+      <w:pPr>
+        <w:pStyle w:val="3"/>
+      </w:pPr>
+      <w:r>
+        <w:rPr>
+          <w:rFonts w:hint="eastAsia"/>
+        </w:rPr>
+        <w:t>3</w:t>
+      </w:r>
+      <w:r>
+        <w:t>.1.2</w:t>
+      </w:r>
+      <w:r>
+        <w:tab/>
+      </w:r>
+      <w:r>
+        <w:rPr>
+          <w:rFonts w:hint="eastAsia"/>
+        </w:rPr>
+        <w:t>存档</w:t>
+      </w:r>
+    </w:p>
+    <w:p>
+      <w:pPr>
+        <w:rPr>
+          <w:rFonts w:ascii="宋体" w:eastAsia="宋体" w:hAnsi="宋体"/>
+        </w:rPr>
+      </w:pPr>
+      <w:r>
+        <w:rPr>
+          <w:rFonts w:ascii="宋体" w:eastAsia="宋体" w:hAnsi="宋体" w:hint="eastAsia"/>
+        </w:rPr>
+        <w:t>游戏存档同时保存</w:t>
+      </w:r>
+    </w:p>
+    <w:p>
+      <w:pPr>
+        <w:pStyle w:val="a7"/>
+        <w:numPr>
+          <w:ilvl w:val="0"/>
+          <w:numId w:val="4"/>
+        </w:numPr>
+        <w:ind w:firstLineChars="0"/>
+        <w:rPr>
+          <w:rFonts w:ascii="宋体" w:eastAsia="宋体" w:hAnsi="宋体"/>
+        </w:rPr>
+      </w:pPr>
+      <w:r>
+        <w:rPr>
+          <w:rFonts w:ascii="宋体" w:eastAsia="宋体" w:hAnsi="宋体" w:hint="eastAsia"/>
+        </w:rPr>
+        <w:t>关卡数</w:t>
+      </w:r>
+    </w:p>
+    <w:p>
+      <w:pPr>
+        <w:pStyle w:val="a7"/>
+        <w:numPr>
+          <w:ilvl w:val="0"/>
+          <w:numId w:val="4"/>
+        </w:numPr>
+        <w:ind w:firstLineChars="0"/>
+        <w:rPr>
+          <w:rFonts w:ascii="宋体" w:eastAsia="宋体" w:hAnsi="宋体"/>
+        </w:rPr>
+      </w:pPr>
+      <w:r>
+        <w:rPr>
+          <w:rFonts w:ascii="宋体" w:eastAsia="宋体" w:hAnsi="宋体" w:hint="eastAsia"/>
+        </w:rPr>
+        <w:t>关卡进度</w:t>
+      </w:r>
+    </w:p>
+    <w:p>
+      <w:pPr>
+        <w:pStyle w:val="a7"/>
+        <w:numPr>
+          <w:ilvl w:val="0"/>
+          <w:numId w:val="4"/>
+        </w:numPr>
+        <w:ind w:firstLineChars="0"/>
+        <w:rPr>
+          <w:rFonts w:ascii="宋体" w:eastAsia="宋体" w:hAnsi="宋体"/>
+        </w:rPr>
+      </w:pPr>
+      <w:r>
+        <w:rPr>
+          <w:rFonts w:ascii="宋体" w:eastAsia="宋体" w:hAnsi="宋体" w:hint="eastAsia"/>
+        </w:rPr>
+        <w:t>金币数</w:t>
+      </w:r>
+    </w:p>
+    <w:p>
+      <w:pPr>
+        <w:pStyle w:val="a7"/>
+        <w:numPr>
+          <w:ilvl w:val="0"/>
+          <w:numId w:val="4"/>
+        </w:numPr>
+        <w:ind w:firstLineChars="0"/>
+        <w:rPr>
+          <w:rFonts w:ascii="宋体" w:eastAsia="宋体" w:hAnsi="宋体"/>
+        </w:rPr>
+      </w:pPr>
+      <w:r>
+        <w:rPr>
+          <w:rFonts w:ascii="宋体" w:eastAsia="宋体" w:hAnsi="宋体" w:hint="eastAsia"/>
+        </w:rPr>
+        <w:t>场地状况</w:t>
+      </w:r>
+    </w:p>
+    <w:p>
+      <w:pPr>
+        <w:pStyle w:val="a7"/>
+        <w:numPr>
+          <w:ilvl w:val="0"/>
+          <w:numId w:val="4"/>
+        </w:numPr>
+        <w:ind w:firstLineChars="0"/>
+        <w:rPr>
+          <w:rFonts w:ascii="宋体" w:eastAsia="宋体" w:hAnsi="宋体"/>
+        </w:rPr>
+      </w:pPr>
+      <w:r>
+        <w:rPr>
+          <w:rFonts w:ascii="宋体" w:eastAsia="宋体" w:hAnsi="宋体" w:hint="eastAsia"/>
+        </w:rPr>
+        <w:t>己方角色排布、等级</w:t>
+      </w:r>
+    </w:p>
+    <w:p>
+      <w:pPr>
+        <w:pStyle w:val="a7"/>
+        <w:numPr>
+          <w:ilvl w:val="0"/>
+          <w:numId w:val="4"/>
+        </w:numPr>
+        <w:ind w:firstLineChars="0"/>
+        <w:rPr>
+          <w:rFonts w:ascii="宋体" w:eastAsia="宋体" w:hAnsi="宋体"/>
+        </w:rPr>
+      </w:pPr>
+      <w:r>
+        <w:rPr>
+          <w:rFonts w:ascii="宋体" w:eastAsia="宋体" w:hAnsi="宋体" w:hint="eastAsia"/>
+        </w:rPr>
+        <w:t>敌方角色位置</w:t>
+      </w:r>
+    </w:p>
+    <w:p>
+      <w:pPr>
+        <w:pStyle w:val="a7"/>
+        <w:numPr>
+          <w:ilvl w:val="0"/>
+          <w:numId w:val="4"/>
+        </w:numPr>
+        <w:ind w:firstLineChars="0"/>
+        <w:rPr>
+          <w:rFonts w:ascii="宋体" w:eastAsia="宋体" w:hAnsi="宋体"/>
+        </w:rPr>
+      </w:pPr>
+      <w:r>
+        <w:rPr>
+          <w:rFonts w:ascii="宋体" w:eastAsia="宋体" w:hAnsi="宋体" w:hint="eastAsia"/>
+        </w:rPr>
+        <w:t>卡牌槽内卡牌</w:t>
+      </w:r>
+    </w:p>
+    <w:p>
+      <w:pPr>
+        <w:pStyle w:val="3"/>
+      </w:pPr>
+      <w:r>
+        <w:rPr>
+          <w:rFonts w:hint="eastAsia"/>
+        </w:rPr>
+        <w:t>3</w:t>
+      </w:r>
+      <w:r>
+        <w:t xml:space="preserve">.1.3 </w:t>
+      </w:r>
+      <w:r>
+        <w:rPr>
+          <w:rFonts w:hint="eastAsia"/>
+        </w:rPr>
+        <w:t>结束条件</w:t>
+      </w:r>
+    </w:p>
+    <w:p>
+      <w:pPr>
+        <w:rPr>
+          <w:rFonts w:ascii="宋体" w:eastAsia="宋体" w:hAnsi="宋体"/>
+          <w:b/>
+          <w:bCs/>
+        </w:rPr>
+      </w:pPr>
       <w:r>
         <w:rPr>
           <w:rFonts w:ascii="宋体" w:eastAsia="宋体" w:hAnsi="宋体" w:hint="eastAsia"/>
           <w:b/>
           <w:bCs/>
-          <w:sz w:val="44"/>
-          <w:szCs w:val="44"/>
-        </w:rPr>
-        <w:t>设计说明书</w:t>
-      </w:r>
-    </w:p>
+        </w:rPr>
+        <w:t>获胜</w:t>
+      </w:r>
+    </w:p>
+    <w:p>
+      <w:pPr>
+        <w:pStyle w:val="a7"/>
+        <w:numPr>
+          <w:ilvl w:val="0"/>
+          <w:numId w:val="5"/>
+        </w:numPr>
+        <w:ind w:firstLineChars="0"/>
+        <w:rPr>
+          <w:rFonts w:ascii="宋体" w:eastAsia="宋体" w:hAnsi="宋体"/>
+        </w:rPr>
+      </w:pPr>
+      <w:r>
+        <w:rPr>
+          <w:rFonts w:ascii="宋体" w:eastAsia="宋体" w:hAnsi="宋体" w:hint="eastAsia"/>
+        </w:rPr>
+        <w:t>无敌方角色进入场地左侧</w:t>
+      </w:r>
+    </w:p>
+    <w:p>
+      <w:pPr>
+        <w:pStyle w:val="a7"/>
+        <w:numPr>
+          <w:ilvl w:val="0"/>
+          <w:numId w:val="5"/>
+        </w:numPr>
+        <w:ind w:firstLineChars="0"/>
+        <w:rPr>
+          <w:rFonts w:ascii="宋体" w:eastAsia="宋体" w:hAnsi="宋体"/>
+        </w:rPr>
+      </w:pPr>
+      <w:r>
+        <w:rPr>
+          <w:rFonts w:ascii="宋体" w:eastAsia="宋体" w:hAnsi="宋体" w:hint="eastAsia"/>
+        </w:rPr>
+        <w:t>敌方角色全部死亡</w:t>
+      </w:r>
+    </w:p>
+    <w:p>
+      <w:pPr>
+        <w:rPr>
+          <w:rFonts w:ascii="宋体" w:eastAsia="宋体" w:hAnsi="宋体"/>
+          <w:b/>
+          <w:bCs/>
+        </w:rPr>
+      </w:pPr>
+      <w:r>
+        <w:rPr>
+          <w:rFonts w:ascii="宋体" w:eastAsia="宋体" w:hAnsi="宋体" w:hint="eastAsia"/>
+          <w:b/>
+          <w:bCs/>
+        </w:rPr>
+        <w:t>失败</w:t>
+      </w:r>
+    </w:p>
+    <w:p>
+      <w:pPr>
+        <w:pStyle w:val="a7"/>
+        <w:numPr>
+          <w:ilvl w:val="0"/>
+          <w:numId w:val="6"/>
+        </w:numPr>
+        <w:ind w:firstLineChars="0"/>
+        <w:rPr>
+          <w:rFonts w:ascii="宋体" w:eastAsia="宋体" w:hAnsi="宋体"/>
+        </w:rPr>
+      </w:pPr>
+      <w:r>
+        <w:rPr>
+          <w:rFonts w:ascii="宋体" w:eastAsia="宋体" w:hAnsi="宋体" w:hint="eastAsia"/>
+        </w:rPr>
+        <w:t>敌方角色进入场地左侧</w:t>
+      </w:r>
+    </w:p>
+    <w:p>
+      <w:pPr>
+        <w:rPr>
+          <w:rFonts w:ascii="宋体" w:eastAsia="宋体" w:hAnsi="宋体"/>
+        </w:rPr>
+      </w:pPr>
+    </w:p>
+    <w:p>
+      <w:pPr>
+        <w:pStyle w:val="2"/>
+      </w:pPr>
+      <w:r>
+        <w:rPr>
+          <w:rFonts w:hint="eastAsia"/>
+        </w:rPr>
+        <w:t>3</w:t>
+      </w:r>
+      <w:r>
+        <w:t xml:space="preserve">.2 </w:t>
+      </w:r>
+      <w:r>
+        <w:rPr>
+          <w:rFonts w:hint="eastAsia"/>
+        </w:rPr>
+        <w:t>场景模块</w:t>
+      </w:r>
+    </w:p>
+    <w:p>
+      <w:pPr>
+        <w:pStyle w:val="3"/>
+      </w:pPr>
+      <w:r>
+        <w:rPr>
+          <w:rFonts w:hint="eastAsia"/>
+        </w:rPr>
+        <w:t>3</w:t>
+      </w:r>
+      <w:r>
+        <w:t xml:space="preserve">.2.1 </w:t>
+      </w:r>
+      <w:r>
+        <w:rPr>
+          <w:rFonts w:hint="eastAsia"/>
+        </w:rPr>
+        <w:t>场地、场地格</w:t>
+      </w:r>
+    </w:p>
+    <w:p>
+      <w:pPr>
+        <w:pStyle w:val="a7"/>
+        <w:numPr>
+          <w:ilvl w:val="0"/>
+          <w:numId w:val="7"/>
+        </w:numPr>
+        <w:ind w:firstLineChars="0"/>
+      </w:pPr>
+      <w:r>
+        <w:rPr>
+          <w:rFonts w:hint="eastAsia"/>
+        </w:rPr>
+        <w:t>游戏场地划分为三种等级场地格，对应三种地图背景类型</w:t>
+      </w:r>
+    </w:p>
+    <w:p>
+      <w:pPr>
+        <w:pStyle w:val="a7"/>
+        <w:numPr>
+          <w:ilvl w:val="1"/>
+          <w:numId w:val="7"/>
+        </w:numPr>
+        <w:ind w:firstLineChars="0"/>
+      </w:pPr>
+      <w:r>
+        <w:rPr>
+          <w:rFonts w:hint="eastAsia"/>
+        </w:rPr>
+        <w:t>等级</w:t>
+      </w:r>
+      <w:r>
+        <w:t>1：横向7格，纵向5格</w:t>
+      </w:r>
+    </w:p>
+    <w:p>
+      <w:pPr>
+        <w:pStyle w:val="a7"/>
+        <w:numPr>
+          <w:ilvl w:val="1"/>
+          <w:numId w:val="7"/>
+        </w:numPr>
+        <w:ind w:firstLineChars="0"/>
+      </w:pPr>
+      <w:r>
+        <w:rPr>
+          <w:rFonts w:hint="eastAsia"/>
+        </w:rPr>
+        <w:t>等级</w:t>
+      </w:r>
+      <w:r>
+        <w:t>2：横向8格，纵向6格</w:t>
+      </w:r>
+    </w:p>
+    <w:p>
+      <w:pPr>
+        <w:pStyle w:val="a7"/>
+        <w:numPr>
+          <w:ilvl w:val="1"/>
+          <w:numId w:val="7"/>
+        </w:numPr>
+        <w:ind w:firstLineChars="0"/>
+      </w:pPr>
+      <w:r>
+        <w:rPr>
+          <w:rFonts w:hint="eastAsia"/>
+        </w:rPr>
+        <w:t>等级</w:t>
+      </w:r>
+      <w:r>
+        <w:t>3：横向9格，纵向7格</w:t>
+      </w:r>
+    </w:p>
+    <w:p>
+      <w:pPr>
+        <w:pStyle w:val="a7"/>
+        <w:numPr>
+          <w:ilvl w:val="0"/>
+          <w:numId w:val="7"/>
+        </w:numPr>
+        <w:ind w:firstLineChars="0"/>
+      </w:pPr>
+      <w:r>
+        <w:rPr>
+          <w:rFonts w:hint="eastAsia"/>
+        </w:rPr>
+        <w:t>角色可放置在场地格上进行战斗</w:t>
+      </w:r>
+    </w:p>
+    <w:p>
+      <w:pPr>
+        <w:pStyle w:val="a7"/>
+        <w:numPr>
+          <w:ilvl w:val="1"/>
+          <w:numId w:val="7"/>
+        </w:numPr>
+        <w:ind w:firstLineChars="0"/>
+      </w:pPr>
+      <w:r>
+        <w:rPr>
+          <w:rFonts w:hint="eastAsia"/>
+        </w:rPr>
+        <w:t>己方角色均处于场地</w:t>
+      </w:r>
+      <w:proofErr w:type="gramStart"/>
+      <w:r>
+        <w:rPr>
+          <w:rFonts w:hint="eastAsia"/>
+        </w:rPr>
+        <w:t>格中心</w:t>
+      </w:r>
+      <w:proofErr w:type="gramEnd"/>
+      <w:r>
+        <w:rPr>
+          <w:rFonts w:hint="eastAsia"/>
+        </w:rPr>
+        <w:t>偏下位置，且一个场地格上仅存在一个己方角色</w:t>
+      </w:r>
+    </w:p>
+    <w:p>
+      <w:pPr>
+        <w:pStyle w:val="a7"/>
+        <w:numPr>
+          <w:ilvl w:val="1"/>
+          <w:numId w:val="7"/>
+        </w:numPr>
+        <w:ind w:firstLineChars="0"/>
+      </w:pPr>
+      <w:r>
+        <w:rPr>
+          <w:rFonts w:hint="eastAsia"/>
+        </w:rPr>
+        <w:t>敌方角色处于场地格垂直中心偏下位置，一个场地格上可存在多个敌方角色，也可存在于两个场地格之间</w:t>
+      </w:r>
+    </w:p>
+    <w:p>
+      <w:pPr>
+        <w:pStyle w:val="a7"/>
+        <w:numPr>
+          <w:ilvl w:val="1"/>
+          <w:numId w:val="7"/>
+        </w:numPr>
+        <w:ind w:firstLineChars="0"/>
+      </w:pPr>
+      <w:r>
+        <w:rPr>
+          <w:rFonts w:hint="eastAsia"/>
+        </w:rPr>
+        <w:t>绿色</w:t>
+      </w:r>
+      <w:proofErr w:type="gramStart"/>
+      <w:r>
+        <w:rPr>
+          <w:rFonts w:hint="eastAsia"/>
+        </w:rPr>
+        <w:t>场地格可放置</w:t>
+      </w:r>
+      <w:proofErr w:type="gramEnd"/>
+      <w:r>
+        <w:rPr>
+          <w:rFonts w:hint="eastAsia"/>
+        </w:rPr>
+        <w:t>任意职业，黄色</w:t>
+      </w:r>
+      <w:proofErr w:type="gramStart"/>
+      <w:r>
+        <w:rPr>
+          <w:rFonts w:hint="eastAsia"/>
+        </w:rPr>
+        <w:t>场地格仅可</w:t>
+      </w:r>
+      <w:proofErr w:type="gramEnd"/>
+      <w:r>
+        <w:rPr>
+          <w:rFonts w:hint="eastAsia"/>
+        </w:rPr>
+        <w:t>放置战斗职业（战士、射手、药剂师），红色场地格己方角色会获得属性提升，灰色场地格则无法放置任何己方角色</w:t>
+      </w:r>
+    </w:p>
+    <w:p>
+      <w:pPr>
+        <w:pStyle w:val="a7"/>
+        <w:numPr>
+          <w:ilvl w:val="1"/>
+          <w:numId w:val="7"/>
+        </w:numPr>
+        <w:ind w:firstLineChars="0"/>
+      </w:pPr>
+      <w:r>
+        <w:rPr>
+          <w:rFonts w:hint="eastAsia"/>
+        </w:rPr>
+        <w:lastRenderedPageBreak/>
+        <w:t>特定关卡中会在场地上随机放置预制角色</w:t>
+      </w:r>
+    </w:p>
+    <w:p>
+      <w:pPr>
+        <w:pStyle w:val="3"/>
+      </w:pPr>
+      <w:r>
+        <w:rPr>
+          <w:rFonts w:hint="eastAsia"/>
+        </w:rPr>
+        <w:t>3</w:t>
+      </w:r>
+      <w:r>
+        <w:t>.2.2</w:t>
+      </w:r>
+      <w:r>
+        <w:t xml:space="preserve"> </w:t>
+      </w:r>
+      <w:r>
+        <w:rPr>
+          <w:rFonts w:hint="eastAsia"/>
+        </w:rPr>
+        <w:t>背景</w:t>
+      </w:r>
+    </w:p>
+    <w:p>
+      <w:pPr>
+        <w:rPr>
+          <w:rFonts w:ascii="Segoe UI" w:hAnsi="Segoe UI" w:cs="Segoe UI"/>
+          <w:color w:val="4D4D4D"/>
+          <w:shd w:val="clear" w:color="auto" w:fill="FFFFFF"/>
+        </w:rPr>
+      </w:pPr>
+      <w:r>
+        <w:rPr>
+          <w:rFonts w:ascii="Segoe UI" w:hAnsi="Segoe UI" w:cs="Segoe UI"/>
+          <w:color w:val="4D4D4D"/>
+          <w:shd w:val="clear" w:color="auto" w:fill="FFFFFF"/>
+        </w:rPr>
+        <w:t>游戏以黑死病瘟疫时期为背景，以蒸汽朋克风格进行绘制，主题为人类为抵抗瘟疫而战斗</w:t>
+      </w:r>
+    </w:p>
+    <w:p>
+      <w:pPr>
+        <w:pStyle w:val="3"/>
+      </w:pPr>
+      <w:r>
+        <w:rPr>
+          <w:rFonts w:hint="eastAsia"/>
+        </w:rPr>
+        <w:t>3</w:t>
+      </w:r>
+      <w:r>
+        <w:t>.2.3</w:t>
+      </w:r>
+      <w:r>
+        <w:rPr>
+          <w:rFonts w:hint="eastAsia"/>
+        </w:rPr>
+        <w:t>大关卡</w:t>
+      </w:r>
+    </w:p>
+    <w:p>
+      <w:pPr>
+        <w:pStyle w:val="a7"/>
+        <w:numPr>
+          <w:ilvl w:val="0"/>
+          <w:numId w:val="17"/>
+        </w:numPr>
+        <w:ind w:firstLineChars="0"/>
+      </w:pPr>
+      <w:r>
+        <w:rPr>
+          <w:rFonts w:hint="eastAsia"/>
+        </w:rPr>
+        <w:t>一个大关卡内包含若干小关卡</w:t>
+      </w:r>
+    </w:p>
+    <w:p>
+      <w:pPr>
+        <w:pStyle w:val="a7"/>
+        <w:numPr>
+          <w:ilvl w:val="0"/>
+          <w:numId w:val="17"/>
+        </w:numPr>
+        <w:ind w:firstLineChars="0"/>
+      </w:pPr>
+      <w:r>
+        <w:rPr>
+          <w:rFonts w:hint="eastAsia"/>
+        </w:rPr>
+        <w:t>敌方角色的攻击力、数量随着大关卡的进度而大幅度增加</w:t>
+      </w:r>
+    </w:p>
+    <w:p>
+      <w:pPr>
+        <w:pStyle w:val="a7"/>
+        <w:numPr>
+          <w:ilvl w:val="0"/>
+          <w:numId w:val="17"/>
+        </w:numPr>
+        <w:ind w:firstLineChars="0"/>
+      </w:pPr>
+      <w:r>
+        <w:rPr>
+          <w:rFonts w:hint="eastAsia"/>
+        </w:rPr>
+        <w:t>大关卡以战斗发生地的转移而变化，分为三种类型：村庄、城镇、城堡</w:t>
+      </w:r>
+    </w:p>
+    <w:p>
+      <w:pPr>
+        <w:pStyle w:val="a7"/>
+        <w:numPr>
+          <w:ilvl w:val="0"/>
+          <w:numId w:val="17"/>
+        </w:numPr>
+        <w:ind w:firstLineChars="0"/>
+      </w:pPr>
+      <w:r>
+        <w:rPr>
+          <w:rFonts w:hint="eastAsia"/>
+        </w:rPr>
+        <w:t>村庄</w:t>
+      </w:r>
+    </w:p>
+    <w:p>
+      <w:pPr>
+        <w:pStyle w:val="a7"/>
+        <w:numPr>
+          <w:ilvl w:val="1"/>
+          <w:numId w:val="17"/>
+        </w:numPr>
+        <w:ind w:firstLineChars="0"/>
+      </w:pPr>
+      <w:r>
+        <w:rPr>
+          <w:rFonts w:hint="eastAsia"/>
+        </w:rPr>
+        <w:t>主要元素包括栅栏、木门、泥土地、稻草等村庄元素</w:t>
+      </w:r>
+    </w:p>
+    <w:p>
+      <w:pPr>
+        <w:pStyle w:val="a7"/>
+        <w:numPr>
+          <w:ilvl w:val="1"/>
+          <w:numId w:val="17"/>
+        </w:numPr>
+        <w:ind w:firstLineChars="0"/>
+      </w:pPr>
+      <w:r>
+        <w:rPr>
+          <w:rFonts w:hint="eastAsia"/>
+        </w:rPr>
+        <w:t>表现以落后、破旧为主</w:t>
+      </w:r>
+    </w:p>
+    <w:p>
+      <w:pPr>
+        <w:pStyle w:val="a7"/>
+        <w:numPr>
+          <w:ilvl w:val="0"/>
+          <w:numId w:val="17"/>
+        </w:numPr>
+        <w:ind w:firstLineChars="0"/>
+      </w:pPr>
+      <w:r>
+        <w:rPr>
+          <w:rFonts w:hint="eastAsia"/>
+        </w:rPr>
+        <w:t>城镇</w:t>
+      </w:r>
+    </w:p>
+    <w:p>
+      <w:pPr>
+        <w:pStyle w:val="a7"/>
+        <w:numPr>
+          <w:ilvl w:val="1"/>
+          <w:numId w:val="17"/>
+        </w:numPr>
+        <w:ind w:firstLineChars="0"/>
+      </w:pPr>
+      <w:r>
+        <w:rPr>
+          <w:rFonts w:hint="eastAsia"/>
+        </w:rPr>
+        <w:t>主要元素包括不整齐线条砖块、石制品、木板等城镇元素</w:t>
+      </w:r>
+    </w:p>
+    <w:p>
+      <w:pPr>
+        <w:pStyle w:val="a7"/>
+        <w:numPr>
+          <w:ilvl w:val="1"/>
+          <w:numId w:val="17"/>
+        </w:numPr>
+        <w:ind w:firstLineChars="0"/>
+      </w:pPr>
+      <w:r>
+        <w:rPr>
+          <w:rFonts w:hint="eastAsia"/>
+        </w:rPr>
+        <w:t>表现以混乱、不卫生为主</w:t>
+      </w:r>
+    </w:p>
+    <w:p>
+      <w:pPr>
+        <w:pStyle w:val="a7"/>
+        <w:numPr>
+          <w:ilvl w:val="0"/>
+          <w:numId w:val="17"/>
+        </w:numPr>
+        <w:ind w:firstLineChars="0"/>
+      </w:pPr>
+      <w:r>
+        <w:rPr>
+          <w:rFonts w:hint="eastAsia"/>
+        </w:rPr>
+        <w:t>城堡</w:t>
+      </w:r>
+    </w:p>
+    <w:p>
+      <w:pPr>
+        <w:pStyle w:val="a7"/>
+        <w:numPr>
+          <w:ilvl w:val="1"/>
+          <w:numId w:val="17"/>
+        </w:numPr>
+        <w:ind w:firstLineChars="0"/>
+      </w:pPr>
+      <w:r>
+        <w:rPr>
+          <w:rFonts w:hint="eastAsia"/>
+        </w:rPr>
+        <w:t>主要元素包括整齐线条、金属制品、奢侈品等贵族元素</w:t>
+      </w:r>
+    </w:p>
+    <w:p>
+      <w:pPr>
+        <w:pStyle w:val="a7"/>
+        <w:numPr>
+          <w:ilvl w:val="1"/>
+          <w:numId w:val="17"/>
+        </w:numPr>
+        <w:ind w:firstLineChars="0"/>
+      </w:pPr>
+      <w:r>
+        <w:rPr>
+          <w:rFonts w:hint="eastAsia"/>
+        </w:rPr>
+        <w:t>表现以整洁、奢侈为主</w:t>
+      </w:r>
+    </w:p>
+    <w:p>
+      <w:pPr>
+        <w:pStyle w:val="3"/>
+      </w:pPr>
+      <w:r>
+        <w:rPr>
+          <w:rFonts w:hint="eastAsia"/>
+        </w:rPr>
+        <w:t>3</w:t>
+      </w:r>
+      <w:r>
+        <w:t>.2.4</w:t>
+      </w:r>
+      <w:r>
+        <w:rPr>
+          <w:rFonts w:hint="eastAsia"/>
+        </w:rPr>
+        <w:t>小关卡</w:t>
+      </w:r>
+    </w:p>
+    <w:p>
+      <w:pPr>
+        <w:pStyle w:val="a7"/>
+        <w:numPr>
+          <w:ilvl w:val="0"/>
+          <w:numId w:val="18"/>
+        </w:numPr>
+        <w:ind w:firstLineChars="0"/>
+      </w:pPr>
+      <w:r>
+        <w:rPr>
+          <w:rFonts w:hint="eastAsia"/>
+        </w:rPr>
+        <w:t>小关卡以己方角色限制、敌方角色的变化、场地格的要求为主要区分</w:t>
+      </w:r>
+    </w:p>
+    <w:p>
+      <w:pPr>
+        <w:pStyle w:val="a7"/>
+        <w:numPr>
+          <w:ilvl w:val="0"/>
+          <w:numId w:val="18"/>
+        </w:numPr>
+        <w:ind w:firstLineChars="0"/>
+      </w:pPr>
+      <w:r>
+        <w:rPr>
+          <w:rFonts w:hint="eastAsia"/>
+        </w:rPr>
+        <w:t>小关卡内随机放置限制性场地格</w:t>
+      </w:r>
+    </w:p>
+    <w:p>
+      <w:pPr>
+        <w:pStyle w:val="a7"/>
+        <w:numPr>
+          <w:ilvl w:val="0"/>
+          <w:numId w:val="18"/>
+        </w:numPr>
+        <w:ind w:firstLineChars="0"/>
+      </w:pPr>
+      <w:r>
+        <w:rPr>
+          <w:rFonts w:hint="eastAsia"/>
+        </w:rPr>
+        <w:t>最初的几个小关卡逐步为玩家提供己方角色并逐步出现敌方角色</w:t>
+      </w:r>
+    </w:p>
+    <w:p>
+      <w:pPr>
+        <w:pStyle w:val="a7"/>
+        <w:numPr>
+          <w:ilvl w:val="0"/>
+          <w:numId w:val="18"/>
+        </w:numPr>
+        <w:ind w:firstLineChars="0"/>
+      </w:pPr>
+      <w:r>
+        <w:rPr>
+          <w:rFonts w:hint="eastAsia"/>
+        </w:rPr>
+        <w:t>大关卡的最后几个小关卡会出现瘟疫源</w:t>
+      </w:r>
+    </w:p>
+    <w:p>
+      <w:pPr>
+        <w:pStyle w:val="a7"/>
+        <w:numPr>
+          <w:ilvl w:val="0"/>
+          <w:numId w:val="18"/>
+        </w:numPr>
+        <w:ind w:firstLineChars="0"/>
+      </w:pPr>
+      <w:r>
+        <w:rPr>
+          <w:rFonts w:hint="eastAsia"/>
+        </w:rPr>
+        <w:t>敌方角色的攻击力、数量随着小关卡的进度而小幅度增加</w:t>
+      </w:r>
+    </w:p>
+    <w:p>
+      <w:pPr>
+        <w:pStyle w:val="2"/>
+      </w:pPr>
+      <w:r>
+        <w:rPr>
+          <w:rFonts w:hint="eastAsia"/>
+        </w:rPr>
+        <w:t>3</w:t>
+      </w:r>
+      <w:r>
+        <w:t xml:space="preserve">.3 </w:t>
+      </w:r>
+      <w:r>
+        <w:rPr>
+          <w:rFonts w:hint="eastAsia"/>
+        </w:rPr>
+        <w:t>角色模块</w:t>
+      </w:r>
+    </w:p>
+    <w:p>
+      <w:pPr>
+        <w:pStyle w:val="3"/>
+      </w:pPr>
+      <w:r>
+        <w:rPr>
+          <w:rFonts w:hint="eastAsia"/>
+        </w:rPr>
+        <w:t>3</w:t>
+      </w:r>
+      <w:r>
+        <w:t xml:space="preserve">.3.1 </w:t>
+      </w:r>
+      <w:r>
+        <w:rPr>
+          <w:rFonts w:hint="eastAsia"/>
+        </w:rPr>
+        <w:t>角色</w:t>
+      </w:r>
+    </w:p>
+    <w:p>
+      <w:pPr>
+        <w:pStyle w:val="a7"/>
+        <w:numPr>
+          <w:ilvl w:val="0"/>
+          <w:numId w:val="8"/>
+        </w:numPr>
+        <w:ind w:firstLineChars="0"/>
+      </w:pPr>
+      <w:r>
+        <w:rPr>
+          <w:rFonts w:hint="eastAsia"/>
+        </w:rPr>
+        <w:t>角色分为己方角色和敌方角色</w:t>
+      </w:r>
+    </w:p>
+    <w:p>
+      <w:pPr>
+        <w:pStyle w:val="a7"/>
+        <w:numPr>
+          <w:ilvl w:val="1"/>
+          <w:numId w:val="8"/>
+        </w:numPr>
+        <w:ind w:firstLineChars="0"/>
+      </w:pPr>
+      <w:r>
+        <w:rPr>
+          <w:rFonts w:hint="eastAsia"/>
+        </w:rPr>
+        <w:t>玩家通过花费金币</w:t>
+      </w:r>
+      <w:proofErr w:type="gramStart"/>
+      <w:r>
+        <w:rPr>
+          <w:rFonts w:hint="eastAsia"/>
+        </w:rPr>
+        <w:t>抽取卡</w:t>
+      </w:r>
+      <w:proofErr w:type="gramEnd"/>
+      <w:r>
+        <w:rPr>
+          <w:rFonts w:hint="eastAsia"/>
+        </w:rPr>
+        <w:t>牌、招募己方角色至场地进行战斗</w:t>
+      </w:r>
+    </w:p>
+    <w:p>
+      <w:pPr>
+        <w:pStyle w:val="a7"/>
+        <w:numPr>
+          <w:ilvl w:val="1"/>
+          <w:numId w:val="8"/>
+        </w:numPr>
+        <w:ind w:firstLineChars="0"/>
+      </w:pPr>
+      <w:r>
+        <w:rPr>
+          <w:rFonts w:hint="eastAsia"/>
+        </w:rPr>
+        <w:t>己方角色会攻击其攻击范围内的任何敌人，距离场地左侧较近的将优先攻击</w:t>
+      </w:r>
+    </w:p>
+    <w:p>
+      <w:pPr>
+        <w:pStyle w:val="a7"/>
+        <w:numPr>
+          <w:ilvl w:val="1"/>
+          <w:numId w:val="8"/>
+        </w:numPr>
+        <w:ind w:firstLineChars="0"/>
+      </w:pPr>
+      <w:r>
+        <w:rPr>
+          <w:rFonts w:hint="eastAsia"/>
+        </w:rPr>
+        <w:t>己方角色会阻挡敌方角色的前进</w:t>
+      </w:r>
+    </w:p>
+    <w:p>
+      <w:pPr>
+        <w:pStyle w:val="a7"/>
+        <w:numPr>
+          <w:ilvl w:val="1"/>
+          <w:numId w:val="8"/>
+        </w:numPr>
+        <w:ind w:firstLineChars="0"/>
+      </w:pPr>
+      <w:r>
+        <w:rPr>
+          <w:rFonts w:hint="eastAsia"/>
+        </w:rPr>
+        <w:t>敌方角色从场地右侧出现并向左前进</w:t>
+      </w:r>
+    </w:p>
+    <w:p>
+      <w:pPr>
+        <w:pStyle w:val="a7"/>
+        <w:numPr>
+          <w:ilvl w:val="1"/>
+          <w:numId w:val="8"/>
+        </w:numPr>
+        <w:ind w:firstLineChars="0"/>
+      </w:pPr>
+      <w:r>
+        <w:rPr>
+          <w:rFonts w:hint="eastAsia"/>
+        </w:rPr>
+        <w:t>敌方角色会攻击任何阻挡其前进的角色</w:t>
+      </w:r>
+    </w:p>
+    <w:p>
+      <w:pPr>
+        <w:pStyle w:val="a7"/>
+        <w:numPr>
+          <w:ilvl w:val="0"/>
+          <w:numId w:val="8"/>
+        </w:numPr>
+        <w:ind w:firstLineChars="0"/>
+      </w:pPr>
+      <w:r>
+        <w:rPr>
+          <w:rFonts w:hint="eastAsia"/>
+        </w:rPr>
+        <w:t>角色生命值降低至</w:t>
+      </w:r>
+      <w:r>
+        <w:t>0时，将死亡并从场地上移除</w:t>
+      </w:r>
+    </w:p>
+    <w:p>
+      <w:pPr>
+        <w:pStyle w:val="a7"/>
+        <w:numPr>
+          <w:ilvl w:val="0"/>
+          <w:numId w:val="8"/>
+        </w:numPr>
+        <w:ind w:firstLineChars="0"/>
+      </w:pPr>
+      <w:r>
+        <w:rPr>
+          <w:rFonts w:hint="eastAsia"/>
+        </w:rPr>
+        <w:t>角色攻击速度指攻击一次需要的秒数</w:t>
+      </w:r>
+    </w:p>
+    <w:p>
+      <w:pPr>
+        <w:pStyle w:val="a7"/>
+        <w:numPr>
+          <w:ilvl w:val="1"/>
+          <w:numId w:val="8"/>
+        </w:numPr>
+        <w:ind w:firstLineChars="0"/>
+      </w:pPr>
+      <w:r>
+        <w:rPr>
+          <w:rFonts w:hint="eastAsia"/>
+        </w:rPr>
+        <w:lastRenderedPageBreak/>
+        <w:t>攻击一次指角色开始动作到下一次开始动作之间间隔</w:t>
+      </w:r>
+    </w:p>
+    <w:p>
+      <w:pPr>
+        <w:pStyle w:val="3"/>
+      </w:pPr>
+      <w:r>
+        <w:rPr>
+          <w:rFonts w:hint="eastAsia"/>
+        </w:rPr>
+        <w:t>3</w:t>
+      </w:r>
+      <w:r>
+        <w:t xml:space="preserve">.3.2 </w:t>
+      </w:r>
+      <w:r>
+        <w:rPr>
+          <w:rFonts w:hint="eastAsia"/>
+        </w:rPr>
+        <w:t>己方角色</w:t>
+      </w:r>
+    </w:p>
+    <w:tbl>
+      <w:tblPr>
+        <w:tblStyle w:val="a8"/>
+        <w:tblW w:w="0" w:type="auto"/>
+        <w:tblLook w:val="04A0" w:firstRow="1" w:lastRow="0" w:firstColumn="1" w:lastColumn="0" w:noHBand="0" w:noVBand="1"/>
+      </w:tblPr>
+      <w:tblGrid>
+        <w:gridCol w:w="1214"/>
+        <w:gridCol w:w="1011"/>
+        <w:gridCol w:w="1011"/>
+        <w:gridCol w:w="1012"/>
+        <w:gridCol w:w="1012"/>
+        <w:gridCol w:w="1012"/>
+        <w:gridCol w:w="1012"/>
+        <w:gridCol w:w="1012"/>
+      </w:tblGrid>
+      <w:tr>
+        <w:tc>
+          <w:tcPr>
+            <w:tcW w:w="1037" w:type="dxa"/>
+          </w:tcPr>
+          <w:p>
+            <w:r>
+              <w:rPr>
+                <w:rFonts w:hint="eastAsia"/>
+              </w:rPr>
+              <w:t>职业</w:t>
+            </w:r>
+          </w:p>
+        </w:tc>
+        <w:tc>
+          <w:tcPr>
+            <w:tcW w:w="1037" w:type="dxa"/>
+          </w:tcPr>
+          <w:p>
+            <w:r>
+              <w:t>动作方式</w:t>
+            </w:r>
+          </w:p>
+        </w:tc>
+        <w:tc>
+          <w:tcPr>
+            <w:tcW w:w="1037" w:type="dxa"/>
+          </w:tcPr>
+          <w:p>
+            <w:r>
+              <w:t>动作范围</w:t>
+            </w:r>
+          </w:p>
+        </w:tc>
+        <w:tc>
+          <w:tcPr>
+            <w:tcW w:w="1037" w:type="dxa"/>
+          </w:tcPr>
+          <w:p>
+            <w:r>
+              <w:t>攻击力</w:t>
+            </w:r>
+          </w:p>
+        </w:tc>
+        <w:tc>
+          <w:tcPr>
+            <w:tcW w:w="1037" w:type="dxa"/>
+          </w:tcPr>
+          <w:p>
+            <w:r>
+              <w:t>攻击速度</w:t>
+            </w:r>
+          </w:p>
+        </w:tc>
+        <w:tc>
+          <w:tcPr>
+            <w:tcW w:w="1037" w:type="dxa"/>
+          </w:tcPr>
+          <w:p>
+            <w:r>
+              <w:t>精神值</w:t>
+            </w:r>
+          </w:p>
+        </w:tc>
+        <w:tc>
+          <w:tcPr>
+            <w:tcW w:w="1037" w:type="dxa"/>
+          </w:tcPr>
+          <w:p>
+            <w:r>
+              <w:t>生命值</w:t>
+            </w:r>
+          </w:p>
+        </w:tc>
+        <w:tc>
+          <w:tcPr>
+            <w:tcW w:w="1037" w:type="dxa"/>
+          </w:tcPr>
+          <w:p>
+            <w:r>
+              <w:t>招募花费</w:t>
+            </w:r>
+          </w:p>
+        </w:tc>
+      </w:tr>
+      <w:tr>
+        <w:tc>
+          <w:tcPr>
+            <w:tcW w:w="1037" w:type="dxa"/>
+          </w:tcPr>
+          <w:p>
+            <w:r>
+              <w:rPr>
+                <w:rFonts w:hint="eastAsia"/>
+              </w:rPr>
+              <w:t>战士</w:t>
+            </w:r>
+            <w:r>
+              <w:t>(Warrior)</w:t>
+            </w:r>
+          </w:p>
+        </w:tc>
+        <w:tc>
+          <w:tcPr>
+            <w:tcW w:w="1037" w:type="dxa"/>
+          </w:tcPr>
+          <w:p>
+            <w:r>
+              <w:t>单体攻击</w:t>
+            </w:r>
+          </w:p>
+        </w:tc>
+        <w:tc>
+          <w:tcPr>
+            <w:tcW w:w="1037" w:type="dxa"/>
+          </w:tcPr>
+          <w:p>
+            <w:r>
+              <w:t>近</w:t>
+            </w:r>
+          </w:p>
+        </w:tc>
+        <w:tc>
+          <w:tcPr>
+            <w:tcW w:w="1037" w:type="dxa"/>
+          </w:tcPr>
+          <w:p>
+            <w:r>
+              <w:t>中</w:t>
+            </w:r>
+          </w:p>
+        </w:tc>
+        <w:tc>
+          <w:tcPr>
+            <w:tcW w:w="1037" w:type="dxa"/>
+          </w:tcPr>
+          <w:p>
+            <w:r>
+              <w:t>快</w:t>
+            </w:r>
+          </w:p>
+        </w:tc>
+        <w:tc>
+          <w:tcPr>
+            <w:tcW w:w="1037" w:type="dxa"/>
+          </w:tcPr>
+          <w:p>
+            <w:r>
+              <w:t>高</w:t>
+            </w:r>
+          </w:p>
+        </w:tc>
+        <w:tc>
+          <w:tcPr>
+            <w:tcW w:w="1037" w:type="dxa"/>
+          </w:tcPr>
+          <w:p>
+            <w:r>
+              <w:t>高</w:t>
+            </w:r>
+          </w:p>
+        </w:tc>
+        <w:tc>
+          <w:tcPr>
+            <w:tcW w:w="1037" w:type="dxa"/>
+          </w:tcPr>
+          <w:p>
+            <w:r>
+              <w:t>20</w:t>
+            </w:r>
+          </w:p>
+        </w:tc>
+      </w:tr>
+      <w:tr>
+        <w:tc>
+          <w:tcPr>
+            <w:tcW w:w="1037" w:type="dxa"/>
+          </w:tcPr>
+          <w:p>
+            <w:r>
+              <w:rPr>
+                <w:rFonts w:hint="eastAsia"/>
+              </w:rPr>
+              <w:t>射手</w:t>
+            </w:r>
+            <w:r>
+              <w:t>(Archer)</w:t>
+            </w:r>
+          </w:p>
+        </w:tc>
+        <w:tc>
+          <w:tcPr>
+            <w:tcW w:w="1037" w:type="dxa"/>
+          </w:tcPr>
+          <w:p>
+            <w:r>
+              <w:t>单体攻击</w:t>
+            </w:r>
+          </w:p>
+        </w:tc>
+        <w:tc>
+          <w:tcPr>
+            <w:tcW w:w="1037" w:type="dxa"/>
+          </w:tcPr>
+          <w:p>
+            <w:r>
+              <w:t>远</w:t>
+            </w:r>
+          </w:p>
+        </w:tc>
+        <w:tc>
+          <w:tcPr>
+            <w:tcW w:w="1037" w:type="dxa"/>
+          </w:tcPr>
+          <w:p>
+            <w:r>
+              <w:t>高</w:t>
+            </w:r>
+          </w:p>
+        </w:tc>
+        <w:tc>
+          <w:tcPr>
+            <w:tcW w:w="1037" w:type="dxa"/>
+          </w:tcPr>
+          <w:p>
+            <w:r>
+              <w:t>中</w:t>
+            </w:r>
+          </w:p>
+        </w:tc>
+        <w:tc>
+          <w:tcPr>
+            <w:tcW w:w="1037" w:type="dxa"/>
+          </w:tcPr>
+          <w:p>
+            <w:r>
+              <w:t>低</w:t>
+            </w:r>
+          </w:p>
+        </w:tc>
+        <w:tc>
+          <w:tcPr>
+            <w:tcW w:w="1037" w:type="dxa"/>
+          </w:tcPr>
+          <w:p>
+            <w:r>
+              <w:t>低</w:t>
+            </w:r>
+          </w:p>
+        </w:tc>
+        <w:tc>
+          <w:tcPr>
+            <w:tcW w:w="1037" w:type="dxa"/>
+          </w:tcPr>
+          <w:p>
+            <w:r>
+              <w:t>15</w:t>
+            </w:r>
+          </w:p>
+        </w:tc>
+      </w:tr>
+      <w:tr>
+        <w:tc>
+          <w:tcPr>
+            <w:tcW w:w="1037" w:type="dxa"/>
+          </w:tcPr>
+          <w:p>
+            <w:r>
+              <w:rPr>
+                <w:rFonts w:hint="eastAsia"/>
+              </w:rPr>
+              <w:t>药剂师</w:t>
+            </w:r>
+            <w:r>
+              <w:t>(Druggist)</w:t>
+            </w:r>
+          </w:p>
+        </w:tc>
+        <w:tc>
+          <w:tcPr>
+            <w:tcW w:w="1037" w:type="dxa"/>
+          </w:tcPr>
+          <w:p>
+            <w:r>
+              <w:t>群体攻击</w:t>
+            </w:r>
+          </w:p>
+        </w:tc>
+        <w:tc>
+          <w:tcPr>
+            <w:tcW w:w="1037" w:type="dxa"/>
+          </w:tcPr>
+          <w:p>
+            <w:r>
+              <w:t>任意</w:t>
+            </w:r>
+          </w:p>
+        </w:tc>
+        <w:tc>
+          <w:tcPr>
+            <w:tcW w:w="1037" w:type="dxa"/>
+          </w:tcPr>
+          <w:p>
+            <w:r>
+              <w:t>中</w:t>
+            </w:r>
+          </w:p>
+        </w:tc>
+        <w:tc>
+          <w:tcPr>
+            <w:tcW w:w="1037" w:type="dxa"/>
+          </w:tcPr>
+          <w:p>
+            <w:r>
+              <w:t>低</w:t>
+            </w:r>
+          </w:p>
+        </w:tc>
+        <w:tc>
+          <w:tcPr>
+            <w:tcW w:w="1037" w:type="dxa"/>
+          </w:tcPr>
+          <w:p>
+            <w:r>
+              <w:t>高</w:t>
+            </w:r>
+          </w:p>
+        </w:tc>
+        <w:tc>
+          <w:tcPr>
+            <w:tcW w:w="1037" w:type="dxa"/>
+          </w:tcPr>
+          <w:p>
+            <w:r>
+              <w:t>低</w:t>
+            </w:r>
+          </w:p>
+        </w:tc>
+        <w:tc>
+          <w:tcPr>
+            <w:tcW w:w="1037" w:type="dxa"/>
+          </w:tcPr>
+          <w:p>
+            <w:r>
+              <w:t>30</w:t>
+            </w:r>
+          </w:p>
+        </w:tc>
+      </w:tr>
+      <w:tr>
+        <w:tc>
+          <w:tcPr>
+            <w:tcW w:w="1037" w:type="dxa"/>
+          </w:tcPr>
+          <w:p>
+            <w:proofErr w:type="gramStart"/>
+            <w:r>
+              <w:rPr>
+                <w:rFonts w:hint="eastAsia"/>
+              </w:rPr>
+              <w:t>医</w:t>
+            </w:r>
+            <w:proofErr w:type="gramEnd"/>
+            <w:r>
+              <w:rPr>
+                <w:rFonts w:hint="eastAsia"/>
+              </w:rPr>
+              <w:t>药师</w:t>
+            </w:r>
+            <w:r>
+              <w:t>(Healer)</w:t>
+            </w:r>
+          </w:p>
+        </w:tc>
+        <w:tc>
+          <w:tcPr>
+            <w:tcW w:w="1037" w:type="dxa"/>
+          </w:tcPr>
+          <w:p>
+            <w:r>
+              <w:t>单体治疗</w:t>
+            </w:r>
+          </w:p>
+        </w:tc>
+        <w:tc>
+          <w:tcPr>
+            <w:tcW w:w="1037" w:type="dxa"/>
+          </w:tcPr>
+          <w:p>
+            <w:r>
+              <w:t>任意</w:t>
+            </w:r>
+          </w:p>
+        </w:tc>
+        <w:tc>
+          <w:tcPr>
+            <w:tcW w:w="1037" w:type="dxa"/>
+          </w:tcPr>
+          <w:p>
+            <w:r>
+              <w:t>无</w:t>
+            </w:r>
+          </w:p>
+        </w:tc>
+        <w:tc>
+          <w:tcPr>
+            <w:tcW w:w="1037" w:type="dxa"/>
+          </w:tcPr>
+          <w:p>
+            <w:r>
+              <w:t>中</w:t>
+            </w:r>
+          </w:p>
+        </w:tc>
+        <w:tc>
+          <w:tcPr>
+            <w:tcW w:w="1037" w:type="dxa"/>
+          </w:tcPr>
+          <w:p>
+            <w:r>
+              <w:t>中</w:t>
+            </w:r>
+          </w:p>
+        </w:tc>
+        <w:tc>
+          <w:tcPr>
+            <w:tcW w:w="1037" w:type="dxa"/>
+          </w:tcPr>
+          <w:p>
+            <w:r>
+              <w:t>中</w:t>
+            </w:r>
+          </w:p>
+        </w:tc>
+        <w:tc>
+          <w:tcPr>
+            <w:tcW w:w="1037" w:type="dxa"/>
+          </w:tcPr>
+          <w:p>
+            <w:r>
+              <w:t>25</w:t>
+            </w:r>
+          </w:p>
+        </w:tc>
+      </w:tr>
+      <w:tr>
+        <w:tc>
+          <w:tcPr>
+            <w:tcW w:w="1037" w:type="dxa"/>
+          </w:tcPr>
+          <w:p>
+            <w:r>
+              <w:rPr>
+                <w:rFonts w:hint="eastAsia"/>
+              </w:rPr>
+              <w:t>炼金师</w:t>
+            </w:r>
+            <w:r>
+              <w:t>(Alchemist)</w:t>
+            </w:r>
+          </w:p>
+        </w:tc>
+        <w:tc>
+          <w:tcPr>
+            <w:tcW w:w="1037" w:type="dxa"/>
+          </w:tcPr>
+          <w:p>
+            <w:r>
+              <w:t>产生金币</w:t>
+            </w:r>
+          </w:p>
+        </w:tc>
+        <w:tc>
+          <w:tcPr>
+            <w:tcW w:w="1037" w:type="dxa"/>
+          </w:tcPr>
+          <w:p>
+            <w:r>
+              <w:t>无</w:t>
+            </w:r>
+          </w:p>
+        </w:tc>
+        <w:tc>
+          <w:tcPr>
+            <w:tcW w:w="1037" w:type="dxa"/>
+          </w:tcPr>
+          <w:p>
+            <w:r>
+              <w:t>无</w:t>
+            </w:r>
+          </w:p>
+        </w:tc>
+        <w:tc>
+          <w:tcPr>
+            <w:tcW w:w="1037" w:type="dxa"/>
+          </w:tcPr>
+          <w:p>
+            <w:r>
+              <w:t>快</w:t>
+            </w:r>
+          </w:p>
+        </w:tc>
+        <w:tc>
+          <w:tcPr>
+            <w:tcW w:w="1037" w:type="dxa"/>
+          </w:tcPr>
+          <w:p>
+            <w:r>
+              <w:t>中</w:t>
+            </w:r>
+          </w:p>
+        </w:tc>
+        <w:tc>
+          <w:tcPr>
+            <w:tcW w:w="1037" w:type="dxa"/>
+          </w:tcPr>
+          <w:p>
+            <w:r>
+              <w:t>低</w:t>
+            </w:r>
+          </w:p>
+        </w:tc>
+        <w:tc>
+          <w:tcPr>
+            <w:tcW w:w="1037" w:type="dxa"/>
+          </w:tcPr>
+          <w:p>
+            <w:r>
+              <w:t>15</w:t>
+            </w:r>
+          </w:p>
+        </w:tc>
+      </w:tr>
+    </w:tbl>
+    <w:p>
+      <w:pPr>
+        <w:pStyle w:val="a7"/>
+        <w:numPr>
+          <w:ilvl w:val="0"/>
+          <w:numId w:val="9"/>
+        </w:numPr>
+        <w:ind w:firstLineChars="0"/>
+      </w:pPr>
+      <w:r>
+        <w:rPr>
+          <w:rFonts w:hint="eastAsia"/>
+        </w:rPr>
+        <w:t>除剧毒者攻击外，己方角色受到攻击将优先减少精神值</w:t>
+      </w:r>
+    </w:p>
+    <w:p>
+      <w:pPr>
+        <w:pStyle w:val="a7"/>
+        <w:numPr>
+          <w:ilvl w:val="0"/>
+          <w:numId w:val="9"/>
+        </w:numPr>
+        <w:ind w:firstLineChars="0"/>
+      </w:pPr>
+      <w:r>
+        <w:rPr>
+          <w:rFonts w:hint="eastAsia"/>
+        </w:rPr>
+        <w:t>放置相同角色到同一场地格时会使该角色获得升级，各项能力小幅度提升</w:t>
+      </w:r>
+    </w:p>
+    <w:p>
+      <w:pPr>
+        <w:pStyle w:val="a7"/>
+        <w:numPr>
+          <w:ilvl w:val="0"/>
+          <w:numId w:val="9"/>
+        </w:numPr>
+        <w:ind w:firstLineChars="0"/>
+      </w:pPr>
+      <w:r>
+        <w:rPr>
+          <w:rFonts w:hint="eastAsia"/>
+        </w:rPr>
+        <w:t>当角色获得治疗时，将优先治疗生命值，当生命值达到最大值时，开始治疗健康值</w:t>
+      </w:r>
+    </w:p>
+    <w:p>
+      <w:pPr>
+        <w:pStyle w:val="a7"/>
+        <w:numPr>
+          <w:ilvl w:val="0"/>
+          <w:numId w:val="9"/>
+        </w:numPr>
+        <w:ind w:firstLineChars="0"/>
+      </w:pPr>
+      <w:r>
+        <w:rPr>
+          <w:rFonts w:hint="eastAsia"/>
+        </w:rPr>
+        <w:t>当角色精神值降低至</w:t>
+      </w:r>
+      <w:r>
+        <w:t>0时，将失去战斗能力，精神值可通过医疗师、天使进行恢复</w:t>
+      </w:r>
+    </w:p>
+    <w:p>
+      <w:pPr>
+        <w:pStyle w:val="a7"/>
+        <w:numPr>
+          <w:ilvl w:val="0"/>
+          <w:numId w:val="9"/>
+        </w:numPr>
+        <w:ind w:firstLineChars="0"/>
+      </w:pPr>
+      <w:r>
+        <w:rPr>
+          <w:rFonts w:hint="eastAsia"/>
+        </w:rPr>
+        <w:t>当角色生命值降低至</w:t>
+      </w:r>
+      <w:r>
+        <w:t>0时，将死亡并无法复活，生命值可通过医疗师、天使进行恢复</w:t>
+      </w:r>
+    </w:p>
+    <w:p>
+      <w:pPr>
+        <w:pStyle w:val="a7"/>
+        <w:numPr>
+          <w:ilvl w:val="0"/>
+          <w:numId w:val="9"/>
+        </w:numPr>
+        <w:ind w:firstLineChars="0"/>
+      </w:pPr>
+      <w:r>
+        <w:rPr>
+          <w:rFonts w:hint="eastAsia"/>
+        </w:rPr>
+        <w:t>当玩家移除</w:t>
+      </w:r>
+      <w:proofErr w:type="gramStart"/>
+      <w:r>
+        <w:rPr>
+          <w:rFonts w:hint="eastAsia"/>
+        </w:rPr>
+        <w:t>一</w:t>
+      </w:r>
+      <w:proofErr w:type="gramEnd"/>
+      <w:r>
+        <w:rPr>
+          <w:rFonts w:hint="eastAsia"/>
+        </w:rPr>
+        <w:t>名角色时，将返还</w:t>
+      </w:r>
+    </w:p>
+    <w:p>
+      <m:oMathPara>
+        <m:oMath>
+          <m:r>
+            <m:rPr>
+              <m:sty m:val="p"/>
+            </m:rPr>
+            <w:rPr>
+              <w:rFonts w:ascii="Cambria Math" w:hAnsi="Cambria Math"/>
+              <w:noProof/>
+            </w:rPr>
+            <w:drawing>
+              <wp:inline distT="0" distB="0" distL="0" distR="0" wp14:anchorId="6CCA52E1" wp14:editId="28DA7CB3">
+                <wp:extent cx="4191363" cy="541067"/>
+                <wp:effectExtent l="0" t="0" r="0" b="0"/>
+                <wp:docPr id="6" name="图片 6"/>
+                <wp:cNvGraphicFramePr>
+                  <a:graphicFrameLocks xmlns:a="http://schemas.openxmlformats.org/drawingml/2006/main" noChangeAspect="1"/>
+                </wp:cNvGraphicFramePr>
+                <a:graphic xmlns:a="http://schemas.openxmlformats.org/drawingml/2006/main">
+                  <a:graphicData uri="http://schemas.openxmlformats.org/drawingml/2006/picture">
+                    <pic:pic xmlns:pic="http://schemas.openxmlformats.org/drawingml/2006/picture">
+                      <pic:nvPicPr>
+                        <pic:cNvPr id="1" name=""/>
+                        <pic:cNvPicPr/>
+                      </pic:nvPicPr>
+                      <pic:blipFill>
+                        <a:blip r:embed="rId9"/>
+                        <a:stretch>
+                          <a:fillRect/>
+                        </a:stretch>
+                      </pic:blipFill>
+                      <pic:spPr>
+                        <a:xfrm>
+                          <a:off x="0" y="0"/>
+                          <a:ext cx="4191363" cy="541067"/>
+                        </a:xfrm>
+                        <a:prstGeom prst="rect">
+                          <a:avLst/>
+                        </a:prstGeom>
+                      </pic:spPr>
+                    </pic:pic>
+                  </a:graphicData>
+                </a:graphic>
+              </wp:inline>
+            </w:drawing>
+          </m:r>
+        </m:oMath>
+      </m:oMathPara>
+    </w:p>
+    <w:p>
+      <w:pPr>
+        <w:rPr>
+          <w:rFonts w:ascii="宋体" w:eastAsia="宋体" w:hAnsi="宋体" w:cs="Segoe UI"/>
+          <w:color w:val="4D4D4D"/>
+          <w:shd w:val="clear" w:color="auto" w:fill="FFFFFF"/>
+        </w:rPr>
+      </w:pPr>
+      <w:r>
+        <w:rPr>
+          <w:rFonts w:ascii="宋体" w:eastAsia="宋体" w:hAnsi="宋体" w:cs="Segoe UI"/>
+          <w:color w:val="4D4D4D"/>
+          <w:shd w:val="clear" w:color="auto" w:fill="FFFFFF"/>
+        </w:rPr>
+        <w:t>例如，移除一名战士，当前等级2，</w:t>
+      </w:r>
+      <w:proofErr w:type="gramStart"/>
+      <w:r>
+        <w:rPr>
+          <w:rFonts w:ascii="宋体" w:eastAsia="宋体" w:hAnsi="宋体" w:cs="Segoe UI"/>
+          <w:color w:val="4D4D4D"/>
+          <w:shd w:val="clear" w:color="auto" w:fill="FFFFFF"/>
+        </w:rPr>
+        <w:t>假定总</w:t>
+      </w:r>
+      <w:proofErr w:type="gramEnd"/>
+      <w:r>
+        <w:rPr>
+          <w:rFonts w:ascii="宋体" w:eastAsia="宋体" w:hAnsi="宋体" w:cs="Segoe UI"/>
+          <w:color w:val="4D4D4D"/>
+          <w:shd w:val="clear" w:color="auto" w:fill="FFFFFF"/>
+        </w:rPr>
+        <w:t>精神值100，</w:t>
+      </w:r>
+      <w:proofErr w:type="gramStart"/>
+      <w:r>
+        <w:rPr>
+          <w:rFonts w:ascii="宋体" w:eastAsia="宋体" w:hAnsi="宋体" w:cs="Segoe UI"/>
+          <w:color w:val="4D4D4D"/>
+          <w:shd w:val="clear" w:color="auto" w:fill="FFFFFF"/>
+        </w:rPr>
+        <w:t>总生命</w:t>
+      </w:r>
+      <w:proofErr w:type="gramEnd"/>
+      <w:r>
+        <w:rPr>
+          <w:rFonts w:ascii="宋体" w:eastAsia="宋体" w:hAnsi="宋体" w:cs="Segoe UI"/>
+          <w:color w:val="4D4D4D"/>
+          <w:shd w:val="clear" w:color="auto" w:fill="FFFFFF"/>
+        </w:rPr>
+        <w:t>值100，当前精神值30，当前生命值80，则移除时返还金币</w:t>
+      </w:r>
+    </w:p>
+    <w:p>
+      <w:pPr>
+        <w:rPr>
+          <w:rFonts w:ascii="宋体" w:eastAsia="宋体" w:hAnsi="宋体" w:cs="Segoe UI"/>
+        </w:rPr>
+      </w:pPr>
+      <m:oMathPara>
+        <m:oMath>
+          <m:r>
+            <m:rPr>
+              <m:sty m:val="p"/>
+            </m:rPr>
+            <w:rPr>
+              <w:rFonts w:ascii="Cambria Math" w:hAnsi="Cambria Math"/>
+              <w:noProof/>
+            </w:rPr>
+            <w:drawing>
+              <wp:inline distT="0" distB="0" distL="0" distR="0" wp14:anchorId="40FB3103" wp14:editId="58BC1F86">
+                <wp:extent cx="2202371" cy="548688"/>
+                <wp:effectExtent l="0" t="0" r="7620" b="3810"/>
+                <wp:docPr id="8" name="图片 8"/>
+                <wp:cNvGraphicFramePr>
+                  <a:graphicFrameLocks xmlns:a="http://schemas.openxmlformats.org/drawingml/2006/main" noChangeAspect="1"/>
+                </wp:cNvGraphicFramePr>
+                <a:graphic xmlns:a="http://schemas.openxmlformats.org/drawingml/2006/main">
+                  <a:graphicData uri="http://schemas.openxmlformats.org/drawingml/2006/picture">
+                    <pic:pic xmlns:pic="http://schemas.openxmlformats.org/drawingml/2006/picture">
+                      <pic:nvPicPr>
+                        <pic:cNvPr id="1" name=""/>
+                        <pic:cNvPicPr/>
+                      </pic:nvPicPr>
+                      <pic:blipFill>
+                        <a:blip r:embed="rId10"/>
+                        <a:stretch>
+                          <a:fillRect/>
+                        </a:stretch>
+                      </pic:blipFill>
+                      <pic:spPr>
+                        <a:xfrm>
+                          <a:off x="0" y="0"/>
+                          <a:ext cx="2202371" cy="548688"/>
+                        </a:xfrm>
+                        <a:prstGeom prst="rect">
+                          <a:avLst/>
+                        </a:prstGeom>
+                      </pic:spPr>
+                    </pic:pic>
+                  </a:graphicData>
+                </a:graphic>
+              </wp:inline>
+            </w:drawing>
+          </m:r>
+        </m:oMath>
+      </m:oMathPara>
+    </w:p>
+    <w:p>
+      <w:pPr>
+        <w:pStyle w:val="3"/>
+      </w:pPr>
+      <w:r>
+        <w:rPr>
+          <w:rFonts w:hint="eastAsia"/>
+        </w:rPr>
+        <w:t>3</w:t>
+      </w:r>
+      <w:r>
+        <w:t xml:space="preserve">.3.3 </w:t>
+      </w:r>
+      <w:r>
+        <w:rPr>
+          <w:rFonts w:hint="eastAsia"/>
+        </w:rPr>
+        <w:t>敌方角色</w:t>
+      </w:r>
+    </w:p>
+    <w:tbl>
+      <w:tblPr>
+        <w:tblStyle w:val="a8"/>
+        <w:tblW w:w="0" w:type="auto"/>
+        <w:tblLook w:val="04A0" w:firstRow="1" w:lastRow="0" w:firstColumn="1" w:lastColumn="0" w:noHBand="0" w:noVBand="1"/>
+      </w:tblPr>
+      <w:tblGrid>
+        <w:gridCol w:w="1124"/>
+        <w:gridCol w:w="894"/>
+        <w:gridCol w:w="907"/>
+        <w:gridCol w:w="895"/>
+        <w:gridCol w:w="895"/>
+        <w:gridCol w:w="895"/>
+        <w:gridCol w:w="895"/>
+        <w:gridCol w:w="895"/>
+        <w:gridCol w:w="896"/>
+      </w:tblGrid>
+      <w:tr>
+        <w:tc>
+          <w:tcPr>
+            <w:tcW w:w="1124" w:type="dxa"/>
+          </w:tcPr>
+          <w:p>
+            <w:r>
+              <w:rPr>
+                <w:rFonts w:hint="eastAsia"/>
+              </w:rPr>
+              <w:t>攻击方式</w:t>
+            </w:r>
+          </w:p>
+        </w:tc>
+        <w:tc>
+          <w:tcPr>
+            <w:tcW w:w="894" w:type="dxa"/>
+          </w:tcPr>
+          <w:p>
+            <w:r>
+              <w:t>攻击范围</w:t>
+            </w:r>
+          </w:p>
+        </w:tc>
+        <w:tc>
+          <w:tcPr>
+            <w:tcW w:w="907" w:type="dxa"/>
+          </w:tcPr>
+          <w:p>
+            <w:r>
+              <w:t>攻击力</w:t>
+            </w:r>
+          </w:p>
+        </w:tc>
+        <w:tc>
+          <w:tcPr>
+            <w:tcW w:w="895" w:type="dxa"/>
+          </w:tcPr>
+          <w:p>
+            <w:r>
+              <w:t>攻击速度</w:t>
+            </w:r>
+          </w:p>
+        </w:tc>
+        <w:tc>
+          <w:tcPr>
+            <w:tcW w:w="895" w:type="dxa"/>
+          </w:tcPr>
+          <w:p>
+            <w:r>
+              <w:t>移动速度</w:t>
+            </w:r>
+          </w:p>
+        </w:tc>
+        <w:tc>
+          <w:tcPr>
+            <w:tcW w:w="895" w:type="dxa"/>
+          </w:tcPr>
+          <w:p>
+            <w:r>
+              <w:t>生命值</w:t>
+            </w:r>
+          </w:p>
+        </w:tc>
+        <w:tc>
+          <w:tcPr>
+            <w:tcW w:w="895" w:type="dxa"/>
+          </w:tcPr>
+          <w:p>
+            <w:r>
+              <w:t>产生概率</w:t>
+            </w:r>
+          </w:p>
+        </w:tc>
+        <w:tc>
+          <w:tcPr>
+            <w:tcW w:w="895" w:type="dxa"/>
+          </w:tcPr>
+          <w:p>
+            <w:r>
+              <w:t>死亡掉落金币</w:t>
+            </w:r>
+          </w:p>
+        </w:tc>
+        <w:tc>
+          <w:tcPr>
+            <w:tcW w:w="896" w:type="dxa"/>
+          </w:tcPr>
+          <w:p/>
+        </w:tc>
+      </w:tr>
+      <w:tr>
+        <w:tc>
+          <w:tcPr>
+            <w:tcW w:w="1124" w:type="dxa"/>
+          </w:tcPr>
+          <w:p>
+            <w:r>
+              <w:rPr>
+                <w:rFonts w:hint="eastAsia"/>
+              </w:rPr>
+              <w:t>感染者</w:t>
+            </w:r>
+            <w:r>
+              <w:t>(Infected)</w:t>
+            </w:r>
+          </w:p>
+        </w:tc>
+        <w:tc>
+          <w:tcPr>
+            <w:tcW w:w="894" w:type="dxa"/>
+          </w:tcPr>
+          <w:p>
+            <w:r>
+              <w:t>单体攻击</w:t>
+            </w:r>
+          </w:p>
+        </w:tc>
+        <w:tc>
+          <w:tcPr>
+            <w:tcW w:w="907" w:type="dxa"/>
+          </w:tcPr>
+          <w:p>
+            <w:r>
+              <w:t>前方一格</w:t>
+            </w:r>
+          </w:p>
+        </w:tc>
+        <w:tc>
+          <w:tcPr>
+            <w:tcW w:w="895" w:type="dxa"/>
+          </w:tcPr>
+          <w:p>
+            <w:r>
+              <w:t>中</w:t>
+            </w:r>
+          </w:p>
+        </w:tc>
+        <w:tc>
+          <w:tcPr>
+            <w:tcW w:w="895" w:type="dxa"/>
+          </w:tcPr>
+          <w:p>
+            <w:r>
+              <w:t>中</w:t>
+            </w:r>
+          </w:p>
+        </w:tc>
+        <w:tc>
+          <w:tcPr>
+            <w:tcW w:w="895" w:type="dxa"/>
+          </w:tcPr>
+          <w:p>
+            <w:r>
+              <w:t>中</w:t>
+            </w:r>
+          </w:p>
+        </w:tc>
+        <w:tc>
+          <w:tcPr>
+            <w:tcW w:w="895" w:type="dxa"/>
+          </w:tcPr>
+          <w:p>
+            <w:r>
+              <w:t>较低</w:t>
+            </w:r>
+          </w:p>
+        </w:tc>
+        <w:tc>
+          <w:tcPr>
+            <w:tcW w:w="895" w:type="dxa"/>
+          </w:tcPr>
+          <w:p>
+            <w:r>
+              <w:t>高</w:t>
+            </w:r>
+          </w:p>
+        </w:tc>
+        <w:tc>
+          <w:tcPr>
+            <w:tcW w:w="896" w:type="dxa"/>
+          </w:tcPr>
+          <w:p>
+            <w:r>
+              <w:t>10</w:t>
+            </w:r>
+          </w:p>
+        </w:tc>
+      </w:tr>
+      <w:tr>
+        <w:tc>
+          <w:tcPr>
+            <w:tcW w:w="1124" w:type="dxa"/>
+          </w:tcPr>
+          <w:p>
+            <w:r>
+              <w:rPr>
+                <w:rFonts w:hint="eastAsia"/>
+              </w:rPr>
+              <w:t>老鼠</w:t>
+            </w:r>
+            <w:r>
+              <w:t>(Mouse)</w:t>
+            </w:r>
+          </w:p>
+        </w:tc>
+        <w:tc>
+          <w:tcPr>
+            <w:tcW w:w="894" w:type="dxa"/>
+          </w:tcPr>
+          <w:p>
+            <w:r>
+              <w:t>单体攻击</w:t>
+            </w:r>
+          </w:p>
+        </w:tc>
+        <w:tc>
+          <w:tcPr>
+            <w:tcW w:w="907" w:type="dxa"/>
+          </w:tcPr>
+          <w:p>
+            <w:r>
+              <w:t>前方一格</w:t>
+            </w:r>
+          </w:p>
+        </w:tc>
+        <w:tc>
+          <w:tcPr>
+            <w:tcW w:w="895" w:type="dxa"/>
+          </w:tcPr>
+          <w:p>
+            <w:r>
+              <w:t>低</w:t>
+            </w:r>
+          </w:p>
+        </w:tc>
+        <w:tc>
+          <w:tcPr>
+            <w:tcW w:w="895" w:type="dxa"/>
+          </w:tcPr>
+          <w:p>
+            <w:r>
+              <w:t>快</w:t>
+            </w:r>
+          </w:p>
+        </w:tc>
+        <w:tc>
+          <w:tcPr>
+            <w:tcW w:w="895" w:type="dxa"/>
+          </w:tcPr>
+          <w:p>
+            <w:r>
+              <w:t>快</w:t>
+            </w:r>
+          </w:p>
+        </w:tc>
+        <w:tc>
+          <w:tcPr>
+            <w:tcW w:w="895" w:type="dxa"/>
+          </w:tcPr>
+          <w:p>
+            <w:r>
+              <w:t>低</w:t>
+            </w:r>
+          </w:p>
+        </w:tc>
+        <w:tc>
+          <w:tcPr>
+            <w:tcW w:w="895" w:type="dxa"/>
+          </w:tcPr>
+          <w:p>
+            <w:r>
+              <w:t>较高</w:t>
+            </w:r>
+          </w:p>
+        </w:tc>
+        <w:tc>
+          <w:tcPr>
+            <w:tcW w:w="896" w:type="dxa"/>
+          </w:tcPr>
+          <w:p>
+            <w:r>
+              <w:t>5</w:t>
+            </w:r>
+          </w:p>
+        </w:tc>
+      </w:tr>
+      <w:tr>
+        <w:tc>
+          <w:tcPr>
+            <w:tcW w:w="1124" w:type="dxa"/>
+          </w:tcPr>
+          <w:p>
+            <w:r>
+              <w:rPr>
+                <w:rFonts w:hint="eastAsia"/>
+              </w:rPr>
+              <w:t>蝙蝠</w:t>
+            </w:r>
+            <w:r>
+              <w:t>(Bat)</w:t>
+            </w:r>
+          </w:p>
+        </w:tc>
+        <w:tc>
+          <w:tcPr>
+            <w:tcW w:w="894" w:type="dxa"/>
+          </w:tcPr>
+          <w:p>
+            <w:r>
+              <w:t>单体攻击</w:t>
+            </w:r>
+          </w:p>
+        </w:tc>
+        <w:tc>
+          <w:tcPr>
+            <w:tcW w:w="907" w:type="dxa"/>
+          </w:tcPr>
+          <w:p>
+            <w:r>
+              <w:t>任意场地</w:t>
+            </w:r>
+          </w:p>
+        </w:tc>
+        <w:tc>
+          <w:tcPr>
+            <w:tcW w:w="895" w:type="dxa"/>
+          </w:tcPr>
+          <w:p>
+            <w:r>
+              <w:t>低</w:t>
+            </w:r>
+          </w:p>
+        </w:tc>
+        <w:tc>
+          <w:tcPr>
+            <w:tcW w:w="895" w:type="dxa"/>
+          </w:tcPr>
+          <w:p>
+            <w:r>
+              <w:t>快</w:t>
+            </w:r>
+          </w:p>
+        </w:tc>
+        <w:tc>
+          <w:tcPr>
+            <w:tcW w:w="895" w:type="dxa"/>
+          </w:tcPr>
+          <w:p>
+            <w:r>
+              <w:t>快</w:t>
+            </w:r>
+          </w:p>
+        </w:tc>
+        <w:tc>
+          <w:tcPr>
+            <w:tcW w:w="895" w:type="dxa"/>
+          </w:tcPr>
+          <w:p>
+            <w:r>
+              <w:t>低</w:t>
+            </w:r>
+          </w:p>
+        </w:tc>
+        <w:tc>
+          <w:tcPr>
+            <w:tcW w:w="895" w:type="dxa"/>
+          </w:tcPr>
+          <w:p>
+            <w:r>
+              <w:t>中</w:t>
+            </w:r>
+          </w:p>
+        </w:tc>
+        <w:tc>
+          <w:tcPr>
+            <w:tcW w:w="896" w:type="dxa"/>
+          </w:tcPr>
+          <w:p>
+            <w:r>
+              <w:t>5</w:t>
+            </w:r>
+          </w:p>
+        </w:tc>
+      </w:tr>
+      <w:tr>
+        <w:tc>
+          <w:tcPr>
+            <w:tcW w:w="1124" w:type="dxa"/>
+          </w:tcPr>
+          <w:p>
+            <w:r>
+              <w:rPr>
+                <w:rFonts w:hint="eastAsia"/>
+              </w:rPr>
+              <w:lastRenderedPageBreak/>
+              <w:t>恐惧者</w:t>
+            </w:r>
+            <w:r>
+              <w:t>(Dread)（单次）</w:t>
+            </w:r>
+          </w:p>
+        </w:tc>
+        <w:tc>
+          <w:tcPr>
+            <w:tcW w:w="894" w:type="dxa"/>
+          </w:tcPr>
+          <w:p>
+            <w:r>
+              <w:t>全体攻击</w:t>
+            </w:r>
+          </w:p>
+        </w:tc>
+        <w:tc>
+          <w:tcPr>
+            <w:tcW w:w="907" w:type="dxa"/>
+          </w:tcPr>
+          <w:p>
+            <w:r>
+              <w:t>大幅降低精神值</w:t>
+            </w:r>
+          </w:p>
+        </w:tc>
+        <w:tc>
+          <w:tcPr>
+            <w:tcW w:w="895" w:type="dxa"/>
+          </w:tcPr>
+          <w:p>
+            <w:r>
+              <w:t>无</w:t>
+            </w:r>
+          </w:p>
+        </w:tc>
+        <w:tc>
+          <w:tcPr>
+            <w:tcW w:w="895" w:type="dxa"/>
+          </w:tcPr>
+          <w:p>
+            <w:r>
+              <w:t>无</w:t>
+            </w:r>
+          </w:p>
+        </w:tc>
+        <w:tc>
+          <w:tcPr>
+            <w:tcW w:w="895" w:type="dxa"/>
+          </w:tcPr>
+          <w:p>
+            <w:r>
+              <w:t>无</w:t>
+            </w:r>
+          </w:p>
+        </w:tc>
+        <w:tc>
+          <w:tcPr>
+            <w:tcW w:w="895" w:type="dxa"/>
+          </w:tcPr>
+          <w:p>
+            <w:r>
+              <w:t>无</w:t>
+            </w:r>
+          </w:p>
+        </w:tc>
+        <w:tc>
+          <w:tcPr>
+            <w:tcW w:w="895" w:type="dxa"/>
+          </w:tcPr>
+          <w:p>
+            <w:r>
+              <w:t>较低</w:t>
+            </w:r>
+          </w:p>
+        </w:tc>
+        <w:tc>
+          <w:tcPr>
+            <w:tcW w:w="896" w:type="dxa"/>
+          </w:tcPr>
+          <w:p>
+            <w:r>
+              <w:t>无</w:t>
+            </w:r>
+          </w:p>
+        </w:tc>
+      </w:tr>
+      <w:tr>
+        <w:tc>
+          <w:tcPr>
+            <w:tcW w:w="1124" w:type="dxa"/>
+          </w:tcPr>
+          <w:p>
+            <w:r>
+              <w:rPr>
+                <w:rFonts w:hint="eastAsia"/>
+              </w:rPr>
+              <w:t>剧毒者</w:t>
+            </w:r>
+            <w:r>
+              <w:t>(Poisoner)</w:t>
+            </w:r>
+          </w:p>
+        </w:tc>
+        <w:tc>
+          <w:tcPr>
+            <w:tcW w:w="894" w:type="dxa"/>
+          </w:tcPr>
+          <w:p>
+            <w:r>
+              <w:t>范围攻击</w:t>
+            </w:r>
+          </w:p>
+        </w:tc>
+        <w:tc>
+          <w:tcPr>
+            <w:tcW w:w="907" w:type="dxa"/>
+          </w:tcPr>
+          <w:p>
+            <w:r>
+              <w:t>降低附近4格角色生命值，无视精神值</w:t>
+            </w:r>
+          </w:p>
+        </w:tc>
+        <w:tc>
+          <w:tcPr>
+            <w:tcW w:w="895" w:type="dxa"/>
+          </w:tcPr>
+          <w:p>
+            <w:r>
+              <w:t>很低</w:t>
+            </w:r>
+          </w:p>
+        </w:tc>
+        <w:tc>
+          <w:tcPr>
+            <w:tcW w:w="895" w:type="dxa"/>
+          </w:tcPr>
+          <w:p>
+            <w:r>
+              <w:t>慢</w:t>
+            </w:r>
+          </w:p>
+        </w:tc>
+        <w:tc>
+          <w:tcPr>
+            <w:tcW w:w="895" w:type="dxa"/>
+          </w:tcPr>
+          <w:p>
+            <w:r>
+              <w:t>较慢</w:t>
+            </w:r>
+          </w:p>
+        </w:tc>
+        <w:tc>
+          <w:tcPr>
+            <w:tcW w:w="895" w:type="dxa"/>
+          </w:tcPr>
+          <w:p>
+            <w:r>
+              <w:t>中</w:t>
+            </w:r>
+          </w:p>
+        </w:tc>
+        <w:tc>
+          <w:tcPr>
+            <w:tcW w:w="895" w:type="dxa"/>
+          </w:tcPr>
+          <w:p>
+            <w:r>
+              <w:t>较低</w:t>
+            </w:r>
+          </w:p>
+        </w:tc>
+        <w:tc>
+          <w:tcPr>
+            <w:tcW w:w="896" w:type="dxa"/>
+          </w:tcPr>
+          <w:p>
+            <w:r>
+              <w:t>15</w:t>
+            </w:r>
+          </w:p>
+        </w:tc>
+      </w:tr>
+      <w:tr>
+        <w:tc>
+          <w:tcPr>
+            <w:tcW w:w="1124" w:type="dxa"/>
+          </w:tcPr>
+          <w:p>
+            <w:r>
+              <w:rPr>
+                <w:rFonts w:hint="eastAsia"/>
+              </w:rPr>
+              <w:t>巨异者</w:t>
+            </w:r>
+            <w:r>
+              <w:t>(Giant)</w:t>
+            </w:r>
+          </w:p>
+        </w:tc>
+        <w:tc>
+          <w:tcPr>
+            <w:tcW w:w="894" w:type="dxa"/>
+          </w:tcPr>
+          <w:p>
+            <w:r>
+              <w:t>单体攻击</w:t>
+            </w:r>
+          </w:p>
+        </w:tc>
+        <w:tc>
+          <w:tcPr>
+            <w:tcW w:w="907" w:type="dxa"/>
+          </w:tcPr>
+          <w:p>
+            <w:r>
+              <w:t>前方一格</w:t>
+            </w:r>
+          </w:p>
+        </w:tc>
+        <w:tc>
+          <w:tcPr>
+            <w:tcW w:w="895" w:type="dxa"/>
+          </w:tcPr>
+          <w:p>
+            <w:r>
+              <w:t>高</w:t>
+            </w:r>
+          </w:p>
+        </w:tc>
+        <w:tc>
+          <w:tcPr>
+            <w:tcW w:w="895" w:type="dxa"/>
+          </w:tcPr>
+          <w:p>
+            <w:r>
+              <w:t>慢</w:t>
+            </w:r>
+          </w:p>
+        </w:tc>
+        <w:tc>
+          <w:tcPr>
+            <w:tcW w:w="895" w:type="dxa"/>
+          </w:tcPr>
+          <w:p>
+            <w:r>
+              <w:t>较慢</w:t>
+            </w:r>
+          </w:p>
+        </w:tc>
+        <w:tc>
+          <w:tcPr>
+            <w:tcW w:w="895" w:type="dxa"/>
+          </w:tcPr>
+          <w:p>
+            <w:r>
+              <w:t>高</w:t>
+            </w:r>
+          </w:p>
+        </w:tc>
+        <w:tc>
+          <w:tcPr>
+            <w:tcW w:w="895" w:type="dxa"/>
+          </w:tcPr>
+          <w:p>
+            <w:r>
+              <w:t>低</w:t>
+            </w:r>
+          </w:p>
+        </w:tc>
+        <w:tc>
+          <w:tcPr>
+            <w:tcW w:w="896" w:type="dxa"/>
+          </w:tcPr>
+          <w:p>
+            <w:r>
+              <w:t>50</w:t>
+            </w:r>
+          </w:p>
+        </w:tc>
+      </w:tr>
+      <w:tr>
+        <w:tc>
+          <w:tcPr>
+            <w:tcW w:w="1124" w:type="dxa"/>
+          </w:tcPr>
+          <w:p>
+            <w:r>
+              <w:rPr>
+                <w:rFonts w:hint="eastAsia"/>
+              </w:rPr>
+              <w:t>瘟疫源</w:t>
+            </w:r>
+            <w:r>
+              <w:t>(</w:t>
+            </w:r>
+            <w:proofErr w:type="spellStart"/>
+            <w:r>
+              <w:t>Plaguer</w:t>
+            </w:r>
+            <w:proofErr w:type="spellEnd"/>
+            <w:r>
+              <w:t>)</w:t>
+            </w:r>
+          </w:p>
+        </w:tc>
+        <w:tc>
+          <w:tcPr>
+            <w:tcW w:w="894" w:type="dxa"/>
+          </w:tcPr>
+          <w:p>
+            <w:r>
+              <w:t>群体攻击</w:t>
+            </w:r>
+          </w:p>
+        </w:tc>
+        <w:tc>
+          <w:tcPr>
+            <w:tcW w:w="907" w:type="dxa"/>
+          </w:tcPr>
+          <w:p>
+            <w:r>
+              <w:t>附近13格</w:t>
+            </w:r>
+          </w:p>
+        </w:tc>
+        <w:tc>
+          <w:tcPr>
+            <w:tcW w:w="895" w:type="dxa"/>
+          </w:tcPr>
+          <w:p>
+            <w:r>
+              <w:t>中</w:t>
+            </w:r>
+          </w:p>
+        </w:tc>
+        <w:tc>
+          <w:tcPr>
+            <w:tcW w:w="895" w:type="dxa"/>
+          </w:tcPr>
+          <w:p>
+            <w:r>
+              <w:t>慢</w:t>
+            </w:r>
+          </w:p>
+        </w:tc>
+        <w:tc>
+          <w:tcPr>
+            <w:tcW w:w="895" w:type="dxa"/>
+          </w:tcPr>
+          <w:p>
+            <w:r>
+              <w:t>慢</w:t>
+            </w:r>
+          </w:p>
+        </w:tc>
+        <w:tc>
+          <w:tcPr>
+            <w:tcW w:w="895" w:type="dxa"/>
+          </w:tcPr>
+          <w:p>
+            <w:r>
+              <w:t>高</w:t>
+            </w:r>
+          </w:p>
+        </w:tc>
+        <w:tc>
+          <w:tcPr>
+            <w:tcW w:w="895" w:type="dxa"/>
+          </w:tcPr>
+          <w:p>
+            <w:r>
+              <w:t>仅一次</w:t>
+            </w:r>
+          </w:p>
+        </w:tc>
+        <w:tc>
+          <w:tcPr>
+            <w:tcW w:w="896" w:type="dxa"/>
+          </w:tcPr>
+          <w:p>
+            <w:pPr>
+              <w:rPr>
+                <w:rFonts w:hint="eastAsia"/>
+              </w:rPr>
+            </w:pPr>
+            <w:r>
+              <w:t>逐步掉落</w:t>
+            </w:r>
+          </w:p>
+        </w:tc>
+      </w:tr>
+    </w:tbl>
+    <w:p>
+      <w:pPr>
+        <w:pStyle w:val="a7"/>
+        <w:numPr>
+          <w:ilvl w:val="0"/>
+          <w:numId w:val="10"/>
+        </w:numPr>
+        <w:ind w:firstLineChars="0"/>
+      </w:pPr>
+      <w:r>
+        <w:rPr>
+          <w:rFonts w:hint="eastAsia"/>
+        </w:rPr>
+        <w:t>角色死亡将掉落金币</w:t>
+      </w:r>
+    </w:p>
+    <w:p>
+      <w:pPr>
+        <w:pStyle w:val="a7"/>
+        <w:numPr>
+          <w:ilvl w:val="0"/>
+          <w:numId w:val="10"/>
+        </w:numPr>
+        <w:ind w:firstLineChars="0"/>
+      </w:pPr>
+      <w:r>
+        <w:rPr>
+          <w:rFonts w:hint="eastAsia"/>
+        </w:rPr>
+        <w:t>玩家无法移除敌方角色</w:t>
+      </w:r>
+    </w:p>
+    <w:p>
+      <w:pPr>
+        <w:pStyle w:val="3"/>
+      </w:pPr>
+      <w:r>
+        <w:rPr>
+          <w:rFonts w:hint="eastAsia"/>
+        </w:rPr>
+        <w:t>3</w:t>
+      </w:r>
+      <w:r>
+        <w:t xml:space="preserve">.3.4 </w:t>
+      </w:r>
+      <w:r>
+        <w:rPr>
+          <w:rFonts w:hint="eastAsia"/>
+        </w:rPr>
+        <w:t>等级</w:t>
+      </w:r>
+    </w:p>
+    <w:p>
+      <w:pPr>
+        <w:pStyle w:val="a7"/>
+        <w:numPr>
+          <w:ilvl w:val="0"/>
+          <w:numId w:val="11"/>
+        </w:numPr>
+        <w:ind w:firstLineChars="0"/>
+      </w:pPr>
+      <w:r>
+        <w:rPr>
+          <w:rFonts w:hint="eastAsia"/>
+        </w:rPr>
+        <w:t>角色初始等级为</w:t>
+      </w:r>
+      <w:r>
+        <w:t>1级</w:t>
+      </w:r>
+    </w:p>
+    <w:p>
+      <w:pPr>
+        <w:pStyle w:val="a7"/>
+        <w:numPr>
+          <w:ilvl w:val="0"/>
+          <w:numId w:val="11"/>
+        </w:numPr>
+        <w:ind w:firstLineChars="0"/>
+      </w:pPr>
+      <w:r>
+        <w:rPr>
+          <w:rFonts w:hint="eastAsia"/>
+        </w:rPr>
+        <w:t>当玩家招募角色到场地格时，若该场地格上有相同的角色，则该角色等级会增加</w:t>
+      </w:r>
+      <w:r>
+        <w:t>1</w:t>
+      </w:r>
+    </w:p>
+    <w:p>
+      <w:pPr>
+        <w:pStyle w:val="a7"/>
+        <w:numPr>
+          <w:ilvl w:val="0"/>
+          <w:numId w:val="11"/>
+        </w:numPr>
+        <w:ind w:firstLineChars="0"/>
+      </w:pPr>
+      <w:r>
+        <w:rPr>
+          <w:rFonts w:hint="eastAsia"/>
+        </w:rPr>
+        <w:t>角色等级上限为</w:t>
+      </w:r>
+      <w:r>
+        <w:t>5级</w:t>
+      </w:r>
+    </w:p>
+    <w:p>
+      <w:pPr>
+        <w:pStyle w:val="a7"/>
+        <w:numPr>
+          <w:ilvl w:val="0"/>
+          <w:numId w:val="11"/>
+        </w:numPr>
+        <w:ind w:firstLineChars="0"/>
+      </w:pPr>
+      <w:r>
+        <w:rPr>
+          <w:rFonts w:hint="eastAsia"/>
+        </w:rPr>
+        <w:t>当角色等级提升时，将会同时提高当前精神值和当前生命值，并保持比例与之前相同</w:t>
+      </w:r>
+    </w:p>
+    <w:p>
+      <w:pPr>
+        <w:pStyle w:val="a7"/>
+        <w:numPr>
+          <w:ilvl w:val="0"/>
+          <w:numId w:val="11"/>
+        </w:numPr>
+        <w:ind w:firstLineChars="0"/>
+      </w:pPr>
+      <w:r>
+        <w:rPr>
+          <w:rFonts w:hint="eastAsia"/>
+        </w:rPr>
+        <w:t>角色等级提升会小幅度提高角色战斗能力</w:t>
+      </w:r>
+    </w:p>
+    <w:tbl>
+      <w:tblPr>
+        <w:tblStyle w:val="a8"/>
+        <w:tblW w:w="0" w:type="auto"/>
+        <w:tblLook w:val="04A0" w:firstRow="1" w:lastRow="0" w:firstColumn="1" w:lastColumn="0" w:noHBand="0" w:noVBand="1"/>
+      </w:tblPr>
+      <w:tblGrid>
+        <w:gridCol w:w="1659"/>
+        <w:gridCol w:w="1659"/>
+        <w:gridCol w:w="1659"/>
+        <w:gridCol w:w="1659"/>
+        <w:gridCol w:w="1660"/>
+      </w:tblGrid>
+      <w:tr>
+        <w:tc>
+          <w:tcPr>
+            <w:tcW w:w="1659" w:type="dxa"/>
+          </w:tcPr>
+          <w:p>
+            <w:r>
+              <w:rPr>
+                <w:rFonts w:hint="eastAsia"/>
+              </w:rPr>
+              <w:t>等级</w:t>
+            </w:r>
+          </w:p>
+        </w:tc>
+        <w:tc>
+          <w:tcPr>
+            <w:tcW w:w="1659" w:type="dxa"/>
+          </w:tcPr>
+          <w:p>
+            <w:r>
+              <w:t>攻击力提升</w:t>
+            </w:r>
+          </w:p>
+        </w:tc>
+        <w:tc>
+          <w:tcPr>
+            <w:tcW w:w="1659" w:type="dxa"/>
+          </w:tcPr>
+          <w:p>
+            <w:r>
+              <w:t>攻击速度提升</w:t>
+            </w:r>
+          </w:p>
+        </w:tc>
+        <w:tc>
+          <w:tcPr>
+            <w:tcW w:w="1659" w:type="dxa"/>
+          </w:tcPr>
+          <w:p>
+            <w:r>
+              <w:t>精神值上限提升</w:t>
+            </w:r>
+          </w:p>
+        </w:tc>
+        <w:tc>
+          <w:tcPr>
+            <w:tcW w:w="1660" w:type="dxa"/>
+          </w:tcPr>
+          <w:p>
+            <w:r>
+              <w:t>生命值上限提升</w:t>
+            </w:r>
+          </w:p>
+        </w:tc>
+      </w:tr>
+      <w:tr>
+        <w:tc>
+          <w:tcPr>
+            <w:tcW w:w="1659" w:type="dxa"/>
+          </w:tcPr>
+          <w:p>
+            <w:r>
+              <w:t>1</w:t>
+            </w:r>
+          </w:p>
+        </w:tc>
+        <w:tc>
+          <w:tcPr>
+            <w:tcW w:w="1659" w:type="dxa"/>
+          </w:tcPr>
+          <w:p>
+            <w:r>
+              <w:t>0</w:t>
+            </w:r>
+          </w:p>
+        </w:tc>
+        <w:tc>
+          <w:tcPr>
+            <w:tcW w:w="1659" w:type="dxa"/>
+          </w:tcPr>
+          <w:p>
+            <w:r>
+              <w:t>0</w:t>
+            </w:r>
+          </w:p>
+        </w:tc>
+        <w:tc>
+          <w:tcPr>
+            <w:tcW w:w="1659" w:type="dxa"/>
+          </w:tcPr>
+          <w:p>
+            <w:r>
+              <w:t>0</w:t>
+            </w:r>
+          </w:p>
+        </w:tc>
+        <w:tc>
+          <w:tcPr>
+            <w:tcW w:w="1660" w:type="dxa"/>
+          </w:tcPr>
+          <w:p>
+            <w:r>
+              <w:t>0</w:t>
+            </w:r>
+          </w:p>
+        </w:tc>
+      </w:tr>
+      <w:tr>
+        <w:tc>
+          <w:tcPr>
+            <w:tcW w:w="1659" w:type="dxa"/>
+          </w:tcPr>
+          <w:p>
+            <w:r>
+              <w:t>2</w:t>
+            </w:r>
+          </w:p>
+        </w:tc>
+        <w:tc>
+          <w:tcPr>
+            <w:tcW w:w="1659" w:type="dxa"/>
+          </w:tcPr>
+          <w:p>
+            <w:r>
+              <w:t>10%</w:t>
+            </w:r>
+          </w:p>
+        </w:tc>
+        <w:tc>
+          <w:tcPr>
+            <w:tcW w:w="1659" w:type="dxa"/>
+          </w:tcPr>
+          <w:p>
+            <w:r>
+              <w:t>5%</w:t>
+            </w:r>
+          </w:p>
+        </w:tc>
+        <w:tc>
+          <w:tcPr>
+            <w:tcW w:w="1659" w:type="dxa"/>
+          </w:tcPr>
+          <w:p>
+            <w:r>
+              <w:t>10%</w:t>
+            </w:r>
+          </w:p>
+        </w:tc>
+        <w:tc>
+          <w:tcPr>
+            <w:tcW w:w="1660" w:type="dxa"/>
+          </w:tcPr>
+          <w:p>
+            <w:r>
+              <w:t>10%</w:t>
+            </w:r>
+          </w:p>
+        </w:tc>
+      </w:tr>
+      <w:tr>
+        <w:tc>
+          <w:tcPr>
+            <w:tcW w:w="1659" w:type="dxa"/>
+          </w:tcPr>
+          <w:p>
+            <w:r>
+              <w:t>3</w:t>
+            </w:r>
+          </w:p>
+        </w:tc>
+        <w:tc>
+          <w:tcPr>
+            <w:tcW w:w="1659" w:type="dxa"/>
+          </w:tcPr>
+          <w:p>
+            <w:r>
+              <w:t>20%</w:t>
+            </w:r>
+          </w:p>
+        </w:tc>
+        <w:tc>
+          <w:tcPr>
+            <w:tcW w:w="1659" w:type="dxa"/>
+          </w:tcPr>
+          <w:p>
+            <w:r>
+              <w:t>10%</w:t>
+            </w:r>
+          </w:p>
+        </w:tc>
+        <w:tc>
+          <w:tcPr>
+            <w:tcW w:w="1659" w:type="dxa"/>
+          </w:tcPr>
+          <w:p>
+            <w:r>
+              <w:t>20%</w:t>
+            </w:r>
+          </w:p>
+        </w:tc>
+        <w:tc>
+          <w:tcPr>
+            <w:tcW w:w="1660" w:type="dxa"/>
+          </w:tcPr>
+          <w:p>
+            <w:r>
+              <w:t>20%</w:t>
+            </w:r>
+          </w:p>
+        </w:tc>
+      </w:tr>
+      <w:tr>
+        <w:tc>
+          <w:tcPr>
+            <w:tcW w:w="1659" w:type="dxa"/>
+          </w:tcPr>
+          <w:p>
+            <w:r>
+              <w:t>4</w:t>
+            </w:r>
+          </w:p>
+        </w:tc>
+        <w:tc>
+          <w:tcPr>
+            <w:tcW w:w="1659" w:type="dxa"/>
+          </w:tcPr>
+          <w:p>
+            <w:r>
+              <w:t>30%</w:t>
+            </w:r>
+          </w:p>
+        </w:tc>
+        <w:tc>
+          <w:tcPr>
+            <w:tcW w:w="1659" w:type="dxa"/>
+          </w:tcPr>
+          <w:p>
+            <w:r>
+              <w:t>15%</w:t>
+            </w:r>
+          </w:p>
+        </w:tc>
+        <w:tc>
+          <w:tcPr>
+            <w:tcW w:w="1659" w:type="dxa"/>
+          </w:tcPr>
+          <w:p>
+            <w:r>
+              <w:t>30%</w:t>
+            </w:r>
+          </w:p>
+        </w:tc>
+        <w:tc>
+          <w:tcPr>
+            <w:tcW w:w="1660" w:type="dxa"/>
+          </w:tcPr>
+          <w:p>
+            <w:r>
+              <w:t>30%</w:t>
+            </w:r>
+          </w:p>
+        </w:tc>
+      </w:tr>
+      <w:tr>
+        <w:tc>
+          <w:tcPr>
+            <w:tcW w:w="1659" w:type="dxa"/>
+          </w:tcPr>
+          <w:p>
+            <w:r>
+              <w:t>5</w:t>
+            </w:r>
+          </w:p>
+        </w:tc>
+        <w:tc>
+          <w:tcPr>
+            <w:tcW w:w="1659" w:type="dxa"/>
+          </w:tcPr>
+          <w:p>
+            <w:r>
+              <w:t>40%</w:t>
+            </w:r>
+          </w:p>
+        </w:tc>
+        <w:tc>
+          <w:tcPr>
+            <w:tcW w:w="1659" w:type="dxa"/>
+          </w:tcPr>
+          <w:p>
+            <w:r>
+              <w:t>20%</w:t>
+            </w:r>
+          </w:p>
+        </w:tc>
+        <w:tc>
+          <w:tcPr>
+            <w:tcW w:w="1659" w:type="dxa"/>
+          </w:tcPr>
+          <w:p>
+            <w:r>
+              <w:t>40%</w:t>
+            </w:r>
+          </w:p>
+        </w:tc>
+        <w:tc>
+          <w:tcPr>
+            <w:tcW w:w="1660" w:type="dxa"/>
+          </w:tcPr>
+          <w:p>
+            <w:r>
+              <w:t>40%</w:t>
+            </w:r>
+          </w:p>
+        </w:tc>
+      </w:tr>
+    </w:tbl>
+    <w:p>
+      <w:r>
+        <w:rPr>
+          <w:rFonts w:hint="eastAsia"/>
+        </w:rPr>
+        <w:t>当角色处于红色场地格时，将获得额外</w:t>
+      </w:r>
+      <w:r>
+        <w:t>50%攻击力提升、攻击速度提升、精神值上限提升、生命值上限提升，计算于等级提升之后</w:t>
+      </w:r>
+    </w:p>
+    <w:p>
+      <w:r>
+        <w:rPr>
+          <w:noProof/>
+        </w:rPr>
+        <w:drawing>
+          <wp:inline distT="0" distB="0" distL="0" distR="0" wp14:anchorId="2C52E329" wp14:editId="4D2A91EC">
+            <wp:extent cx="5274310" cy="496570"/>
+            <wp:effectExtent l="0" t="0" r="2540" b="0"/>
+            <wp:docPr id="9" name="图片 9"/>
+            <wp:cNvGraphicFramePr>
+              <a:graphicFrameLocks xmlns:a="http://schemas.openxmlformats.org/drawingml/2006/main" noChangeAspect="1"/>
+            </wp:cNvGraphicFramePr>
+            <a:graphic xmlns:a="http://schemas.openxmlformats.org/drawingml/2006/main">
+              <a:graphicData uri="http://schemas.openxmlformats.org/drawingml/2006/picture">
+                <pic:pic xmlns:pic="http://schemas.openxmlformats.org/drawingml/2006/picture">
+                  <pic:nvPicPr>
+                    <pic:cNvPr id="1" name=""/>
+                    <pic:cNvPicPr/>
+                  </pic:nvPicPr>
+                  <pic:blipFill>
+                    <a:blip r:embed="rId11"/>
+                    <a:stretch>
+                      <a:fillRect/>
+                    </a:stretch>
+                  </pic:blipFill>
+                  <pic:spPr>
+                    <a:xfrm>
+                      <a:off x="0" y="0"/>
+                      <a:ext cx="5274310" cy="496570"/>
+                    </a:xfrm>
+                    <a:prstGeom prst="rect">
+                      <a:avLst/>
+                    </a:prstGeom>
+                  </pic:spPr>
+                </pic:pic>
+              </a:graphicData>
+            </a:graphic>
+          </wp:inline>
+        </w:drawing>
+      </w:r>
+    </w:p>
+    <w:p>
+      <w:pPr>
+        <w:pStyle w:val="2"/>
+      </w:pPr>
+      <w:r>
+        <w:rPr>
+          <w:rFonts w:hint="eastAsia"/>
+        </w:rPr>
+        <w:t>3</w:t>
+      </w:r>
+      <w:r>
+        <w:t xml:space="preserve">.4 </w:t>
+      </w:r>
+      <w:r>
+        <w:rPr>
+          <w:rFonts w:hint="eastAsia"/>
+        </w:rPr>
+        <w:t>游戏机制</w:t>
+      </w:r>
+      <w:r>
+        <w:rPr>
+          <w:rFonts w:hint="eastAsia"/>
+        </w:rPr>
+        <w:t>模块</w:t>
+      </w:r>
+    </w:p>
+    <w:p>
+      <w:pPr>
+        <w:pStyle w:val="3"/>
+      </w:pPr>
+      <w:r>
+        <w:rPr>
+          <w:rFonts w:hint="eastAsia"/>
+        </w:rPr>
+        <w:t>3</w:t>
+      </w:r>
+      <w:r>
+        <w:t>.4.1</w:t>
+      </w:r>
+      <w:r>
+        <w:rPr>
+          <w:rFonts w:hint="eastAsia"/>
+        </w:rPr>
+        <w:t>抽卡</w:t>
+      </w:r>
+    </w:p>
+    <w:p>
+      <w:pPr>
+        <w:pStyle w:val="a7"/>
+        <w:numPr>
+          <w:ilvl w:val="0"/>
+          <w:numId w:val="13"/>
+        </w:numPr>
+        <w:ind w:firstLineChars="0"/>
+      </w:pPr>
+      <w:r>
+        <w:rPr>
+          <w:rFonts w:hint="eastAsia"/>
+        </w:rPr>
+        <w:t>玩家可花费一定金币抽取一张卡牌</w:t>
+      </w:r>
+    </w:p>
+    <w:p>
+      <w:pPr>
+        <w:pStyle w:val="a7"/>
+        <w:numPr>
+          <w:ilvl w:val="0"/>
+          <w:numId w:val="13"/>
+        </w:numPr>
+        <w:ind w:firstLineChars="0"/>
+      </w:pPr>
+      <w:r>
+        <w:rPr>
+          <w:rFonts w:hint="eastAsia"/>
+        </w:rPr>
+        <w:t>玩家可选择将卡牌</w:t>
+      </w:r>
+      <w:proofErr w:type="gramStart"/>
+      <w:r>
+        <w:rPr>
+          <w:rFonts w:hint="eastAsia"/>
+        </w:rPr>
+        <w:t>存入卡</w:t>
+      </w:r>
+      <w:proofErr w:type="gramEnd"/>
+      <w:r>
+        <w:rPr>
+          <w:rFonts w:hint="eastAsia"/>
+        </w:rPr>
+        <w:t>牌槽或放回</w:t>
+      </w:r>
+      <w:proofErr w:type="gramStart"/>
+      <w:r>
+        <w:rPr>
+          <w:rFonts w:hint="eastAsia"/>
+        </w:rPr>
+        <w:t>抽卡池并</w:t>
+      </w:r>
+      <w:proofErr w:type="gramEnd"/>
+      <w:r>
+        <w:rPr>
+          <w:rFonts w:hint="eastAsia"/>
+        </w:rPr>
+        <w:t>返还一半金币。</w:t>
+      </w:r>
+    </w:p>
+    <w:p>
+      <w:pPr>
+        <w:pStyle w:val="a7"/>
+        <w:numPr>
+          <w:ilvl w:val="0"/>
+          <w:numId w:val="13"/>
+        </w:numPr>
+        <w:ind w:firstLineChars="0"/>
+      </w:pPr>
+      <w:r>
+        <w:rPr>
+          <w:rFonts w:hint="eastAsia"/>
+        </w:rPr>
+        <w:lastRenderedPageBreak/>
+        <w:t>花费金币数量随地图等级不同、游戏时间、</w:t>
+      </w:r>
+      <w:proofErr w:type="gramStart"/>
+      <w:r>
+        <w:rPr>
+          <w:rFonts w:hint="eastAsia"/>
+        </w:rPr>
+        <w:t>抽卡次数</w:t>
+      </w:r>
+      <w:proofErr w:type="gramEnd"/>
+      <w:r>
+        <w:rPr>
+          <w:rFonts w:hint="eastAsia"/>
+        </w:rPr>
+        <w:t>等因素变化</w:t>
+      </w:r>
+    </w:p>
+    <w:p>
+      <w:pPr>
+        <w:pStyle w:val="3"/>
+      </w:pPr>
+      <w:r>
+        <w:rPr>
+          <w:rFonts w:hint="eastAsia"/>
+        </w:rPr>
+        <w:t>3</w:t>
+      </w:r>
+      <w:r>
+        <w:t>.4.2</w:t>
+      </w:r>
+      <w:r>
+        <w:rPr>
+          <w:rFonts w:hint="eastAsia"/>
+        </w:rPr>
+        <w:t>卡牌槽</w:t>
+      </w:r>
+    </w:p>
+    <w:p>
+      <w:pPr>
+        <w:pStyle w:val="a7"/>
+        <w:numPr>
+          <w:ilvl w:val="0"/>
+          <w:numId w:val="14"/>
+        </w:numPr>
+        <w:ind w:firstLineChars="0"/>
+      </w:pPr>
+      <w:r>
+        <w:rPr>
+          <w:rFonts w:hint="eastAsia"/>
+        </w:rPr>
+        <w:t>玩家可将一张抽取的卡牌后将放入卡牌槽</w:t>
+      </w:r>
+    </w:p>
+    <w:p>
+      <w:pPr>
+        <w:pStyle w:val="a7"/>
+        <w:numPr>
+          <w:ilvl w:val="0"/>
+          <w:numId w:val="14"/>
+        </w:numPr>
+        <w:ind w:firstLineChars="0"/>
+      </w:pPr>
+      <w:r>
+        <w:rPr>
+          <w:rFonts w:hint="eastAsia"/>
+        </w:rPr>
+        <w:t>卡牌槽上限根据地图等级不同而变化</w:t>
+      </w:r>
+    </w:p>
+    <w:p>
+      <w:pPr>
+        <w:pStyle w:val="a7"/>
+        <w:numPr>
+          <w:ilvl w:val="0"/>
+          <w:numId w:val="14"/>
+        </w:numPr>
+        <w:ind w:firstLineChars="0"/>
+      </w:pPr>
+      <w:r>
+        <w:rPr>
+          <w:rFonts w:hint="eastAsia"/>
+        </w:rPr>
+        <w:t>玩家可随时选择卡牌槽内角色进行招募</w:t>
+      </w:r>
+    </w:p>
+    <w:p>
+      <w:pPr>
+        <w:pStyle w:val="a7"/>
+        <w:numPr>
+          <w:ilvl w:val="0"/>
+          <w:numId w:val="14"/>
+        </w:numPr>
+        <w:ind w:firstLineChars="0"/>
+      </w:pPr>
+      <w:r>
+        <w:rPr>
+          <w:rFonts w:hint="eastAsia"/>
+        </w:rPr>
+        <w:t>玩家可以将卡牌槽内卡牌移除，返还</w:t>
+      </w:r>
+      <w:proofErr w:type="gramStart"/>
+      <w:r>
+        <w:rPr>
+          <w:rFonts w:hint="eastAsia"/>
+        </w:rPr>
+        <w:t>一半抽卡花费</w:t>
+      </w:r>
+      <w:proofErr w:type="gramEnd"/>
+    </w:p>
+    <w:p>
+      <w:pPr>
+        <w:pStyle w:val="3"/>
+      </w:pPr>
+      <w:r>
+        <w:rPr>
+          <w:rFonts w:hint="eastAsia"/>
+        </w:rPr>
+        <w:t>3</w:t>
+      </w:r>
+      <w:r>
+        <w:t>.4.3</w:t>
+      </w:r>
+      <w:r>
+        <w:rPr>
+          <w:rFonts w:hint="eastAsia"/>
+        </w:rPr>
+        <w:t>卡牌类型</w:t>
+      </w:r>
+    </w:p>
+    <w:p>
+      <w:pPr>
+        <w:pStyle w:val="a7"/>
+        <w:numPr>
+          <w:ilvl w:val="0"/>
+          <w:numId w:val="15"/>
+        </w:numPr>
+        <w:ind w:firstLineChars="0"/>
+      </w:pPr>
+      <w:r>
+        <w:rPr>
+          <w:rFonts w:hint="eastAsia"/>
+        </w:rPr>
+        <w:t>角色卡：进行一次角色招募或升级</w:t>
+      </w:r>
+    </w:p>
+    <w:p>
+      <w:pPr>
+        <w:pStyle w:val="a7"/>
+        <w:numPr>
+          <w:ilvl w:val="0"/>
+          <w:numId w:val="15"/>
+        </w:numPr>
+        <w:ind w:firstLineChars="0"/>
+      </w:pPr>
+      <w:r>
+        <w:rPr>
+          <w:rFonts w:hint="eastAsia"/>
+        </w:rPr>
+        <w:t>功能卡：产生一次功能</w:t>
+      </w:r>
+    </w:p>
+    <w:p>
+      <w:pPr>
+        <w:pStyle w:val="a7"/>
+        <w:numPr>
+          <w:ilvl w:val="0"/>
+          <w:numId w:val="15"/>
+        </w:numPr>
+        <w:ind w:firstLineChars="0"/>
+      </w:pPr>
+      <w:r>
+        <w:rPr>
+          <w:rFonts w:hint="eastAsia"/>
+        </w:rPr>
+        <w:t>事件卡：产生一次事件</w:t>
+      </w:r>
+    </w:p>
+    <w:tbl>
+      <w:tblPr>
+        <w:tblStyle w:val="a8"/>
+        <w:tblW w:w="0" w:type="auto"/>
+        <w:tblLook w:val="04A0" w:firstRow="1" w:lastRow="0" w:firstColumn="1" w:lastColumn="0" w:noHBand="0" w:noVBand="1"/>
+      </w:tblPr>
+      <w:tblGrid>
+        <w:gridCol w:w="1271"/>
+        <w:gridCol w:w="1134"/>
+        <w:gridCol w:w="709"/>
+        <w:gridCol w:w="992"/>
+        <w:gridCol w:w="4190"/>
+      </w:tblGrid>
+      <w:tr>
+        <w:tc>
+          <w:tcPr>
+            <w:tcW w:w="1271" w:type="dxa"/>
+          </w:tcPr>
+          <w:p>
+            <w:r>
+              <w:rPr>
+                <w:rFonts w:hint="eastAsia"/>
+              </w:rPr>
+              <w:t>卡牌名称</w:t>
+            </w:r>
+          </w:p>
+        </w:tc>
+        <w:tc>
+          <w:tcPr>
+            <w:tcW w:w="1134" w:type="dxa"/>
+          </w:tcPr>
+          <w:p>
+            <w:r>
+              <w:t>卡</w:t>
+            </w:r>
+            <w:proofErr w:type="gramStart"/>
+            <w:r>
+              <w:t>牌类型</w:t>
+            </w:r>
+            <w:proofErr w:type="gramEnd"/>
+          </w:p>
+        </w:tc>
+        <w:tc>
+          <w:tcPr>
+            <w:tcW w:w="709" w:type="dxa"/>
+          </w:tcPr>
+          <w:p>
+            <w:r>
+              <w:t>花费</w:t>
+            </w:r>
+          </w:p>
+        </w:tc>
+        <w:tc>
+          <w:tcPr>
+            <w:tcW w:w="992" w:type="dxa"/>
+          </w:tcPr>
+          <w:p>
+            <w:r>
+              <w:t>概率</w:t>
+            </w:r>
+          </w:p>
+        </w:tc>
+        <w:tc>
+          <w:tcPr>
+            <w:tcW w:w="4190" w:type="dxa"/>
+          </w:tcPr>
+          <w:p>
+            <w:r>
+              <w:t>描述</w:t>
+            </w:r>
+          </w:p>
+        </w:tc>
+      </w:tr>
+      <w:tr>
+        <w:tc>
+          <w:tcPr>
+            <w:tcW w:w="1271" w:type="dxa"/>
+          </w:tcPr>
+          <w:p>
+            <w:r>
+              <w:rPr>
+                <w:rFonts w:hint="eastAsia"/>
+              </w:rPr>
+              <w:t>招募战士</w:t>
+            </w:r>
+          </w:p>
+        </w:tc>
+        <w:tc>
+          <w:tcPr>
+            <w:tcW w:w="1134" w:type="dxa"/>
+          </w:tcPr>
+          <w:p>
+            <w:r>
+              <w:t>角色卡</w:t>
+            </w:r>
+          </w:p>
+        </w:tc>
+        <w:tc>
+          <w:tcPr>
+            <w:tcW w:w="709" w:type="dxa"/>
+          </w:tcPr>
+          <w:p>
+            <w:r>
+              <w:t>20</w:t>
+            </w:r>
+          </w:p>
+        </w:tc>
+        <w:tc>
+          <w:tcPr>
+            <w:tcW w:w="992" w:type="dxa"/>
+          </w:tcPr>
+          <w:p>
+            <w:r>
+              <w:t>高</w:t>
+            </w:r>
+          </w:p>
+        </w:tc>
+        <w:tc>
+          <w:tcPr>
+            <w:tcW w:w="4190" w:type="dxa"/>
+          </w:tcPr>
+          <w:p>
+            <w:r>
+              <w:t>招募一名战士战斗</w:t>
+            </w:r>
+          </w:p>
+        </w:tc>
+      </w:tr>
+      <w:tr>
+        <w:tc>
+          <w:tcPr>
+            <w:tcW w:w="1271" w:type="dxa"/>
+          </w:tcPr>
+          <w:p>
+            <w:r>
+              <w:rPr>
+                <w:rFonts w:hint="eastAsia"/>
+              </w:rPr>
+              <w:t>招募射手</w:t>
+            </w:r>
+          </w:p>
+        </w:tc>
+        <w:tc>
+          <w:tcPr>
+            <w:tcW w:w="1134" w:type="dxa"/>
+          </w:tcPr>
+          <w:p>
+            <w:r>
+              <w:t>角色卡</w:t>
+            </w:r>
+          </w:p>
+        </w:tc>
+        <w:tc>
+          <w:tcPr>
+            <w:tcW w:w="709" w:type="dxa"/>
+          </w:tcPr>
+          <w:p>
+            <w:r>
+              <w:t>15</w:t>
+            </w:r>
+          </w:p>
+        </w:tc>
+        <w:tc>
+          <w:tcPr>
+            <w:tcW w:w="992" w:type="dxa"/>
+          </w:tcPr>
+          <w:p>
+            <w:r>
+              <w:t>高</w:t>
+            </w:r>
+          </w:p>
+        </w:tc>
+        <w:tc>
+          <w:tcPr>
+            <w:tcW w:w="4190" w:type="dxa"/>
+          </w:tcPr>
+          <w:p>
+            <w:r>
+              <w:t>招募一名射手战斗</w:t>
+            </w:r>
+          </w:p>
+        </w:tc>
+      </w:tr>
+      <w:tr>
+        <w:tc>
+          <w:tcPr>
+            <w:tcW w:w="1271" w:type="dxa"/>
+          </w:tcPr>
+          <w:p>
+            <w:r>
+              <w:rPr>
+                <w:rFonts w:hint="eastAsia"/>
+              </w:rPr>
+              <w:t>招募药剂师</w:t>
+            </w:r>
+          </w:p>
+        </w:tc>
+        <w:tc>
+          <w:tcPr>
+            <w:tcW w:w="1134" w:type="dxa"/>
+          </w:tcPr>
+          <w:p>
+            <w:r>
+              <w:t>角色卡</w:t>
+            </w:r>
+          </w:p>
+        </w:tc>
+        <w:tc>
+          <w:tcPr>
+            <w:tcW w:w="709" w:type="dxa"/>
+          </w:tcPr>
+          <w:p>
+            <w:r>
+              <w:t>30</w:t>
+            </w:r>
+          </w:p>
+        </w:tc>
+        <w:tc>
+          <w:tcPr>
+            <w:tcW w:w="992" w:type="dxa"/>
+          </w:tcPr>
+          <w:p>
+            <w:r>
+              <w:t>高</w:t>
+            </w:r>
+          </w:p>
+        </w:tc>
+        <w:tc>
+          <w:tcPr>
+            <w:tcW w:w="4190" w:type="dxa"/>
+          </w:tcPr>
+          <w:p>
+            <w:r>
+              <w:t>招募一名药剂师战斗</w:t>
+            </w:r>
+          </w:p>
+        </w:tc>
+      </w:tr>
+      <w:tr>
+        <w:tc>
+          <w:tcPr>
+            <w:tcW w:w="1271" w:type="dxa"/>
+          </w:tcPr>
+          <w:p>
+            <w:r>
+              <w:rPr>
+                <w:rFonts w:hint="eastAsia"/>
+              </w:rPr>
+              <w:t>招募</w:t>
+            </w:r>
+            <w:proofErr w:type="gramStart"/>
+            <w:r>
+              <w:rPr>
+                <w:rFonts w:hint="eastAsia"/>
+              </w:rPr>
+              <w:t>医</w:t>
+            </w:r>
+            <w:proofErr w:type="gramEnd"/>
+            <w:r>
+              <w:rPr>
+                <w:rFonts w:hint="eastAsia"/>
+              </w:rPr>
+              <w:t>药师</w:t>
+            </w:r>
+          </w:p>
+        </w:tc>
+        <w:tc>
+          <w:tcPr>
+            <w:tcW w:w="1134" w:type="dxa"/>
+          </w:tcPr>
+          <w:p>
+            <w:r>
+              <w:t>角色卡</w:t>
+            </w:r>
+          </w:p>
+        </w:tc>
+        <w:tc>
+          <w:tcPr>
+            <w:tcW w:w="709" w:type="dxa"/>
+          </w:tcPr>
+          <w:p>
+            <w:r>
+              <w:t>25</w:t>
+            </w:r>
+          </w:p>
+        </w:tc>
+        <w:tc>
+          <w:tcPr>
+            <w:tcW w:w="992" w:type="dxa"/>
+          </w:tcPr>
+          <w:p>
+            <w:r>
+              <w:t>高</w:t>
+            </w:r>
+          </w:p>
+        </w:tc>
+        <w:tc>
+          <w:tcPr>
+            <w:tcW w:w="4190" w:type="dxa"/>
+          </w:tcPr>
+          <w:p>
+            <w:r>
+              <w:t>招募</w:t>
+            </w:r>
+            <w:proofErr w:type="gramStart"/>
+            <w:r>
+              <w:t>一</w:t>
+            </w:r>
+            <w:proofErr w:type="gramEnd"/>
+            <w:r>
+              <w:t>名医药师</w:t>
+            </w:r>
+          </w:p>
+        </w:tc>
+      </w:tr>
+      <w:tr>
+        <w:tc>
+          <w:tcPr>
+            <w:tcW w:w="1271" w:type="dxa"/>
+          </w:tcPr>
+          <w:p>
+            <w:r>
+              <w:rPr>
+                <w:rFonts w:hint="eastAsia"/>
+              </w:rPr>
+              <w:t>招募炼金师</w:t>
+            </w:r>
+          </w:p>
+        </w:tc>
+        <w:tc>
+          <w:tcPr>
+            <w:tcW w:w="1134" w:type="dxa"/>
+          </w:tcPr>
+          <w:p>
+            <w:r>
+              <w:t>角色卡</w:t>
+            </w:r>
+          </w:p>
+        </w:tc>
+        <w:tc>
+          <w:tcPr>
+            <w:tcW w:w="709" w:type="dxa"/>
+          </w:tcPr>
+          <w:p>
+            <w:r>
+              <w:t>15</w:t>
+            </w:r>
+          </w:p>
+        </w:tc>
+        <w:tc>
+          <w:tcPr>
+            <w:tcW w:w="992" w:type="dxa"/>
+          </w:tcPr>
+          <w:p>
+            <w:r>
+              <w:t>高</w:t>
+            </w:r>
+          </w:p>
+        </w:tc>
+        <w:tc>
+          <w:tcPr>
+            <w:tcW w:w="4190" w:type="dxa"/>
+          </w:tcPr>
+          <w:p>
+            <w:r>
+              <w:t>招募一名炼金师</w:t>
+            </w:r>
+          </w:p>
+        </w:tc>
+      </w:tr>
+      <w:tr>
+        <w:tc>
+          <w:tcPr>
+            <w:tcW w:w="1271" w:type="dxa"/>
+          </w:tcPr>
+          <w:p>
+            <w:r>
+              <w:rPr>
+                <w:rFonts w:hint="eastAsia"/>
+              </w:rPr>
+              <w:t>转变</w:t>
+            </w:r>
+          </w:p>
+        </w:tc>
+        <w:tc>
+          <w:tcPr>
+            <w:tcW w:w="1134" w:type="dxa"/>
+          </w:tcPr>
+          <w:p>
+            <w:r>
+              <w:t>功能卡</w:t>
+            </w:r>
+          </w:p>
+        </w:tc>
+        <w:tc>
+          <w:tcPr>
+            <w:tcW w:w="709" w:type="dxa"/>
+          </w:tcPr>
+          <w:p/>
+        </w:tc>
+        <w:tc>
+          <w:tcPr>
+            <w:tcW w:w="992" w:type="dxa"/>
+          </w:tcPr>
+          <w:p>
+            <w:r>
+              <w:t>较低</w:t>
+            </w:r>
+          </w:p>
+        </w:tc>
+        <w:tc>
+          <w:tcPr>
+            <w:tcW w:w="4190" w:type="dxa"/>
+          </w:tcPr>
+          <w:p>
+            <w:r>
+              <w:t>随机改变</w:t>
+            </w:r>
+            <w:proofErr w:type="gramStart"/>
+            <w:r>
+              <w:t>一</w:t>
+            </w:r>
+            <w:proofErr w:type="gramEnd"/>
+            <w:r>
+              <w:t>名角色的职业</w:t>
+            </w:r>
+          </w:p>
+        </w:tc>
+      </w:tr>
+      <w:tr>
+        <w:tc>
+          <w:tcPr>
+            <w:tcW w:w="1271" w:type="dxa"/>
+          </w:tcPr>
+          <w:p>
+            <w:r>
+              <w:rPr>
+                <w:rFonts w:hint="eastAsia"/>
+              </w:rPr>
+              <w:t>升级</w:t>
+            </w:r>
+          </w:p>
+        </w:tc>
+        <w:tc>
+          <w:tcPr>
+            <w:tcW w:w="1134" w:type="dxa"/>
+          </w:tcPr>
+          <w:p>
+            <w:r>
+              <w:t>功能卡</w:t>
+            </w:r>
+          </w:p>
+        </w:tc>
+        <w:tc>
+          <w:tcPr>
+            <w:tcW w:w="709" w:type="dxa"/>
+          </w:tcPr>
+          <w:p/>
+        </w:tc>
+        <w:tc>
+          <w:tcPr>
+            <w:tcW w:w="992" w:type="dxa"/>
+          </w:tcPr>
+          <w:p>
+            <w:r>
+              <w:t>中</w:t>
+            </w:r>
+          </w:p>
+        </w:tc>
+        <w:tc>
+          <w:tcPr>
+            <w:tcW w:w="4190" w:type="dxa"/>
+          </w:tcPr>
+          <w:p>
+            <w:r>
+              <w:t>使</w:t>
+            </w:r>
+            <w:proofErr w:type="gramStart"/>
+            <w:r>
+              <w:t>一</w:t>
+            </w:r>
+            <w:proofErr w:type="gramEnd"/>
+            <w:r>
+              <w:t>名角</w:t>
+            </w:r>
+            <w:proofErr w:type="gramStart"/>
+            <w:r>
+              <w:t>色获得</w:t>
+            </w:r>
+            <w:proofErr w:type="gramEnd"/>
+            <w:r>
+              <w:t>一次升级</w:t>
+            </w:r>
+          </w:p>
+        </w:tc>
+      </w:tr>
+      <w:tr>
+        <w:tc>
+          <w:tcPr>
+            <w:tcW w:w="1271" w:type="dxa"/>
+          </w:tcPr>
+          <w:p>
+            <w:r>
+              <w:rPr>
+                <w:rFonts w:hint="eastAsia"/>
+              </w:rPr>
+              <w:t>移除</w:t>
+            </w:r>
+          </w:p>
+        </w:tc>
+        <w:tc>
+          <w:tcPr>
+            <w:tcW w:w="1134" w:type="dxa"/>
+          </w:tcPr>
+          <w:p>
+            <w:r>
+              <w:t>功能卡</w:t>
+            </w:r>
+          </w:p>
+        </w:tc>
+        <w:tc>
+          <w:tcPr>
+            <w:tcW w:w="709" w:type="dxa"/>
+          </w:tcPr>
+          <w:p/>
+        </w:tc>
+        <w:tc>
+          <w:tcPr>
+            <w:tcW w:w="992" w:type="dxa"/>
+          </w:tcPr>
+          <w:p>
+            <w:r>
+              <w:t>较低</w:t>
+            </w:r>
+          </w:p>
+        </w:tc>
+        <w:tc>
+          <w:tcPr>
+            <w:tcW w:w="4190" w:type="dxa"/>
+          </w:tcPr>
+          <w:p>
+            <w:r>
+              <w:t>移除</w:t>
+            </w:r>
+            <w:proofErr w:type="gramStart"/>
+            <w:r>
+              <w:t>一</w:t>
+            </w:r>
+            <w:proofErr w:type="gramEnd"/>
+            <w:r>
+              <w:t>名角色并返还所有花费</w:t>
+            </w:r>
+          </w:p>
+        </w:tc>
+      </w:tr>
+      <w:tr>
+        <w:tc>
+          <w:tcPr>
+            <w:tcW w:w="1271" w:type="dxa"/>
+          </w:tcPr>
+          <w:p>
+            <w:r>
+              <w:rPr>
+                <w:rFonts w:hint="eastAsia"/>
+              </w:rPr>
+              <w:t>精神恢复</w:t>
+            </w:r>
+          </w:p>
+        </w:tc>
+        <w:tc>
+          <w:tcPr>
+            <w:tcW w:w="1134" w:type="dxa"/>
+          </w:tcPr>
+          <w:p>
+            <w:r>
+              <w:t>功能卡</w:t>
+            </w:r>
+          </w:p>
+        </w:tc>
+        <w:tc>
+          <w:tcPr>
+            <w:tcW w:w="709" w:type="dxa"/>
+          </w:tcPr>
+          <w:p/>
+        </w:tc>
+        <w:tc>
+          <w:tcPr>
+            <w:tcW w:w="992" w:type="dxa"/>
+          </w:tcPr>
+          <w:p>
+            <w:r>
+              <w:t>中</w:t>
+            </w:r>
+          </w:p>
+        </w:tc>
+        <w:tc>
+          <w:tcPr>
+            <w:tcW w:w="4190" w:type="dxa"/>
+          </w:tcPr>
+          <w:p>
+            <w:r>
+              <w:t>使</w:t>
+            </w:r>
+            <w:proofErr w:type="gramStart"/>
+            <w:r>
+              <w:t>一</w:t>
+            </w:r>
+            <w:proofErr w:type="gramEnd"/>
+            <w:r>
+              <w:t>名角色一次性恢复所有精神值</w:t>
+            </w:r>
+          </w:p>
+        </w:tc>
+      </w:tr>
+      <w:tr>
+        <w:tc>
+          <w:tcPr>
+            <w:tcW w:w="1271" w:type="dxa"/>
+          </w:tcPr>
+          <w:p>
+            <w:r>
+              <w:rPr>
+                <w:rFonts w:hint="eastAsia"/>
+              </w:rPr>
+              <w:t>生命恢复</w:t>
+            </w:r>
+          </w:p>
+        </w:tc>
+        <w:tc>
+          <w:tcPr>
+            <w:tcW w:w="1134" w:type="dxa"/>
+          </w:tcPr>
+          <w:p>
+            <w:r>
+              <w:t>功能卡</w:t>
+            </w:r>
+          </w:p>
+        </w:tc>
+        <w:tc>
+          <w:tcPr>
+            <w:tcW w:w="709" w:type="dxa"/>
+          </w:tcPr>
+          <w:p/>
+        </w:tc>
+        <w:tc>
+          <w:tcPr>
+            <w:tcW w:w="992" w:type="dxa"/>
+          </w:tcPr>
+          <w:p>
+            <w:r>
+              <w:t>中</w:t>
+            </w:r>
+          </w:p>
+        </w:tc>
+        <w:tc>
+          <w:tcPr>
+            <w:tcW w:w="4190" w:type="dxa"/>
+          </w:tcPr>
+          <w:p>
+            <w:r>
+              <w:t>使</w:t>
+            </w:r>
+            <w:proofErr w:type="gramStart"/>
+            <w:r>
+              <w:t>一</w:t>
+            </w:r>
+            <w:proofErr w:type="gramEnd"/>
+            <w:r>
+              <w:t>名角色一次性恢复所有生命值</w:t>
+            </w:r>
+          </w:p>
+        </w:tc>
+      </w:tr>
+      <w:tr>
+        <w:tc>
+          <w:tcPr>
+            <w:tcW w:w="1271" w:type="dxa"/>
+          </w:tcPr>
+          <w:p>
+            <w:r>
+              <w:rPr>
+                <w:rFonts w:hint="eastAsia"/>
+              </w:rPr>
+              <w:t>恢复</w:t>
+            </w:r>
+          </w:p>
+        </w:tc>
+        <w:tc>
+          <w:tcPr>
+            <w:tcW w:w="1134" w:type="dxa"/>
+          </w:tcPr>
+          <w:p>
+            <w:r>
+              <w:t>功能卡</w:t>
+            </w:r>
+          </w:p>
+        </w:tc>
+        <w:tc>
+          <w:tcPr>
+            <w:tcW w:w="709" w:type="dxa"/>
+          </w:tcPr>
+          <w:p/>
+        </w:tc>
+        <w:tc>
+          <w:tcPr>
+            <w:tcW w:w="992" w:type="dxa"/>
+          </w:tcPr>
+          <w:p>
+            <w:r>
+              <w:t>较低</w:t>
+            </w:r>
+          </w:p>
+        </w:tc>
+        <w:tc>
+          <w:tcPr>
+            <w:tcW w:w="4190" w:type="dxa"/>
+          </w:tcPr>
+          <w:p>
+            <w:r>
+              <w:t>使</w:t>
+            </w:r>
+            <w:proofErr w:type="gramStart"/>
+            <w:r>
+              <w:t>一</w:t>
+            </w:r>
+            <w:proofErr w:type="gramEnd"/>
+            <w:r>
+              <w:t>名角色一次性恢复所有精神值和生命值</w:t>
+            </w:r>
+          </w:p>
+        </w:tc>
+      </w:tr>
+      <w:tr>
+        <w:tc>
+          <w:tcPr>
+            <w:tcW w:w="1271" w:type="dxa"/>
+          </w:tcPr>
+          <w:p>
+            <w:r>
+              <w:rPr>
+                <w:rFonts w:hint="eastAsia"/>
+              </w:rPr>
+              <w:t>范围恢复</w:t>
+            </w:r>
+          </w:p>
+        </w:tc>
+        <w:tc>
+          <w:tcPr>
+            <w:tcW w:w="1134" w:type="dxa"/>
+          </w:tcPr>
+          <w:p>
+            <w:r>
+              <w:t>功能卡</w:t>
+            </w:r>
+          </w:p>
+        </w:tc>
+        <w:tc>
+          <w:tcPr>
+            <w:tcW w:w="709" w:type="dxa"/>
+          </w:tcPr>
+          <w:p/>
+        </w:tc>
+        <w:tc>
+          <w:tcPr>
+            <w:tcW w:w="992" w:type="dxa"/>
+          </w:tcPr>
+          <w:p>
+            <w:r>
+              <w:t>低</w:t>
+            </w:r>
+          </w:p>
+        </w:tc>
+        <w:tc>
+          <w:tcPr>
+            <w:tcW w:w="4190" w:type="dxa"/>
+          </w:tcPr>
+          <w:p>
+            <w:r>
+              <w:t>使多名角色一次性恢复所有精神值和生命值</w:t>
+            </w:r>
+          </w:p>
+        </w:tc>
+      </w:tr>
+      <w:tr>
+        <w:tc>
+          <w:tcPr>
+            <w:tcW w:w="1271" w:type="dxa"/>
+          </w:tcPr>
+          <w:p>
+            <w:r>
+              <w:rPr>
+                <w:rFonts w:hint="eastAsia"/>
+              </w:rPr>
+              <w:t>持续恢复</w:t>
+            </w:r>
+          </w:p>
+        </w:tc>
+        <w:tc>
+          <w:tcPr>
+            <w:tcW w:w="1134" w:type="dxa"/>
+          </w:tcPr>
+          <w:p>
+            <w:r>
+              <w:t>功能卡</w:t>
+            </w:r>
+          </w:p>
+        </w:tc>
+        <w:tc>
+          <w:tcPr>
+            <w:tcW w:w="709" w:type="dxa"/>
+          </w:tcPr>
+          <w:p/>
+        </w:tc>
+        <w:tc>
+          <w:tcPr>
+            <w:tcW w:w="992" w:type="dxa"/>
+          </w:tcPr>
+          <w:p>
+            <w:r>
+              <w:t>较低</w:t>
+            </w:r>
+          </w:p>
+        </w:tc>
+        <w:tc>
+          <w:tcPr>
+            <w:tcW w:w="4190" w:type="dxa"/>
+          </w:tcPr>
+          <w:p>
+            <w:r>
+              <w:t>使</w:t>
+            </w:r>
+            <w:proofErr w:type="gramStart"/>
+            <w:r>
+              <w:t>一</w:t>
+            </w:r>
+            <w:proofErr w:type="gramEnd"/>
+            <w:r>
+              <w:t>名角</w:t>
+            </w:r>
+            <w:proofErr w:type="gramStart"/>
+            <w:r>
+              <w:t>色持续</w:t>
+            </w:r>
+            <w:proofErr w:type="gramEnd"/>
+            <w:r>
+              <w:t>恢复精神值和生命值</w:t>
+            </w:r>
+          </w:p>
+        </w:tc>
+      </w:tr>
+      <w:tr>
+        <w:tc>
+          <w:tcPr>
+            <w:tcW w:w="1271" w:type="dxa"/>
+          </w:tcPr>
+          <w:p>
+            <w:r>
+              <w:rPr>
+                <w:rFonts w:hint="eastAsia"/>
+              </w:rPr>
+              <w:t>范围持续恢复</w:t>
+            </w:r>
+          </w:p>
+        </w:tc>
+        <w:tc>
+          <w:tcPr>
+            <w:tcW w:w="1134" w:type="dxa"/>
+          </w:tcPr>
+          <w:p>
+            <w:r>
+              <w:t>功能卡</w:t>
+            </w:r>
+          </w:p>
+        </w:tc>
+        <w:tc>
+          <w:tcPr>
+            <w:tcW w:w="709" w:type="dxa"/>
+          </w:tcPr>
+          <w:p/>
+        </w:tc>
+        <w:tc>
+          <w:tcPr>
+            <w:tcW w:w="992" w:type="dxa"/>
+          </w:tcPr>
+          <w:p>
+            <w:r>
+              <w:t>低</w:t>
+            </w:r>
+          </w:p>
+        </w:tc>
+        <w:tc>
+          <w:tcPr>
+            <w:tcW w:w="4190" w:type="dxa"/>
+          </w:tcPr>
+          <w:p>
+            <w:r>
+              <w:t>使多名角</w:t>
+            </w:r>
+            <w:proofErr w:type="gramStart"/>
+            <w:r>
+              <w:t>色持续</w:t>
+            </w:r>
+            <w:proofErr w:type="gramEnd"/>
+            <w:r>
+              <w:t>恢复精神值和生命值</w:t>
+            </w:r>
+          </w:p>
+        </w:tc>
+      </w:tr>
+      <w:tr>
+        <w:tc>
+          <w:tcPr>
+            <w:tcW w:w="1271" w:type="dxa"/>
+          </w:tcPr>
+          <w:p>
+            <w:r>
+              <w:rPr>
+                <w:rFonts w:hint="eastAsia"/>
+              </w:rPr>
+              <w:t>坚韧不屈</w:t>
+            </w:r>
+          </w:p>
+        </w:tc>
+        <w:tc>
+          <w:tcPr>
+            <w:tcW w:w="1134" w:type="dxa"/>
+          </w:tcPr>
+          <w:p>
+            <w:r>
+              <w:t>功能卡</w:t>
+            </w:r>
+          </w:p>
+        </w:tc>
+        <w:tc>
+          <w:tcPr>
+            <w:tcW w:w="709" w:type="dxa"/>
+          </w:tcPr>
+          <w:p/>
+        </w:tc>
+        <w:tc>
+          <w:tcPr>
+            <w:tcW w:w="992" w:type="dxa"/>
+          </w:tcPr>
+          <w:p>
+            <w:r>
+              <w:t>低</w:t>
+            </w:r>
+          </w:p>
+        </w:tc>
+        <w:tc>
+          <w:tcPr>
+            <w:tcW w:w="4190" w:type="dxa"/>
+          </w:tcPr>
+          <w:p>
+            <w:r>
+              <w:t>永久使</w:t>
+            </w:r>
+            <w:proofErr w:type="gramStart"/>
+            <w:r>
+              <w:t>一</w:t>
+            </w:r>
+            <w:proofErr w:type="gramEnd"/>
+            <w:r>
+              <w:t>名角色在无精神</w:t>
+            </w:r>
+            <w:proofErr w:type="gramStart"/>
+            <w:r>
+              <w:t>值状态</w:t>
+            </w:r>
+            <w:proofErr w:type="gramEnd"/>
+            <w:r>
+              <w:t>下继续战斗</w:t>
+            </w:r>
+          </w:p>
+        </w:tc>
+      </w:tr>
+      <w:tr>
+        <w:tc>
+          <w:tcPr>
+            <w:tcW w:w="1271" w:type="dxa"/>
+          </w:tcPr>
+          <w:p>
+            <w:r>
+              <w:rPr>
+                <w:rFonts w:hint="eastAsia"/>
+              </w:rPr>
+              <w:t>天使降临</w:t>
+            </w:r>
+          </w:p>
+        </w:tc>
+        <w:tc>
+          <w:tcPr>
+            <w:tcW w:w="1134" w:type="dxa"/>
+          </w:tcPr>
+          <w:p>
+            <w:r>
+              <w:t>事件卡</w:t>
+            </w:r>
+          </w:p>
+        </w:tc>
+        <w:tc>
+          <w:tcPr>
+            <w:tcW w:w="709" w:type="dxa"/>
+          </w:tcPr>
+          <w:p/>
+        </w:tc>
+        <w:tc>
+          <w:tcPr>
+            <w:tcW w:w="992" w:type="dxa"/>
+          </w:tcPr>
+          <w:p>
+            <w:r>
+              <w:t>低</w:t>
+            </w:r>
+          </w:p>
+        </w:tc>
+        <w:tc>
+          <w:tcPr>
+            <w:tcW w:w="4190" w:type="dxa"/>
+          </w:tcPr>
+          <w:p>
+            <w:r>
+              <w:t>恢复所有角色所有精神值和生命值</w:t>
+            </w:r>
+          </w:p>
+        </w:tc>
+      </w:tr>
+      <w:tr>
+        <w:tc>
+          <w:tcPr>
+            <w:tcW w:w="1271" w:type="dxa"/>
+          </w:tcPr>
+          <w:p>
+            <w:r>
+              <w:rPr>
+                <w:rFonts w:hint="eastAsia"/>
+              </w:rPr>
+              <w:t>复苏之风</w:t>
+            </w:r>
+          </w:p>
+        </w:tc>
+        <w:tc>
+          <w:tcPr>
+            <w:tcW w:w="1134" w:type="dxa"/>
+          </w:tcPr>
+          <w:p>
+            <w:r>
+              <w:t>事件卡</w:t>
+            </w:r>
+          </w:p>
+        </w:tc>
+        <w:tc>
+          <w:tcPr>
+            <w:tcW w:w="709" w:type="dxa"/>
+          </w:tcPr>
+          <w:p/>
+        </w:tc>
+        <w:tc>
+          <w:tcPr>
+            <w:tcW w:w="992" w:type="dxa"/>
+          </w:tcPr>
+          <w:p>
+            <w:r>
+              <w:t>中</w:t>
+            </w:r>
+          </w:p>
+        </w:tc>
+        <w:tc>
+          <w:tcPr>
+            <w:tcW w:w="4190" w:type="dxa"/>
+          </w:tcPr>
+          <w:p>
+            <w:r>
+              <w:t>持续恢复所有角色精神值和生命值</w:t>
+            </w:r>
+          </w:p>
+        </w:tc>
+      </w:tr>
+      <w:tr>
+        <w:tc>
+          <w:tcPr>
+            <w:tcW w:w="1271" w:type="dxa"/>
+          </w:tcPr>
+          <w:p>
+            <w:r>
+              <w:rPr>
+                <w:rFonts w:hint="eastAsia"/>
+              </w:rPr>
+              <w:t>时间静止</w:t>
+            </w:r>
+          </w:p>
+        </w:tc>
+        <w:tc>
+          <w:tcPr>
+            <w:tcW w:w="1134" w:type="dxa"/>
+          </w:tcPr>
+          <w:p>
+            <w:r>
+              <w:t>事件卡</w:t>
+            </w:r>
+          </w:p>
+        </w:tc>
+        <w:tc>
+          <w:tcPr>
+            <w:tcW w:w="709" w:type="dxa"/>
+          </w:tcPr>
+          <w:p/>
+        </w:tc>
+        <w:tc>
+          <w:tcPr>
+            <w:tcW w:w="992" w:type="dxa"/>
+          </w:tcPr>
+          <w:p>
+            <w:r>
+              <w:t>较低</w:t>
+            </w:r>
+          </w:p>
+        </w:tc>
+        <w:tc>
+          <w:tcPr>
+            <w:tcW w:w="4190" w:type="dxa"/>
+          </w:tcPr>
+          <w:p>
+            <w:r>
+              <w:t>使所有敌方角色停止移动和攻击</w:t>
+            </w:r>
+          </w:p>
+        </w:tc>
+      </w:tr>
+      <w:tr>
+        <w:tc>
+          <w:tcPr>
+            <w:tcW w:w="1271" w:type="dxa"/>
+          </w:tcPr>
+          <w:p>
+            <w:r>
+              <w:rPr>
+                <w:rFonts w:hint="eastAsia"/>
+              </w:rPr>
+              <w:t>恶魔退散</w:t>
+            </w:r>
+          </w:p>
+        </w:tc>
+        <w:tc>
+          <w:tcPr>
+            <w:tcW w:w="1134" w:type="dxa"/>
+          </w:tcPr>
+          <w:p>
+            <w:r>
+              <w:t>事件卡</w:t>
+            </w:r>
+          </w:p>
+        </w:tc>
+        <w:tc>
+          <w:tcPr>
+            <w:tcW w:w="709" w:type="dxa"/>
+          </w:tcPr>
+          <w:p/>
+        </w:tc>
+        <w:tc>
+          <w:tcPr>
+            <w:tcW w:w="992" w:type="dxa"/>
+          </w:tcPr>
+          <w:p>
+            <w:r>
+              <w:t>低</w:t>
+            </w:r>
+          </w:p>
+        </w:tc>
+        <w:tc>
+          <w:tcPr>
+            <w:tcW w:w="4190" w:type="dxa"/>
+          </w:tcPr>
+          <w:p>
+            <w:r>
+              <w:t>将所有敌方角色移动至场地右侧</w:t>
+            </w:r>
+          </w:p>
+        </w:tc>
+      </w:tr>
+      <w:tr>
+        <w:tc>
+          <w:tcPr>
+            <w:tcW w:w="1271" w:type="dxa"/>
+          </w:tcPr>
+          <w:p>
+            <w:r>
+              <w:rPr>
+                <w:rFonts w:hint="eastAsia"/>
+              </w:rPr>
+              <w:t>金币雨</w:t>
+            </w:r>
+          </w:p>
+        </w:tc>
+        <w:tc>
+          <w:tcPr>
+            <w:tcW w:w="1134" w:type="dxa"/>
+          </w:tcPr>
+          <w:p>
+            <w:r>
+              <w:t>事件卡</w:t>
+            </w:r>
+          </w:p>
+        </w:tc>
+        <w:tc>
+          <w:tcPr>
+            <w:tcW w:w="709" w:type="dxa"/>
+          </w:tcPr>
+          <w:p/>
+        </w:tc>
+        <w:tc>
+          <w:tcPr>
+            <w:tcW w:w="992" w:type="dxa"/>
+          </w:tcPr>
+          <w:p>
+            <w:r>
+              <w:t>低</w:t>
+            </w:r>
+          </w:p>
+        </w:tc>
+        <w:tc>
+          <w:tcPr>
+            <w:tcW w:w="4190" w:type="dxa"/>
+          </w:tcPr>
+          <w:p>
+            <w:pPr>
+              <w:rPr>
+                <w:rFonts w:hint="eastAsia"/>
+              </w:rPr>
+            </w:pPr>
+            <w:r>
+              <w:t>场地上将从天而降金币</w:t>
+            </w:r>
+          </w:p>
+        </w:tc>
+      </w:tr>
+    </w:tbl>
+    <w:p>
+      <w:pPr>
+        <w:pStyle w:val="3"/>
+      </w:pPr>
+      <w:r>
+        <w:rPr>
+          <w:rFonts w:hint="eastAsia"/>
+        </w:rPr>
+        <w:lastRenderedPageBreak/>
+        <w:t>3</w:t>
+      </w:r>
+      <w:r>
+        <w:t>.4.4</w:t>
+      </w:r>
+      <w:r>
+        <w:rPr>
+          <w:rFonts w:hint="eastAsia"/>
+        </w:rPr>
+        <w:t>招募</w:t>
+      </w:r>
+    </w:p>
+    <w:p>
+      <w:r>
+        <w:rPr>
+          <w:rFonts w:hint="eastAsia"/>
+        </w:rPr>
+        <w:t>玩家花费金币从卡牌</w:t>
+      </w:r>
+      <w:proofErr w:type="gramStart"/>
+      <w:r>
+        <w:rPr>
+          <w:rFonts w:hint="eastAsia"/>
+        </w:rPr>
+        <w:t>槽使用</w:t>
+      </w:r>
+      <w:proofErr w:type="gramEnd"/>
+      <w:r>
+        <w:rPr>
+          <w:rFonts w:hint="eastAsia"/>
+        </w:rPr>
+        <w:t>角色卡进行招募，并放置在场地格上</w:t>
+      </w:r>
+    </w:p>
+    <w:p>
+      <w:pPr>
+        <w:pStyle w:val="3"/>
+      </w:pPr>
+      <w:r>
+        <w:rPr>
+          <w:rFonts w:hint="eastAsia"/>
+        </w:rPr>
+        <w:t>3</w:t>
+      </w:r>
+      <w:r>
+        <w:t>.4.5</w:t>
+      </w:r>
+      <w:r>
+        <w:rPr>
+          <w:rFonts w:hint="eastAsia"/>
+        </w:rPr>
+        <w:t>随机性</w:t>
+      </w:r>
+    </w:p>
+    <w:p>
+      <w:pPr>
+        <w:pStyle w:val="a7"/>
+        <w:numPr>
+          <w:ilvl w:val="0"/>
+          <w:numId w:val="16"/>
+        </w:numPr>
+        <w:ind w:firstLineChars="0"/>
+      </w:pPr>
+      <w:proofErr w:type="gramStart"/>
+      <w:r>
+        <w:rPr>
+          <w:rFonts w:hint="eastAsia"/>
+        </w:rPr>
+        <w:t>玩家抽卡时</w:t>
+      </w:r>
+      <w:proofErr w:type="gramEnd"/>
+      <w:r>
+        <w:rPr>
+          <w:rFonts w:hint="eastAsia"/>
+        </w:rPr>
+        <w:t>，产生的卡牌是随机的</w:t>
+      </w:r>
+    </w:p>
+    <w:p>
+      <w:pPr>
+        <w:pStyle w:val="a7"/>
+        <w:numPr>
+          <w:ilvl w:val="0"/>
+          <w:numId w:val="16"/>
+        </w:numPr>
+        <w:ind w:firstLineChars="0"/>
+      </w:pPr>
+      <w:r>
+        <w:rPr>
+          <w:rFonts w:hint="eastAsia"/>
+        </w:rPr>
+        <w:t>卡牌出现几率随着场上与卡牌槽内角色数量成负相关</w:t>
+      </w:r>
+    </w:p>
+    <w:p>
+      <w:pPr>
+        <w:pStyle w:val="a7"/>
+        <w:numPr>
+          <w:ilvl w:val="0"/>
+          <w:numId w:val="16"/>
+        </w:numPr>
+        <w:ind w:firstLineChars="0"/>
+      </w:pPr>
+      <w:r>
+        <w:rPr>
+          <w:rFonts w:hint="eastAsia"/>
+        </w:rPr>
+        <w:t>角色存在数量越多，其卡牌出现几率降低</w:t>
+      </w:r>
+    </w:p>
+    <w:p>
+      <w:pPr>
+        <w:pStyle w:val="a7"/>
+        <w:numPr>
+          <w:ilvl w:val="0"/>
+          <w:numId w:val="16"/>
+        </w:numPr>
+        <w:ind w:firstLineChars="0"/>
+      </w:pPr>
+      <w:r>
+        <w:rPr>
+          <w:rFonts w:hint="eastAsia"/>
+        </w:rPr>
+        <w:t>角色存在数量越少，其卡牌出现几率提高</w:t>
+      </w:r>
+    </w:p>
+    <w:p/>
     <w:p>
       <w:pPr>
         <w:pStyle w:val="1"/>
@@ -512,126 +6087,48 @@
         <w:rPr>
           <w:rFonts w:hint="eastAsia"/>
         </w:rPr>
-        <w:t>1</w:t>
+        <w:t>4</w:t>
       </w:r>
       <w:r>
         <w:t>.</w:t>
       </w:r>
       <w:r>
-        <w:rPr>
-          <w:rFonts w:hint="eastAsia"/>
-        </w:rPr>
-        <w:t>引言</w:t>
-      </w:r>
-    </w:p>
-    <w:p>
-      <w:pPr>
-        <w:pStyle w:val="2"/>
-        <w:rPr>
-          <w:rFonts w:hint="eastAsia"/>
-        </w:rPr>
-      </w:pPr>
-      <w:r>
-        <w:rPr>
-          <w:rFonts w:hint="eastAsia"/>
-        </w:rPr>
-        <w:t>1</w:t>
-      </w:r>
-      <w:r>
-        <w:t xml:space="preserve">.1 </w:t>
-      </w:r>
-      <w:r>
-        <w:rPr>
-          <w:rFonts w:hint="eastAsia"/>
-        </w:rPr>
-        <w:t>编写目的</w:t>
-      </w:r>
-    </w:p>
-    <w:p>
-      <w:pPr>
-        <w:ind w:firstLine="360"/>
-        <w:rPr>
-          <w:rFonts w:ascii="宋体" w:eastAsia="宋体" w:hAnsi="宋体"/>
-        </w:rPr>
-      </w:pPr>
-      <w:r>
-        <w:rPr>
-          <w:rFonts w:ascii="宋体" w:eastAsia="宋体" w:hAnsi="宋体" w:hint="eastAsia"/>
-        </w:rPr>
-        <w:t>本文档编写目的是对游戏系统</w:t>
-      </w:r>
-      <w:r>
-        <w:rPr>
-          <w:rFonts w:ascii="宋体" w:eastAsia="宋体" w:hAnsi="宋体" w:hint="eastAsia"/>
-        </w:rPr>
-        <w:t>详细</w:t>
-      </w:r>
-      <w:r>
-        <w:rPr>
-          <w:rFonts w:ascii="宋体" w:eastAsia="宋体" w:hAnsi="宋体" w:hint="eastAsia"/>
-        </w:rPr>
-        <w:t>设计进行描述，为设计、开发人员提供对游戏系统的</w:t>
-      </w:r>
-      <w:r>
-        <w:rPr>
-          <w:rFonts w:ascii="宋体" w:eastAsia="宋体" w:hAnsi="宋体" w:hint="eastAsia"/>
-        </w:rPr>
-        <w:t>详细</w:t>
-      </w:r>
-      <w:r>
-        <w:rPr>
-          <w:rFonts w:ascii="宋体" w:eastAsia="宋体" w:hAnsi="宋体" w:hint="eastAsia"/>
-        </w:rPr>
-        <w:t>信息，</w:t>
-      </w:r>
-      <w:r>
-        <w:rPr>
-          <w:rFonts w:ascii="宋体" w:eastAsia="宋体" w:hAnsi="宋体" w:hint="eastAsia"/>
-        </w:rPr>
-        <w:t>对各个模块进行详细的功能与接口描述</w:t>
-      </w:r>
-      <w:r>
-        <w:rPr>
-          <w:rFonts w:ascii="宋体" w:eastAsia="宋体" w:hAnsi="宋体" w:hint="eastAsia"/>
-        </w:rPr>
-        <w:t>，主要内容参考开发需求分析文档。</w:t>
-      </w:r>
-    </w:p>
-    <w:p>
-      <w:pPr>
-        <w:ind w:left="360"/>
-        <w:rPr>
-          <w:rFonts w:ascii="宋体" w:eastAsia="宋体" w:hAnsi="宋体" w:hint="eastAsia"/>
-        </w:rPr>
-      </w:pPr>
-      <w:r>
-        <w:rPr>
-          <w:rFonts w:ascii="宋体" w:eastAsia="宋体" w:hAnsi="宋体" w:hint="eastAsia"/>
-        </w:rPr>
-        <w:t>本文档主要目标读者为开发人员</w:t>
-      </w:r>
-    </w:p>
-    <w:p>
-      <w:pPr>
-        <w:pStyle w:val="1"/>
-      </w:pPr>
-      <w:r>
-        <w:rPr>
-          <w:rFonts w:hint="eastAsia"/>
-        </w:rPr>
-        <w:t>2</w:t>
-      </w:r>
-      <w:r>
-        <w:t>.</w:t>
-      </w:r>
-      <w:r>
-        <w:rPr>
-          <w:rFonts w:hint="eastAsia"/>
-        </w:rPr>
-        <w:t>系统设计</w:t>
-      </w:r>
-    </w:p>
-    <w:p/>
+        <w:tab/>
+      </w:r>
+      <w:r>
+        <w:rPr>
+          <w:rFonts w:hint="eastAsia"/>
+        </w:rPr>
+        <w:t>系统界面设计</w:t>
+      </w:r>
+    </w:p>
+    <w:p>
+      <w:r>
+        <w:rPr>
+          <w:rFonts w:hint="eastAsia"/>
+        </w:rPr>
+        <w:t>该部分内容整合在上一节系统设计内界面模块中，由于</w:t>
+      </w:r>
+      <w:r>
+        <w:rPr>
+          <w:rFonts w:hint="eastAsia"/>
+        </w:rPr>
+        <w:t>模块化开发的</w:t>
+      </w:r>
+      <w:r>
+        <w:rPr>
+          <w:rFonts w:hint="eastAsia"/>
+        </w:rPr>
+        <w:t>安排因素，暂时未完成界面设计，根据模块描述，可大致分析出系统界面内容。</w:t>
+      </w:r>
+    </w:p>
+    <w:p>
+      <w:pPr>
+        <w:rPr>
+          <w:rFonts w:hint="eastAsia"/>
+        </w:rPr>
+      </w:pPr>
+    </w:p>
     <w:sectPr>
       <w:pgSz w:w="11906" w:h="16838"/>
       <w:pgMar w:top="1440" w:right="1800" w:bottom="1440" w:left="1800" w:header="851" w:footer="992" w:gutter="0"/>
@@ -678,6 +6175,1667 @@
     </w:p>
   </w:footnote>
 </w:footnotes>
+</file>
+
+<file path=word/numbering.xml><?xml version="1.0" encoding="utf-8"?>
+<w:numbering xmlns:wpc="http://schemas.microsoft.com/office/word/2010/wordprocessingCanvas" xmlns:cx="http://schemas.microsoft.com/office/drawing/2014/chartex" xmlns:cx1="http://schemas.microsoft.com/office/drawing/2015/9/8/chartex" xmlns:cx2="http://schemas.microsoft.com/office/drawing/2015/10/21/chartex" xmlns:cx3="http://schemas.microsoft.com/office/drawing/2016/5/9/chartex" xmlns:cx4="http://schemas.microsoft.com/office/drawing/2016/5/10/chartex" xmlns:cx5="http://schemas.microsoft.com/office/drawing/2016/5/11/chartex" xmlns:cx6="http://schemas.microsoft.com/office/drawing/2016/5/12/chartex" xmlns:cx7="http://schemas.microsoft.com/office/drawing/2016/5/13/chartex" xmlns:cx8="http://schemas.microsoft.com/office/drawing/2016/5/14/chartex" xmlns:mc="http://schemas.openxmlformats.org/markup-compatibility/2006" xmlns:aink="http://schemas.microsoft.com/office/drawing/2016/ink" xmlns:am3d="http://schemas.microsoft.com/office/drawing/2017/model3d" xmlns:o="urn:schemas-microsoft-com:office:office" xmlns:r="http://schemas.openxmlformats.org/officeDocument/2006/relationships" xmlns:m="http://schemas.openxmlformats.org/officeDocument/2006/math" xmlns:v="urn:schemas-microsoft-com:vml" xmlns:wp14="http://schemas.microsoft.com/office/word/2010/wordprocessingDrawing" xmlns:wp="http://schemas.openxmlformats.org/drawingml/2006/wordprocessingDrawing" xmlns:w10="urn:schemas-microsoft-com:office:word" xmlns:w="http://schemas.openxmlformats.org/wordprocessingml/2006/main" xmlns:w14="http://schemas.microsoft.com/office/word/2010/wordml" xmlns:w15="http://schemas.microsoft.com/office/word/2012/wordml" xmlns:w16cex="http://schemas.microsoft.com/office/word/2018/wordml/cex" xmlns:w16cid="http://schemas.microsoft.com/office/word/2016/wordml/cid" xmlns:w16="http://schemas.microsoft.com/office/word/2018/wordml" xmlns:w16se="http://schemas.microsoft.com/office/word/2015/wordml/symex" xmlns:wpg="http://schemas.microsoft.com/office/word/2010/wordprocessingGroup" xmlns:wpi="http://schemas.microsoft.com/office/word/2010/wordprocessingInk" xmlns:wne="http://schemas.microsoft.com/office/word/2006/wordml" xmlns:wps="http://schemas.microsoft.com/office/word/2010/wordprocessingShape" mc:Ignorable="w14 w15 w16se w16cid w16 w16cex wp14">
+  <w:abstractNum w:abstractNumId="0" w15:restartNumberingAfterBreak="0">
+    <w:nsid w:val="14DB4CAD"/>
+    <w:multiLevelType w:val="hybridMultilevel"/>
+    <w:tmpl w:val="8484461A"/>
+    <w:lvl w:ilvl="0" w:tplc="04090011">
+      <w:start w:val="1"/>
+      <w:numFmt w:val="decimal"/>
+      <w:lvlText w:val="%1)"/>
+      <w:lvlJc w:val="left"/>
+      <w:pPr>
+        <w:ind w:left="420" w:hanging="420"/>
+      </w:pPr>
+    </w:lvl>
+    <w:lvl w:ilvl="1" w:tplc="04090019">
+      <w:start w:val="1"/>
+      <w:numFmt w:val="lowerLetter"/>
+      <w:lvlText w:val="%2)"/>
+      <w:lvlJc w:val="left"/>
+      <w:pPr>
+        <w:ind w:left="840" w:hanging="420"/>
+      </w:pPr>
+    </w:lvl>
+    <w:lvl w:ilvl="2" w:tplc="0409001B" w:tentative="1">
+      <w:start w:val="1"/>
+      <w:numFmt w:val="lowerRoman"/>
+      <w:lvlText w:val="%3."/>
+      <w:lvlJc w:val="right"/>
+      <w:pPr>
+        <w:ind w:left="1260" w:hanging="420"/>
+      </w:pPr>
+    </w:lvl>
+    <w:lvl w:ilvl="3" w:tplc="0409000F" w:tentative="1">
+      <w:start w:val="1"/>
+      <w:numFmt w:val="decimal"/>
+      <w:lvlText w:val="%4."/>
+      <w:lvlJc w:val="left"/>
+      <w:pPr>
+        <w:ind w:left="1680" w:hanging="420"/>
+      </w:pPr>
+    </w:lvl>
+    <w:lvl w:ilvl="4" w:tplc="04090019" w:tentative="1">
+      <w:start w:val="1"/>
+      <w:numFmt w:val="lowerLetter"/>
+      <w:lvlText w:val="%5)"/>
+      <w:lvlJc w:val="left"/>
+      <w:pPr>
+        <w:ind w:left="2100" w:hanging="420"/>
+      </w:pPr>
+    </w:lvl>
+    <w:lvl w:ilvl="5" w:tplc="0409001B" w:tentative="1">
+      <w:start w:val="1"/>
+      <w:numFmt w:val="lowerRoman"/>
+      <w:lvlText w:val="%6."/>
+      <w:lvlJc w:val="right"/>
+      <w:pPr>
+        <w:ind w:left="2520" w:hanging="420"/>
+      </w:pPr>
+    </w:lvl>
+    <w:lvl w:ilvl="6" w:tplc="0409000F" w:tentative="1">
+      <w:start w:val="1"/>
+      <w:numFmt w:val="decimal"/>
+      <w:lvlText w:val="%7."/>
+      <w:lvlJc w:val="left"/>
+      <w:pPr>
+        <w:ind w:left="2940" w:hanging="420"/>
+      </w:pPr>
+    </w:lvl>
+    <w:lvl w:ilvl="7" w:tplc="04090019" w:tentative="1">
+      <w:start w:val="1"/>
+      <w:numFmt w:val="lowerLetter"/>
+      <w:lvlText w:val="%8)"/>
+      <w:lvlJc w:val="left"/>
+      <w:pPr>
+        <w:ind w:left="3360" w:hanging="420"/>
+      </w:pPr>
+    </w:lvl>
+    <w:lvl w:ilvl="8" w:tplc="0409001B" w:tentative="1">
+      <w:start w:val="1"/>
+      <w:numFmt w:val="lowerRoman"/>
+      <w:lvlText w:val="%9."/>
+      <w:lvlJc w:val="right"/>
+      <w:pPr>
+        <w:ind w:left="3780" w:hanging="420"/>
+      </w:pPr>
+    </w:lvl>
+  </w:abstractNum>
+  <w:abstractNum w:abstractNumId="1" w15:restartNumberingAfterBreak="0">
+    <w:nsid w:val="1F7D35C3"/>
+    <w:multiLevelType w:val="hybridMultilevel"/>
+    <w:tmpl w:val="6F4E79B4"/>
+    <w:lvl w:ilvl="0" w:tplc="04090011">
+      <w:start w:val="1"/>
+      <w:numFmt w:val="decimal"/>
+      <w:lvlText w:val="%1)"/>
+      <w:lvlJc w:val="left"/>
+      <w:pPr>
+        <w:ind w:left="420" w:hanging="420"/>
+      </w:pPr>
+    </w:lvl>
+    <w:lvl w:ilvl="1" w:tplc="04090019" w:tentative="1">
+      <w:start w:val="1"/>
+      <w:numFmt w:val="lowerLetter"/>
+      <w:lvlText w:val="%2)"/>
+      <w:lvlJc w:val="left"/>
+      <w:pPr>
+        <w:ind w:left="840" w:hanging="420"/>
+      </w:pPr>
+    </w:lvl>
+    <w:lvl w:ilvl="2" w:tplc="0409001B" w:tentative="1">
+      <w:start w:val="1"/>
+      <w:numFmt w:val="lowerRoman"/>
+      <w:lvlText w:val="%3."/>
+      <w:lvlJc w:val="right"/>
+      <w:pPr>
+        <w:ind w:left="1260" w:hanging="420"/>
+      </w:pPr>
+    </w:lvl>
+    <w:lvl w:ilvl="3" w:tplc="0409000F" w:tentative="1">
+      <w:start w:val="1"/>
+      <w:numFmt w:val="decimal"/>
+      <w:lvlText w:val="%4."/>
+      <w:lvlJc w:val="left"/>
+      <w:pPr>
+        <w:ind w:left="1680" w:hanging="420"/>
+      </w:pPr>
+    </w:lvl>
+    <w:lvl w:ilvl="4" w:tplc="04090019" w:tentative="1">
+      <w:start w:val="1"/>
+      <w:numFmt w:val="lowerLetter"/>
+      <w:lvlText w:val="%5)"/>
+      <w:lvlJc w:val="left"/>
+      <w:pPr>
+        <w:ind w:left="2100" w:hanging="420"/>
+      </w:pPr>
+    </w:lvl>
+    <w:lvl w:ilvl="5" w:tplc="0409001B" w:tentative="1">
+      <w:start w:val="1"/>
+      <w:numFmt w:val="lowerRoman"/>
+      <w:lvlText w:val="%6."/>
+      <w:lvlJc w:val="right"/>
+      <w:pPr>
+        <w:ind w:left="2520" w:hanging="420"/>
+      </w:pPr>
+    </w:lvl>
+    <w:lvl w:ilvl="6" w:tplc="0409000F" w:tentative="1">
+      <w:start w:val="1"/>
+      <w:numFmt w:val="decimal"/>
+      <w:lvlText w:val="%7."/>
+      <w:lvlJc w:val="left"/>
+      <w:pPr>
+        <w:ind w:left="2940" w:hanging="420"/>
+      </w:pPr>
+    </w:lvl>
+    <w:lvl w:ilvl="7" w:tplc="04090019" w:tentative="1">
+      <w:start w:val="1"/>
+      <w:numFmt w:val="lowerLetter"/>
+      <w:lvlText w:val="%8)"/>
+      <w:lvlJc w:val="left"/>
+      <w:pPr>
+        <w:ind w:left="3360" w:hanging="420"/>
+      </w:pPr>
+    </w:lvl>
+    <w:lvl w:ilvl="8" w:tplc="0409001B" w:tentative="1">
+      <w:start w:val="1"/>
+      <w:numFmt w:val="lowerRoman"/>
+      <w:lvlText w:val="%9."/>
+      <w:lvlJc w:val="right"/>
+      <w:pPr>
+        <w:ind w:left="3780" w:hanging="420"/>
+      </w:pPr>
+    </w:lvl>
+  </w:abstractNum>
+  <w:abstractNum w:abstractNumId="2" w15:restartNumberingAfterBreak="0">
+    <w:nsid w:val="28144BF0"/>
+    <w:multiLevelType w:val="hybridMultilevel"/>
+    <w:tmpl w:val="067E8998"/>
+    <w:lvl w:ilvl="0" w:tplc="0409000F">
+      <w:start w:val="1"/>
+      <w:numFmt w:val="decimal"/>
+      <w:lvlText w:val="%1."/>
+      <w:lvlJc w:val="left"/>
+      <w:pPr>
+        <w:ind w:left="420" w:hanging="420"/>
+      </w:pPr>
+    </w:lvl>
+    <w:lvl w:ilvl="1" w:tplc="04090019" w:tentative="1">
+      <w:start w:val="1"/>
+      <w:numFmt w:val="lowerLetter"/>
+      <w:lvlText w:val="%2)"/>
+      <w:lvlJc w:val="left"/>
+      <w:pPr>
+        <w:ind w:left="840" w:hanging="420"/>
+      </w:pPr>
+    </w:lvl>
+    <w:lvl w:ilvl="2" w:tplc="0409001B" w:tentative="1">
+      <w:start w:val="1"/>
+      <w:numFmt w:val="lowerRoman"/>
+      <w:lvlText w:val="%3."/>
+      <w:lvlJc w:val="right"/>
+      <w:pPr>
+        <w:ind w:left="1260" w:hanging="420"/>
+      </w:pPr>
+    </w:lvl>
+    <w:lvl w:ilvl="3" w:tplc="0409000F" w:tentative="1">
+      <w:start w:val="1"/>
+      <w:numFmt w:val="decimal"/>
+      <w:lvlText w:val="%4."/>
+      <w:lvlJc w:val="left"/>
+      <w:pPr>
+        <w:ind w:left="1680" w:hanging="420"/>
+      </w:pPr>
+    </w:lvl>
+    <w:lvl w:ilvl="4" w:tplc="04090019" w:tentative="1">
+      <w:start w:val="1"/>
+      <w:numFmt w:val="lowerLetter"/>
+      <w:lvlText w:val="%5)"/>
+      <w:lvlJc w:val="left"/>
+      <w:pPr>
+        <w:ind w:left="2100" w:hanging="420"/>
+      </w:pPr>
+    </w:lvl>
+    <w:lvl w:ilvl="5" w:tplc="0409001B" w:tentative="1">
+      <w:start w:val="1"/>
+      <w:numFmt w:val="lowerRoman"/>
+      <w:lvlText w:val="%6."/>
+      <w:lvlJc w:val="right"/>
+      <w:pPr>
+        <w:ind w:left="2520" w:hanging="420"/>
+      </w:pPr>
+    </w:lvl>
+    <w:lvl w:ilvl="6" w:tplc="0409000F" w:tentative="1">
+      <w:start w:val="1"/>
+      <w:numFmt w:val="decimal"/>
+      <w:lvlText w:val="%7."/>
+      <w:lvlJc w:val="left"/>
+      <w:pPr>
+        <w:ind w:left="2940" w:hanging="420"/>
+      </w:pPr>
+    </w:lvl>
+    <w:lvl w:ilvl="7" w:tplc="04090019" w:tentative="1">
+      <w:start w:val="1"/>
+      <w:numFmt w:val="lowerLetter"/>
+      <w:lvlText w:val="%8)"/>
+      <w:lvlJc w:val="left"/>
+      <w:pPr>
+        <w:ind w:left="3360" w:hanging="420"/>
+      </w:pPr>
+    </w:lvl>
+    <w:lvl w:ilvl="8" w:tplc="0409001B" w:tentative="1">
+      <w:start w:val="1"/>
+      <w:numFmt w:val="lowerRoman"/>
+      <w:lvlText w:val="%9."/>
+      <w:lvlJc w:val="right"/>
+      <w:pPr>
+        <w:ind w:left="3780" w:hanging="420"/>
+      </w:pPr>
+    </w:lvl>
+  </w:abstractNum>
+  <w:abstractNum w:abstractNumId="3" w15:restartNumberingAfterBreak="0">
+    <w:nsid w:val="2AFC420E"/>
+    <w:multiLevelType w:val="hybridMultilevel"/>
+    <w:tmpl w:val="92B80B92"/>
+    <w:lvl w:ilvl="0" w:tplc="04090001">
+      <w:start w:val="1"/>
+      <w:numFmt w:val="bullet"/>
+      <w:lvlText w:val=""/>
+      <w:lvlJc w:val="left"/>
+      <w:pPr>
+        <w:ind w:left="420" w:hanging="420"/>
+      </w:pPr>
+      <w:rPr>
+        <w:rFonts w:ascii="Wingdings" w:hAnsi="Wingdings" w:cs="Wingdings" w:hint="default"/>
+      </w:rPr>
+    </w:lvl>
+    <w:lvl w:ilvl="1" w:tplc="04090003" w:tentative="1">
+      <w:start w:val="1"/>
+      <w:numFmt w:val="bullet"/>
+      <w:lvlText w:val=""/>
+      <w:lvlJc w:val="left"/>
+      <w:pPr>
+        <w:ind w:left="840" w:hanging="420"/>
+      </w:pPr>
+      <w:rPr>
+        <w:rFonts w:ascii="Wingdings" w:hAnsi="Wingdings" w:cs="Wingdings" w:hint="default"/>
+      </w:rPr>
+    </w:lvl>
+    <w:lvl w:ilvl="2" w:tplc="04090005" w:tentative="1">
+      <w:start w:val="1"/>
+      <w:numFmt w:val="bullet"/>
+      <w:lvlText w:val=""/>
+      <w:lvlJc w:val="left"/>
+      <w:pPr>
+        <w:ind w:left="1260" w:hanging="420"/>
+      </w:pPr>
+      <w:rPr>
+        <w:rFonts w:ascii="Wingdings" w:hAnsi="Wingdings" w:cs="Wingdings" w:hint="default"/>
+      </w:rPr>
+    </w:lvl>
+    <w:lvl w:ilvl="3" w:tplc="04090001" w:tentative="1">
+      <w:start w:val="1"/>
+      <w:numFmt w:val="bullet"/>
+      <w:lvlText w:val=""/>
+      <w:lvlJc w:val="left"/>
+      <w:pPr>
+        <w:ind w:left="1680" w:hanging="420"/>
+      </w:pPr>
+      <w:rPr>
+        <w:rFonts w:ascii="Wingdings" w:hAnsi="Wingdings" w:cs="Wingdings" w:hint="default"/>
+      </w:rPr>
+    </w:lvl>
+    <w:lvl w:ilvl="4" w:tplc="04090003" w:tentative="1">
+      <w:start w:val="1"/>
+      <w:numFmt w:val="bullet"/>
+      <w:lvlText w:val=""/>
+      <w:lvlJc w:val="left"/>
+      <w:pPr>
+        <w:ind w:left="2100" w:hanging="420"/>
+      </w:pPr>
+      <w:rPr>
+        <w:rFonts w:ascii="Wingdings" w:hAnsi="Wingdings" w:cs="Wingdings" w:hint="default"/>
+      </w:rPr>
+    </w:lvl>
+    <w:lvl w:ilvl="5" w:tplc="04090005" w:tentative="1">
+      <w:start w:val="1"/>
+      <w:numFmt w:val="bullet"/>
+      <w:lvlText w:val=""/>
+      <w:lvlJc w:val="left"/>
+      <w:pPr>
+        <w:ind w:left="2520" w:hanging="420"/>
+      </w:pPr>
+      <w:rPr>
+        <w:rFonts w:ascii="Wingdings" w:hAnsi="Wingdings" w:cs="Wingdings" w:hint="default"/>
+      </w:rPr>
+    </w:lvl>
+    <w:lvl w:ilvl="6" w:tplc="04090001" w:tentative="1">
+      <w:start w:val="1"/>
+      <w:numFmt w:val="bullet"/>
+      <w:lvlText w:val=""/>
+      <w:lvlJc w:val="left"/>
+      <w:pPr>
+        <w:ind w:left="2940" w:hanging="420"/>
+      </w:pPr>
+      <w:rPr>
+        <w:rFonts w:ascii="Wingdings" w:hAnsi="Wingdings" w:cs="Wingdings" w:hint="default"/>
+      </w:rPr>
+    </w:lvl>
+    <w:lvl w:ilvl="7" w:tplc="04090003" w:tentative="1">
+      <w:start w:val="1"/>
+      <w:numFmt w:val="bullet"/>
+      <w:lvlText w:val=""/>
+      <w:lvlJc w:val="left"/>
+      <w:pPr>
+        <w:ind w:left="3360" w:hanging="420"/>
+      </w:pPr>
+      <w:rPr>
+        <w:rFonts w:ascii="Wingdings" w:hAnsi="Wingdings" w:cs="Wingdings" w:hint="default"/>
+      </w:rPr>
+    </w:lvl>
+    <w:lvl w:ilvl="8" w:tplc="04090005" w:tentative="1">
+      <w:start w:val="1"/>
+      <w:numFmt w:val="bullet"/>
+      <w:lvlText w:val=""/>
+      <w:lvlJc w:val="left"/>
+      <w:pPr>
+        <w:ind w:left="3780" w:hanging="420"/>
+      </w:pPr>
+      <w:rPr>
+        <w:rFonts w:ascii="Wingdings" w:hAnsi="Wingdings" w:cs="Wingdings" w:hint="default"/>
+      </w:rPr>
+    </w:lvl>
+  </w:abstractNum>
+  <w:abstractNum w:abstractNumId="4" w15:restartNumberingAfterBreak="0">
+    <w:nsid w:val="2FB913AB"/>
+    <w:multiLevelType w:val="hybridMultilevel"/>
+    <w:tmpl w:val="8A1E2012"/>
+    <w:lvl w:ilvl="0" w:tplc="04090011">
+      <w:start w:val="1"/>
+      <w:numFmt w:val="decimal"/>
+      <w:lvlText w:val="%1)"/>
+      <w:lvlJc w:val="left"/>
+      <w:pPr>
+        <w:ind w:left="420" w:hanging="420"/>
+      </w:pPr>
+    </w:lvl>
+    <w:lvl w:ilvl="1" w:tplc="04090019" w:tentative="1">
+      <w:start w:val="1"/>
+      <w:numFmt w:val="lowerLetter"/>
+      <w:lvlText w:val="%2)"/>
+      <w:lvlJc w:val="left"/>
+      <w:pPr>
+        <w:ind w:left="840" w:hanging="420"/>
+      </w:pPr>
+    </w:lvl>
+    <w:lvl w:ilvl="2" w:tplc="0409001B" w:tentative="1">
+      <w:start w:val="1"/>
+      <w:numFmt w:val="lowerRoman"/>
+      <w:lvlText w:val="%3."/>
+      <w:lvlJc w:val="right"/>
+      <w:pPr>
+        <w:ind w:left="1260" w:hanging="420"/>
+      </w:pPr>
+    </w:lvl>
+    <w:lvl w:ilvl="3" w:tplc="0409000F" w:tentative="1">
+      <w:start w:val="1"/>
+      <w:numFmt w:val="decimal"/>
+      <w:lvlText w:val="%4."/>
+      <w:lvlJc w:val="left"/>
+      <w:pPr>
+        <w:ind w:left="1680" w:hanging="420"/>
+      </w:pPr>
+    </w:lvl>
+    <w:lvl w:ilvl="4" w:tplc="04090019" w:tentative="1">
+      <w:start w:val="1"/>
+      <w:numFmt w:val="lowerLetter"/>
+      <w:lvlText w:val="%5)"/>
+      <w:lvlJc w:val="left"/>
+      <w:pPr>
+        <w:ind w:left="2100" w:hanging="420"/>
+      </w:pPr>
+    </w:lvl>
+    <w:lvl w:ilvl="5" w:tplc="0409001B" w:tentative="1">
+      <w:start w:val="1"/>
+      <w:numFmt w:val="lowerRoman"/>
+      <w:lvlText w:val="%6."/>
+      <w:lvlJc w:val="right"/>
+      <w:pPr>
+        <w:ind w:left="2520" w:hanging="420"/>
+      </w:pPr>
+    </w:lvl>
+    <w:lvl w:ilvl="6" w:tplc="0409000F" w:tentative="1">
+      <w:start w:val="1"/>
+      <w:numFmt w:val="decimal"/>
+      <w:lvlText w:val="%7."/>
+      <w:lvlJc w:val="left"/>
+      <w:pPr>
+        <w:ind w:left="2940" w:hanging="420"/>
+      </w:pPr>
+    </w:lvl>
+    <w:lvl w:ilvl="7" w:tplc="04090019" w:tentative="1">
+      <w:start w:val="1"/>
+      <w:numFmt w:val="lowerLetter"/>
+      <w:lvlText w:val="%8)"/>
+      <w:lvlJc w:val="left"/>
+      <w:pPr>
+        <w:ind w:left="3360" w:hanging="420"/>
+      </w:pPr>
+    </w:lvl>
+    <w:lvl w:ilvl="8" w:tplc="0409001B" w:tentative="1">
+      <w:start w:val="1"/>
+      <w:numFmt w:val="lowerRoman"/>
+      <w:lvlText w:val="%9."/>
+      <w:lvlJc w:val="right"/>
+      <w:pPr>
+        <w:ind w:left="3780" w:hanging="420"/>
+      </w:pPr>
+    </w:lvl>
+  </w:abstractNum>
+  <w:abstractNum w:abstractNumId="5" w15:restartNumberingAfterBreak="0">
+    <w:nsid w:val="34D75C04"/>
+    <w:multiLevelType w:val="hybridMultilevel"/>
+    <w:tmpl w:val="A8347FDE"/>
+    <w:lvl w:ilvl="0" w:tplc="04090001">
+      <w:start w:val="1"/>
+      <w:numFmt w:val="bullet"/>
+      <w:lvlText w:val=""/>
+      <w:lvlJc w:val="left"/>
+      <w:pPr>
+        <w:ind w:left="420" w:hanging="420"/>
+      </w:pPr>
+      <w:rPr>
+        <w:rFonts w:ascii="Wingdings" w:hAnsi="Wingdings" w:cs="Wingdings" w:hint="default"/>
+      </w:rPr>
+    </w:lvl>
+    <w:lvl w:ilvl="1" w:tplc="04090003" w:tentative="1">
+      <w:start w:val="1"/>
+      <w:numFmt w:val="bullet"/>
+      <w:lvlText w:val=""/>
+      <w:lvlJc w:val="left"/>
+      <w:pPr>
+        <w:ind w:left="840" w:hanging="420"/>
+      </w:pPr>
+      <w:rPr>
+        <w:rFonts w:ascii="Wingdings" w:hAnsi="Wingdings" w:cs="Wingdings" w:hint="default"/>
+      </w:rPr>
+    </w:lvl>
+    <w:lvl w:ilvl="2" w:tplc="04090005" w:tentative="1">
+      <w:start w:val="1"/>
+      <w:numFmt w:val="bullet"/>
+      <w:lvlText w:val=""/>
+      <w:lvlJc w:val="left"/>
+      <w:pPr>
+        <w:ind w:left="1260" w:hanging="420"/>
+      </w:pPr>
+      <w:rPr>
+        <w:rFonts w:ascii="Wingdings" w:hAnsi="Wingdings" w:cs="Wingdings" w:hint="default"/>
+      </w:rPr>
+    </w:lvl>
+    <w:lvl w:ilvl="3" w:tplc="04090001" w:tentative="1">
+      <w:start w:val="1"/>
+      <w:numFmt w:val="bullet"/>
+      <w:lvlText w:val=""/>
+      <w:lvlJc w:val="left"/>
+      <w:pPr>
+        <w:ind w:left="1680" w:hanging="420"/>
+      </w:pPr>
+      <w:rPr>
+        <w:rFonts w:ascii="Wingdings" w:hAnsi="Wingdings" w:cs="Wingdings" w:hint="default"/>
+      </w:rPr>
+    </w:lvl>
+    <w:lvl w:ilvl="4" w:tplc="04090003" w:tentative="1">
+      <w:start w:val="1"/>
+      <w:numFmt w:val="bullet"/>
+      <w:lvlText w:val=""/>
+      <w:lvlJc w:val="left"/>
+      <w:pPr>
+        <w:ind w:left="2100" w:hanging="420"/>
+      </w:pPr>
+      <w:rPr>
+        <w:rFonts w:ascii="Wingdings" w:hAnsi="Wingdings" w:cs="Wingdings" w:hint="default"/>
+      </w:rPr>
+    </w:lvl>
+    <w:lvl w:ilvl="5" w:tplc="04090005" w:tentative="1">
+      <w:start w:val="1"/>
+      <w:numFmt w:val="bullet"/>
+      <w:lvlText w:val=""/>
+      <w:lvlJc w:val="left"/>
+      <w:pPr>
+        <w:ind w:left="2520" w:hanging="420"/>
+      </w:pPr>
+      <w:rPr>
+        <w:rFonts w:ascii="Wingdings" w:hAnsi="Wingdings" w:cs="Wingdings" w:hint="default"/>
+      </w:rPr>
+    </w:lvl>
+    <w:lvl w:ilvl="6" w:tplc="04090001" w:tentative="1">
+      <w:start w:val="1"/>
+      <w:numFmt w:val="bullet"/>
+      <w:lvlText w:val=""/>
+      <w:lvlJc w:val="left"/>
+      <w:pPr>
+        <w:ind w:left="2940" w:hanging="420"/>
+      </w:pPr>
+      <w:rPr>
+        <w:rFonts w:ascii="Wingdings" w:hAnsi="Wingdings" w:cs="Wingdings" w:hint="default"/>
+      </w:rPr>
+    </w:lvl>
+    <w:lvl w:ilvl="7" w:tplc="04090003" w:tentative="1">
+      <w:start w:val="1"/>
+      <w:numFmt w:val="bullet"/>
+      <w:lvlText w:val=""/>
+      <w:lvlJc w:val="left"/>
+      <w:pPr>
+        <w:ind w:left="3360" w:hanging="420"/>
+      </w:pPr>
+      <w:rPr>
+        <w:rFonts w:ascii="Wingdings" w:hAnsi="Wingdings" w:cs="Wingdings" w:hint="default"/>
+      </w:rPr>
+    </w:lvl>
+    <w:lvl w:ilvl="8" w:tplc="04090005" w:tentative="1">
+      <w:start w:val="1"/>
+      <w:numFmt w:val="bullet"/>
+      <w:lvlText w:val=""/>
+      <w:lvlJc w:val="left"/>
+      <w:pPr>
+        <w:ind w:left="3780" w:hanging="420"/>
+      </w:pPr>
+      <w:rPr>
+        <w:rFonts w:ascii="Wingdings" w:hAnsi="Wingdings" w:cs="Wingdings" w:hint="default"/>
+      </w:rPr>
+    </w:lvl>
+  </w:abstractNum>
+  <w:abstractNum w:abstractNumId="6" w15:restartNumberingAfterBreak="0">
+    <w:nsid w:val="3E272C23"/>
+    <w:multiLevelType w:val="hybridMultilevel"/>
+    <w:tmpl w:val="FA483190"/>
+    <w:lvl w:ilvl="0" w:tplc="04090011">
+      <w:start w:val="1"/>
+      <w:numFmt w:val="decimal"/>
+      <w:lvlText w:val="%1)"/>
+      <w:lvlJc w:val="left"/>
+      <w:pPr>
+        <w:ind w:left="420" w:hanging="420"/>
+      </w:pPr>
+    </w:lvl>
+    <w:lvl w:ilvl="1" w:tplc="04090019">
+      <w:start w:val="1"/>
+      <w:numFmt w:val="lowerLetter"/>
+      <w:lvlText w:val="%2)"/>
+      <w:lvlJc w:val="left"/>
+      <w:pPr>
+        <w:ind w:left="840" w:hanging="420"/>
+      </w:pPr>
+    </w:lvl>
+    <w:lvl w:ilvl="2" w:tplc="0409001B" w:tentative="1">
+      <w:start w:val="1"/>
+      <w:numFmt w:val="lowerRoman"/>
+      <w:lvlText w:val="%3."/>
+      <w:lvlJc w:val="right"/>
+      <w:pPr>
+        <w:ind w:left="1260" w:hanging="420"/>
+      </w:pPr>
+    </w:lvl>
+    <w:lvl w:ilvl="3" w:tplc="0409000F" w:tentative="1">
+      <w:start w:val="1"/>
+      <w:numFmt w:val="decimal"/>
+      <w:lvlText w:val="%4."/>
+      <w:lvlJc w:val="left"/>
+      <w:pPr>
+        <w:ind w:left="1680" w:hanging="420"/>
+      </w:pPr>
+    </w:lvl>
+    <w:lvl w:ilvl="4" w:tplc="04090019" w:tentative="1">
+      <w:start w:val="1"/>
+      <w:numFmt w:val="lowerLetter"/>
+      <w:lvlText w:val="%5)"/>
+      <w:lvlJc w:val="left"/>
+      <w:pPr>
+        <w:ind w:left="2100" w:hanging="420"/>
+      </w:pPr>
+    </w:lvl>
+    <w:lvl w:ilvl="5" w:tplc="0409001B" w:tentative="1">
+      <w:start w:val="1"/>
+      <w:numFmt w:val="lowerRoman"/>
+      <w:lvlText w:val="%6."/>
+      <w:lvlJc w:val="right"/>
+      <w:pPr>
+        <w:ind w:left="2520" w:hanging="420"/>
+      </w:pPr>
+    </w:lvl>
+    <w:lvl w:ilvl="6" w:tplc="0409000F" w:tentative="1">
+      <w:start w:val="1"/>
+      <w:numFmt w:val="decimal"/>
+      <w:lvlText w:val="%7."/>
+      <w:lvlJc w:val="left"/>
+      <w:pPr>
+        <w:ind w:left="2940" w:hanging="420"/>
+      </w:pPr>
+    </w:lvl>
+    <w:lvl w:ilvl="7" w:tplc="04090019" w:tentative="1">
+      <w:start w:val="1"/>
+      <w:numFmt w:val="lowerLetter"/>
+      <w:lvlText w:val="%8)"/>
+      <w:lvlJc w:val="left"/>
+      <w:pPr>
+        <w:ind w:left="3360" w:hanging="420"/>
+      </w:pPr>
+    </w:lvl>
+    <w:lvl w:ilvl="8" w:tplc="0409001B" w:tentative="1">
+      <w:start w:val="1"/>
+      <w:numFmt w:val="lowerRoman"/>
+      <w:lvlText w:val="%9."/>
+      <w:lvlJc w:val="right"/>
+      <w:pPr>
+        <w:ind w:left="3780" w:hanging="420"/>
+      </w:pPr>
+    </w:lvl>
+  </w:abstractNum>
+  <w:abstractNum w:abstractNumId="7" w15:restartNumberingAfterBreak="0">
+    <w:nsid w:val="409D07B6"/>
+    <w:multiLevelType w:val="hybridMultilevel"/>
+    <w:tmpl w:val="F6CEC0D6"/>
+    <w:lvl w:ilvl="0" w:tplc="04090011">
+      <w:start w:val="1"/>
+      <w:numFmt w:val="decimal"/>
+      <w:lvlText w:val="%1)"/>
+      <w:lvlJc w:val="left"/>
+      <w:pPr>
+        <w:ind w:left="420" w:hanging="420"/>
+      </w:pPr>
+    </w:lvl>
+    <w:lvl w:ilvl="1" w:tplc="04090019" w:tentative="1">
+      <w:start w:val="1"/>
+      <w:numFmt w:val="lowerLetter"/>
+      <w:lvlText w:val="%2)"/>
+      <w:lvlJc w:val="left"/>
+      <w:pPr>
+        <w:ind w:left="840" w:hanging="420"/>
+      </w:pPr>
+    </w:lvl>
+    <w:lvl w:ilvl="2" w:tplc="0409001B" w:tentative="1">
+      <w:start w:val="1"/>
+      <w:numFmt w:val="lowerRoman"/>
+      <w:lvlText w:val="%3."/>
+      <w:lvlJc w:val="right"/>
+      <w:pPr>
+        <w:ind w:left="1260" w:hanging="420"/>
+      </w:pPr>
+    </w:lvl>
+    <w:lvl w:ilvl="3" w:tplc="0409000F" w:tentative="1">
+      <w:start w:val="1"/>
+      <w:numFmt w:val="decimal"/>
+      <w:lvlText w:val="%4."/>
+      <w:lvlJc w:val="left"/>
+      <w:pPr>
+        <w:ind w:left="1680" w:hanging="420"/>
+      </w:pPr>
+    </w:lvl>
+    <w:lvl w:ilvl="4" w:tplc="04090019" w:tentative="1">
+      <w:start w:val="1"/>
+      <w:numFmt w:val="lowerLetter"/>
+      <w:lvlText w:val="%5)"/>
+      <w:lvlJc w:val="left"/>
+      <w:pPr>
+        <w:ind w:left="2100" w:hanging="420"/>
+      </w:pPr>
+    </w:lvl>
+    <w:lvl w:ilvl="5" w:tplc="0409001B" w:tentative="1">
+      <w:start w:val="1"/>
+      <w:numFmt w:val="lowerRoman"/>
+      <w:lvlText w:val="%6."/>
+      <w:lvlJc w:val="right"/>
+      <w:pPr>
+        <w:ind w:left="2520" w:hanging="420"/>
+      </w:pPr>
+    </w:lvl>
+    <w:lvl w:ilvl="6" w:tplc="0409000F" w:tentative="1">
+      <w:start w:val="1"/>
+      <w:numFmt w:val="decimal"/>
+      <w:lvlText w:val="%7."/>
+      <w:lvlJc w:val="left"/>
+      <w:pPr>
+        <w:ind w:left="2940" w:hanging="420"/>
+      </w:pPr>
+    </w:lvl>
+    <w:lvl w:ilvl="7" w:tplc="04090019" w:tentative="1">
+      <w:start w:val="1"/>
+      <w:numFmt w:val="lowerLetter"/>
+      <w:lvlText w:val="%8)"/>
+      <w:lvlJc w:val="left"/>
+      <w:pPr>
+        <w:ind w:left="3360" w:hanging="420"/>
+      </w:pPr>
+    </w:lvl>
+    <w:lvl w:ilvl="8" w:tplc="0409001B" w:tentative="1">
+      <w:start w:val="1"/>
+      <w:numFmt w:val="lowerRoman"/>
+      <w:lvlText w:val="%9."/>
+      <w:lvlJc w:val="right"/>
+      <w:pPr>
+        <w:ind w:left="3780" w:hanging="420"/>
+      </w:pPr>
+    </w:lvl>
+  </w:abstractNum>
+  <w:abstractNum w:abstractNumId="8" w15:restartNumberingAfterBreak="0">
+    <w:nsid w:val="40A11A97"/>
+    <w:multiLevelType w:val="hybridMultilevel"/>
+    <w:tmpl w:val="6EC6FE58"/>
+    <w:lvl w:ilvl="0" w:tplc="04090019">
+      <w:start w:val="1"/>
+      <w:numFmt w:val="lowerLetter"/>
+      <w:lvlText w:val="%1)"/>
+      <w:lvlJc w:val="left"/>
+      <w:pPr>
+        <w:ind w:left="420" w:hanging="420"/>
+      </w:pPr>
+    </w:lvl>
+    <w:lvl w:ilvl="1" w:tplc="04090019" w:tentative="1">
+      <w:start w:val="1"/>
+      <w:numFmt w:val="lowerLetter"/>
+      <w:lvlText w:val="%2)"/>
+      <w:lvlJc w:val="left"/>
+      <w:pPr>
+        <w:ind w:left="840" w:hanging="420"/>
+      </w:pPr>
+    </w:lvl>
+    <w:lvl w:ilvl="2" w:tplc="0409001B" w:tentative="1">
+      <w:start w:val="1"/>
+      <w:numFmt w:val="lowerRoman"/>
+      <w:lvlText w:val="%3."/>
+      <w:lvlJc w:val="right"/>
+      <w:pPr>
+        <w:ind w:left="1260" w:hanging="420"/>
+      </w:pPr>
+    </w:lvl>
+    <w:lvl w:ilvl="3" w:tplc="0409000F" w:tentative="1">
+      <w:start w:val="1"/>
+      <w:numFmt w:val="decimal"/>
+      <w:lvlText w:val="%4."/>
+      <w:lvlJc w:val="left"/>
+      <w:pPr>
+        <w:ind w:left="1680" w:hanging="420"/>
+      </w:pPr>
+    </w:lvl>
+    <w:lvl w:ilvl="4" w:tplc="04090019" w:tentative="1">
+      <w:start w:val="1"/>
+      <w:numFmt w:val="lowerLetter"/>
+      <w:lvlText w:val="%5)"/>
+      <w:lvlJc w:val="left"/>
+      <w:pPr>
+        <w:ind w:left="2100" w:hanging="420"/>
+      </w:pPr>
+    </w:lvl>
+    <w:lvl w:ilvl="5" w:tplc="0409001B" w:tentative="1">
+      <w:start w:val="1"/>
+      <w:numFmt w:val="lowerRoman"/>
+      <w:lvlText w:val="%6."/>
+      <w:lvlJc w:val="right"/>
+      <w:pPr>
+        <w:ind w:left="2520" w:hanging="420"/>
+      </w:pPr>
+    </w:lvl>
+    <w:lvl w:ilvl="6" w:tplc="0409000F" w:tentative="1">
+      <w:start w:val="1"/>
+      <w:numFmt w:val="decimal"/>
+      <w:lvlText w:val="%7."/>
+      <w:lvlJc w:val="left"/>
+      <w:pPr>
+        <w:ind w:left="2940" w:hanging="420"/>
+      </w:pPr>
+    </w:lvl>
+    <w:lvl w:ilvl="7" w:tplc="04090019" w:tentative="1">
+      <w:start w:val="1"/>
+      <w:numFmt w:val="lowerLetter"/>
+      <w:lvlText w:val="%8)"/>
+      <w:lvlJc w:val="left"/>
+      <w:pPr>
+        <w:ind w:left="3360" w:hanging="420"/>
+      </w:pPr>
+    </w:lvl>
+    <w:lvl w:ilvl="8" w:tplc="0409001B" w:tentative="1">
+      <w:start w:val="1"/>
+      <w:numFmt w:val="lowerRoman"/>
+      <w:lvlText w:val="%9."/>
+      <w:lvlJc w:val="right"/>
+      <w:pPr>
+        <w:ind w:left="3780" w:hanging="420"/>
+      </w:pPr>
+    </w:lvl>
+  </w:abstractNum>
+  <w:abstractNum w:abstractNumId="9" w15:restartNumberingAfterBreak="0">
+    <w:nsid w:val="42CA09D6"/>
+    <w:multiLevelType w:val="hybridMultilevel"/>
+    <w:tmpl w:val="227EAAFE"/>
+    <w:lvl w:ilvl="0" w:tplc="04090011">
+      <w:start w:val="1"/>
+      <w:numFmt w:val="decimal"/>
+      <w:lvlText w:val="%1)"/>
+      <w:lvlJc w:val="left"/>
+      <w:pPr>
+        <w:ind w:left="420" w:hanging="420"/>
+      </w:pPr>
+    </w:lvl>
+    <w:lvl w:ilvl="1" w:tplc="04090019" w:tentative="1">
+      <w:start w:val="1"/>
+      <w:numFmt w:val="lowerLetter"/>
+      <w:lvlText w:val="%2)"/>
+      <w:lvlJc w:val="left"/>
+      <w:pPr>
+        <w:ind w:left="840" w:hanging="420"/>
+      </w:pPr>
+    </w:lvl>
+    <w:lvl w:ilvl="2" w:tplc="0409001B" w:tentative="1">
+      <w:start w:val="1"/>
+      <w:numFmt w:val="lowerRoman"/>
+      <w:lvlText w:val="%3."/>
+      <w:lvlJc w:val="right"/>
+      <w:pPr>
+        <w:ind w:left="1260" w:hanging="420"/>
+      </w:pPr>
+    </w:lvl>
+    <w:lvl w:ilvl="3" w:tplc="0409000F" w:tentative="1">
+      <w:start w:val="1"/>
+      <w:numFmt w:val="decimal"/>
+      <w:lvlText w:val="%4."/>
+      <w:lvlJc w:val="left"/>
+      <w:pPr>
+        <w:ind w:left="1680" w:hanging="420"/>
+      </w:pPr>
+    </w:lvl>
+    <w:lvl w:ilvl="4" w:tplc="04090019" w:tentative="1">
+      <w:start w:val="1"/>
+      <w:numFmt w:val="lowerLetter"/>
+      <w:lvlText w:val="%5)"/>
+      <w:lvlJc w:val="left"/>
+      <w:pPr>
+        <w:ind w:left="2100" w:hanging="420"/>
+      </w:pPr>
+    </w:lvl>
+    <w:lvl w:ilvl="5" w:tplc="0409001B" w:tentative="1">
+      <w:start w:val="1"/>
+      <w:numFmt w:val="lowerRoman"/>
+      <w:lvlText w:val="%6."/>
+      <w:lvlJc w:val="right"/>
+      <w:pPr>
+        <w:ind w:left="2520" w:hanging="420"/>
+      </w:pPr>
+    </w:lvl>
+    <w:lvl w:ilvl="6" w:tplc="0409000F" w:tentative="1">
+      <w:start w:val="1"/>
+      <w:numFmt w:val="decimal"/>
+      <w:lvlText w:val="%7."/>
+      <w:lvlJc w:val="left"/>
+      <w:pPr>
+        <w:ind w:left="2940" w:hanging="420"/>
+      </w:pPr>
+    </w:lvl>
+    <w:lvl w:ilvl="7" w:tplc="04090019" w:tentative="1">
+      <w:start w:val="1"/>
+      <w:numFmt w:val="lowerLetter"/>
+      <w:lvlText w:val="%8)"/>
+      <w:lvlJc w:val="left"/>
+      <w:pPr>
+        <w:ind w:left="3360" w:hanging="420"/>
+      </w:pPr>
+    </w:lvl>
+    <w:lvl w:ilvl="8" w:tplc="0409001B" w:tentative="1">
+      <w:start w:val="1"/>
+      <w:numFmt w:val="lowerRoman"/>
+      <w:lvlText w:val="%9."/>
+      <w:lvlJc w:val="right"/>
+      <w:pPr>
+        <w:ind w:left="3780" w:hanging="420"/>
+      </w:pPr>
+    </w:lvl>
+  </w:abstractNum>
+  <w:abstractNum w:abstractNumId="10" w15:restartNumberingAfterBreak="0">
+    <w:nsid w:val="530B101D"/>
+    <w:multiLevelType w:val="hybridMultilevel"/>
+    <w:tmpl w:val="B0D2E2D0"/>
+    <w:lvl w:ilvl="0" w:tplc="04090011">
+      <w:start w:val="1"/>
+      <w:numFmt w:val="decimal"/>
+      <w:lvlText w:val="%1)"/>
+      <w:lvlJc w:val="left"/>
+      <w:pPr>
+        <w:ind w:left="420" w:hanging="420"/>
+      </w:pPr>
+    </w:lvl>
+    <w:lvl w:ilvl="1" w:tplc="04090019" w:tentative="1">
+      <w:start w:val="1"/>
+      <w:numFmt w:val="lowerLetter"/>
+      <w:lvlText w:val="%2)"/>
+      <w:lvlJc w:val="left"/>
+      <w:pPr>
+        <w:ind w:left="840" w:hanging="420"/>
+      </w:pPr>
+    </w:lvl>
+    <w:lvl w:ilvl="2" w:tplc="0409001B" w:tentative="1">
+      <w:start w:val="1"/>
+      <w:numFmt w:val="lowerRoman"/>
+      <w:lvlText w:val="%3."/>
+      <w:lvlJc w:val="right"/>
+      <w:pPr>
+        <w:ind w:left="1260" w:hanging="420"/>
+      </w:pPr>
+    </w:lvl>
+    <w:lvl w:ilvl="3" w:tplc="0409000F" w:tentative="1">
+      <w:start w:val="1"/>
+      <w:numFmt w:val="decimal"/>
+      <w:lvlText w:val="%4."/>
+      <w:lvlJc w:val="left"/>
+      <w:pPr>
+        <w:ind w:left="1680" w:hanging="420"/>
+      </w:pPr>
+    </w:lvl>
+    <w:lvl w:ilvl="4" w:tplc="04090019" w:tentative="1">
+      <w:start w:val="1"/>
+      <w:numFmt w:val="lowerLetter"/>
+      <w:lvlText w:val="%5)"/>
+      <w:lvlJc w:val="left"/>
+      <w:pPr>
+        <w:ind w:left="2100" w:hanging="420"/>
+      </w:pPr>
+    </w:lvl>
+    <w:lvl w:ilvl="5" w:tplc="0409001B" w:tentative="1">
+      <w:start w:val="1"/>
+      <w:numFmt w:val="lowerRoman"/>
+      <w:lvlText w:val="%6."/>
+      <w:lvlJc w:val="right"/>
+      <w:pPr>
+        <w:ind w:left="2520" w:hanging="420"/>
+      </w:pPr>
+    </w:lvl>
+    <w:lvl w:ilvl="6" w:tplc="0409000F" w:tentative="1">
+      <w:start w:val="1"/>
+      <w:numFmt w:val="decimal"/>
+      <w:lvlText w:val="%7."/>
+      <w:lvlJc w:val="left"/>
+      <w:pPr>
+        <w:ind w:left="2940" w:hanging="420"/>
+      </w:pPr>
+    </w:lvl>
+    <w:lvl w:ilvl="7" w:tplc="04090019" w:tentative="1">
+      <w:start w:val="1"/>
+      <w:numFmt w:val="lowerLetter"/>
+      <w:lvlText w:val="%8)"/>
+      <w:lvlJc w:val="left"/>
+      <w:pPr>
+        <w:ind w:left="3360" w:hanging="420"/>
+      </w:pPr>
+    </w:lvl>
+    <w:lvl w:ilvl="8" w:tplc="0409001B" w:tentative="1">
+      <w:start w:val="1"/>
+      <w:numFmt w:val="lowerRoman"/>
+      <w:lvlText w:val="%9."/>
+      <w:lvlJc w:val="right"/>
+      <w:pPr>
+        <w:ind w:left="3780" w:hanging="420"/>
+      </w:pPr>
+    </w:lvl>
+  </w:abstractNum>
+  <w:abstractNum w:abstractNumId="11" w15:restartNumberingAfterBreak="0">
+    <w:nsid w:val="56DB647D"/>
+    <w:multiLevelType w:val="hybridMultilevel"/>
+    <w:tmpl w:val="D5B0585A"/>
+    <w:lvl w:ilvl="0" w:tplc="04090011">
+      <w:start w:val="1"/>
+      <w:numFmt w:val="decimal"/>
+      <w:lvlText w:val="%1)"/>
+      <w:lvlJc w:val="left"/>
+      <w:pPr>
+        <w:ind w:left="420" w:hanging="420"/>
+      </w:pPr>
+    </w:lvl>
+    <w:lvl w:ilvl="1" w:tplc="04090019" w:tentative="1">
+      <w:start w:val="1"/>
+      <w:numFmt w:val="lowerLetter"/>
+      <w:lvlText w:val="%2)"/>
+      <w:lvlJc w:val="left"/>
+      <w:pPr>
+        <w:ind w:left="840" w:hanging="420"/>
+      </w:pPr>
+    </w:lvl>
+    <w:lvl w:ilvl="2" w:tplc="0409001B" w:tentative="1">
+      <w:start w:val="1"/>
+      <w:numFmt w:val="lowerRoman"/>
+      <w:lvlText w:val="%3."/>
+      <w:lvlJc w:val="right"/>
+      <w:pPr>
+        <w:ind w:left="1260" w:hanging="420"/>
+      </w:pPr>
+    </w:lvl>
+    <w:lvl w:ilvl="3" w:tplc="0409000F" w:tentative="1">
+      <w:start w:val="1"/>
+      <w:numFmt w:val="decimal"/>
+      <w:lvlText w:val="%4."/>
+      <w:lvlJc w:val="left"/>
+      <w:pPr>
+        <w:ind w:left="1680" w:hanging="420"/>
+      </w:pPr>
+    </w:lvl>
+    <w:lvl w:ilvl="4" w:tplc="04090019" w:tentative="1">
+      <w:start w:val="1"/>
+      <w:numFmt w:val="lowerLetter"/>
+      <w:lvlText w:val="%5)"/>
+      <w:lvlJc w:val="left"/>
+      <w:pPr>
+        <w:ind w:left="2100" w:hanging="420"/>
+      </w:pPr>
+    </w:lvl>
+    <w:lvl w:ilvl="5" w:tplc="0409001B" w:tentative="1">
+      <w:start w:val="1"/>
+      <w:numFmt w:val="lowerRoman"/>
+      <w:lvlText w:val="%6."/>
+      <w:lvlJc w:val="right"/>
+      <w:pPr>
+        <w:ind w:left="2520" w:hanging="420"/>
+      </w:pPr>
+    </w:lvl>
+    <w:lvl w:ilvl="6" w:tplc="0409000F" w:tentative="1">
+      <w:start w:val="1"/>
+      <w:numFmt w:val="decimal"/>
+      <w:lvlText w:val="%7."/>
+      <w:lvlJc w:val="left"/>
+      <w:pPr>
+        <w:ind w:left="2940" w:hanging="420"/>
+      </w:pPr>
+    </w:lvl>
+    <w:lvl w:ilvl="7" w:tplc="04090019" w:tentative="1">
+      <w:start w:val="1"/>
+      <w:numFmt w:val="lowerLetter"/>
+      <w:lvlText w:val="%8)"/>
+      <w:lvlJc w:val="left"/>
+      <w:pPr>
+        <w:ind w:left="3360" w:hanging="420"/>
+      </w:pPr>
+    </w:lvl>
+    <w:lvl w:ilvl="8" w:tplc="0409001B" w:tentative="1">
+      <w:start w:val="1"/>
+      <w:numFmt w:val="lowerRoman"/>
+      <w:lvlText w:val="%9."/>
+      <w:lvlJc w:val="right"/>
+      <w:pPr>
+        <w:ind w:left="3780" w:hanging="420"/>
+      </w:pPr>
+    </w:lvl>
+  </w:abstractNum>
+  <w:abstractNum w:abstractNumId="12" w15:restartNumberingAfterBreak="0">
+    <w:nsid w:val="70D578E1"/>
+    <w:multiLevelType w:val="hybridMultilevel"/>
+    <w:tmpl w:val="513A74CC"/>
+    <w:lvl w:ilvl="0" w:tplc="04090011">
+      <w:start w:val="1"/>
+      <w:numFmt w:val="decimal"/>
+      <w:lvlText w:val="%1)"/>
+      <w:lvlJc w:val="left"/>
+      <w:pPr>
+        <w:ind w:left="420" w:hanging="420"/>
+      </w:pPr>
+    </w:lvl>
+    <w:lvl w:ilvl="1" w:tplc="04090019" w:tentative="1">
+      <w:start w:val="1"/>
+      <w:numFmt w:val="lowerLetter"/>
+      <w:lvlText w:val="%2)"/>
+      <w:lvlJc w:val="left"/>
+      <w:pPr>
+        <w:ind w:left="840" w:hanging="420"/>
+      </w:pPr>
+    </w:lvl>
+    <w:lvl w:ilvl="2" w:tplc="0409001B" w:tentative="1">
+      <w:start w:val="1"/>
+      <w:numFmt w:val="lowerRoman"/>
+      <w:lvlText w:val="%3."/>
+      <w:lvlJc w:val="right"/>
+      <w:pPr>
+        <w:ind w:left="1260" w:hanging="420"/>
+      </w:pPr>
+    </w:lvl>
+    <w:lvl w:ilvl="3" w:tplc="0409000F" w:tentative="1">
+      <w:start w:val="1"/>
+      <w:numFmt w:val="decimal"/>
+      <w:lvlText w:val="%4."/>
+      <w:lvlJc w:val="left"/>
+      <w:pPr>
+        <w:ind w:left="1680" w:hanging="420"/>
+      </w:pPr>
+    </w:lvl>
+    <w:lvl w:ilvl="4" w:tplc="04090019" w:tentative="1">
+      <w:start w:val="1"/>
+      <w:numFmt w:val="lowerLetter"/>
+      <w:lvlText w:val="%5)"/>
+      <w:lvlJc w:val="left"/>
+      <w:pPr>
+        <w:ind w:left="2100" w:hanging="420"/>
+      </w:pPr>
+    </w:lvl>
+    <w:lvl w:ilvl="5" w:tplc="0409001B" w:tentative="1">
+      <w:start w:val="1"/>
+      <w:numFmt w:val="lowerRoman"/>
+      <w:lvlText w:val="%6."/>
+      <w:lvlJc w:val="right"/>
+      <w:pPr>
+        <w:ind w:left="2520" w:hanging="420"/>
+      </w:pPr>
+    </w:lvl>
+    <w:lvl w:ilvl="6" w:tplc="0409000F" w:tentative="1">
+      <w:start w:val="1"/>
+      <w:numFmt w:val="decimal"/>
+      <w:lvlText w:val="%7."/>
+      <w:lvlJc w:val="left"/>
+      <w:pPr>
+        <w:ind w:left="2940" w:hanging="420"/>
+      </w:pPr>
+    </w:lvl>
+    <w:lvl w:ilvl="7" w:tplc="04090019" w:tentative="1">
+      <w:start w:val="1"/>
+      <w:numFmt w:val="lowerLetter"/>
+      <w:lvlText w:val="%8)"/>
+      <w:lvlJc w:val="left"/>
+      <w:pPr>
+        <w:ind w:left="3360" w:hanging="420"/>
+      </w:pPr>
+    </w:lvl>
+    <w:lvl w:ilvl="8" w:tplc="0409001B" w:tentative="1">
+      <w:start w:val="1"/>
+      <w:numFmt w:val="lowerRoman"/>
+      <w:lvlText w:val="%9."/>
+      <w:lvlJc w:val="right"/>
+      <w:pPr>
+        <w:ind w:left="3780" w:hanging="420"/>
+      </w:pPr>
+    </w:lvl>
+  </w:abstractNum>
+  <w:abstractNum w:abstractNumId="13" w15:restartNumberingAfterBreak="0">
+    <w:nsid w:val="73750FF0"/>
+    <w:multiLevelType w:val="hybridMultilevel"/>
+    <w:tmpl w:val="1FF20838"/>
+    <w:lvl w:ilvl="0" w:tplc="04090011">
+      <w:start w:val="1"/>
+      <w:numFmt w:val="decimal"/>
+      <w:lvlText w:val="%1)"/>
+      <w:lvlJc w:val="left"/>
+      <w:pPr>
+        <w:ind w:left="420" w:hanging="420"/>
+      </w:pPr>
+    </w:lvl>
+    <w:lvl w:ilvl="1" w:tplc="04090019">
+      <w:start w:val="1"/>
+      <w:numFmt w:val="lowerLetter"/>
+      <w:lvlText w:val="%2)"/>
+      <w:lvlJc w:val="left"/>
+      <w:pPr>
+        <w:ind w:left="840" w:hanging="420"/>
+      </w:pPr>
+    </w:lvl>
+    <w:lvl w:ilvl="2" w:tplc="0409001B" w:tentative="1">
+      <w:start w:val="1"/>
+      <w:numFmt w:val="lowerRoman"/>
+      <w:lvlText w:val="%3."/>
+      <w:lvlJc w:val="right"/>
+      <w:pPr>
+        <w:ind w:left="1260" w:hanging="420"/>
+      </w:pPr>
+    </w:lvl>
+    <w:lvl w:ilvl="3" w:tplc="0409000F" w:tentative="1">
+      <w:start w:val="1"/>
+      <w:numFmt w:val="decimal"/>
+      <w:lvlText w:val="%4."/>
+      <w:lvlJc w:val="left"/>
+      <w:pPr>
+        <w:ind w:left="1680" w:hanging="420"/>
+      </w:pPr>
+    </w:lvl>
+    <w:lvl w:ilvl="4" w:tplc="04090019" w:tentative="1">
+      <w:start w:val="1"/>
+      <w:numFmt w:val="lowerLetter"/>
+      <w:lvlText w:val="%5)"/>
+      <w:lvlJc w:val="left"/>
+      <w:pPr>
+        <w:ind w:left="2100" w:hanging="420"/>
+      </w:pPr>
+    </w:lvl>
+    <w:lvl w:ilvl="5" w:tplc="0409001B" w:tentative="1">
+      <w:start w:val="1"/>
+      <w:numFmt w:val="lowerRoman"/>
+      <w:lvlText w:val="%6."/>
+      <w:lvlJc w:val="right"/>
+      <w:pPr>
+        <w:ind w:left="2520" w:hanging="420"/>
+      </w:pPr>
+    </w:lvl>
+    <w:lvl w:ilvl="6" w:tplc="0409000F" w:tentative="1">
+      <w:start w:val="1"/>
+      <w:numFmt w:val="decimal"/>
+      <w:lvlText w:val="%7."/>
+      <w:lvlJc w:val="left"/>
+      <w:pPr>
+        <w:ind w:left="2940" w:hanging="420"/>
+      </w:pPr>
+    </w:lvl>
+    <w:lvl w:ilvl="7" w:tplc="04090019" w:tentative="1">
+      <w:start w:val="1"/>
+      <w:numFmt w:val="lowerLetter"/>
+      <w:lvlText w:val="%8)"/>
+      <w:lvlJc w:val="left"/>
+      <w:pPr>
+        <w:ind w:left="3360" w:hanging="420"/>
+      </w:pPr>
+    </w:lvl>
+    <w:lvl w:ilvl="8" w:tplc="0409001B" w:tentative="1">
+      <w:start w:val="1"/>
+      <w:numFmt w:val="lowerRoman"/>
+      <w:lvlText w:val="%9."/>
+      <w:lvlJc w:val="right"/>
+      <w:pPr>
+        <w:ind w:left="3780" w:hanging="420"/>
+      </w:pPr>
+    </w:lvl>
+  </w:abstractNum>
+  <w:abstractNum w:abstractNumId="14" w15:restartNumberingAfterBreak="0">
+    <w:nsid w:val="77DB580E"/>
+    <w:multiLevelType w:val="hybridMultilevel"/>
+    <w:tmpl w:val="93549C5C"/>
+    <w:lvl w:ilvl="0" w:tplc="04090011">
+      <w:start w:val="1"/>
+      <w:numFmt w:val="decimal"/>
+      <w:lvlText w:val="%1)"/>
+      <w:lvlJc w:val="left"/>
+      <w:pPr>
+        <w:ind w:left="420" w:hanging="420"/>
+      </w:pPr>
+    </w:lvl>
+    <w:lvl w:ilvl="1" w:tplc="04090019" w:tentative="1">
+      <w:start w:val="1"/>
+      <w:numFmt w:val="lowerLetter"/>
+      <w:lvlText w:val="%2)"/>
+      <w:lvlJc w:val="left"/>
+      <w:pPr>
+        <w:ind w:left="840" w:hanging="420"/>
+      </w:pPr>
+    </w:lvl>
+    <w:lvl w:ilvl="2" w:tplc="0409001B" w:tentative="1">
+      <w:start w:val="1"/>
+      <w:numFmt w:val="lowerRoman"/>
+      <w:lvlText w:val="%3."/>
+      <w:lvlJc w:val="right"/>
+      <w:pPr>
+        <w:ind w:left="1260" w:hanging="420"/>
+      </w:pPr>
+    </w:lvl>
+    <w:lvl w:ilvl="3" w:tplc="0409000F" w:tentative="1">
+      <w:start w:val="1"/>
+      <w:numFmt w:val="decimal"/>
+      <w:lvlText w:val="%4."/>
+      <w:lvlJc w:val="left"/>
+      <w:pPr>
+        <w:ind w:left="1680" w:hanging="420"/>
+      </w:pPr>
+    </w:lvl>
+    <w:lvl w:ilvl="4" w:tplc="04090019" w:tentative="1">
+      <w:start w:val="1"/>
+      <w:numFmt w:val="lowerLetter"/>
+      <w:lvlText w:val="%5)"/>
+      <w:lvlJc w:val="left"/>
+      <w:pPr>
+        <w:ind w:left="2100" w:hanging="420"/>
+      </w:pPr>
+    </w:lvl>
+    <w:lvl w:ilvl="5" w:tplc="0409001B" w:tentative="1">
+      <w:start w:val="1"/>
+      <w:numFmt w:val="lowerRoman"/>
+      <w:lvlText w:val="%6."/>
+      <w:lvlJc w:val="right"/>
+      <w:pPr>
+        <w:ind w:left="2520" w:hanging="420"/>
+      </w:pPr>
+    </w:lvl>
+    <w:lvl w:ilvl="6" w:tplc="0409000F" w:tentative="1">
+      <w:start w:val="1"/>
+      <w:numFmt w:val="decimal"/>
+      <w:lvlText w:val="%7."/>
+      <w:lvlJc w:val="left"/>
+      <w:pPr>
+        <w:ind w:left="2940" w:hanging="420"/>
+      </w:pPr>
+    </w:lvl>
+    <w:lvl w:ilvl="7" w:tplc="04090019" w:tentative="1">
+      <w:start w:val="1"/>
+      <w:numFmt w:val="lowerLetter"/>
+      <w:lvlText w:val="%8)"/>
+      <w:lvlJc w:val="left"/>
+      <w:pPr>
+        <w:ind w:left="3360" w:hanging="420"/>
+      </w:pPr>
+    </w:lvl>
+    <w:lvl w:ilvl="8" w:tplc="0409001B" w:tentative="1">
+      <w:start w:val="1"/>
+      <w:numFmt w:val="lowerRoman"/>
+      <w:lvlText w:val="%9."/>
+      <w:lvlJc w:val="right"/>
+      <w:pPr>
+        <w:ind w:left="3780" w:hanging="420"/>
+      </w:pPr>
+    </w:lvl>
+  </w:abstractNum>
+  <w:abstractNum w:abstractNumId="15" w15:restartNumberingAfterBreak="0">
+    <w:nsid w:val="796B4DDF"/>
+    <w:multiLevelType w:val="hybridMultilevel"/>
+    <w:tmpl w:val="542C99E8"/>
+    <w:lvl w:ilvl="0" w:tplc="04090011">
+      <w:start w:val="1"/>
+      <w:numFmt w:val="decimal"/>
+      <w:lvlText w:val="%1)"/>
+      <w:lvlJc w:val="left"/>
+      <w:pPr>
+        <w:ind w:left="420" w:hanging="420"/>
+      </w:pPr>
+    </w:lvl>
+    <w:lvl w:ilvl="1" w:tplc="04090019" w:tentative="1">
+      <w:start w:val="1"/>
+      <w:numFmt w:val="lowerLetter"/>
+      <w:lvlText w:val="%2)"/>
+      <w:lvlJc w:val="left"/>
+      <w:pPr>
+        <w:ind w:left="840" w:hanging="420"/>
+      </w:pPr>
+    </w:lvl>
+    <w:lvl w:ilvl="2" w:tplc="0409001B" w:tentative="1">
+      <w:start w:val="1"/>
+      <w:numFmt w:val="lowerRoman"/>
+      <w:lvlText w:val="%3."/>
+      <w:lvlJc w:val="right"/>
+      <w:pPr>
+        <w:ind w:left="1260" w:hanging="420"/>
+      </w:pPr>
+    </w:lvl>
+    <w:lvl w:ilvl="3" w:tplc="0409000F" w:tentative="1">
+      <w:start w:val="1"/>
+      <w:numFmt w:val="decimal"/>
+      <w:lvlText w:val="%4."/>
+      <w:lvlJc w:val="left"/>
+      <w:pPr>
+        <w:ind w:left="1680" w:hanging="420"/>
+      </w:pPr>
+    </w:lvl>
+    <w:lvl w:ilvl="4" w:tplc="04090019" w:tentative="1">
+      <w:start w:val="1"/>
+      <w:numFmt w:val="lowerLetter"/>
+      <w:lvlText w:val="%5)"/>
+      <w:lvlJc w:val="left"/>
+      <w:pPr>
+        <w:ind w:left="2100" w:hanging="420"/>
+      </w:pPr>
+    </w:lvl>
+    <w:lvl w:ilvl="5" w:tplc="0409001B" w:tentative="1">
+      <w:start w:val="1"/>
+      <w:numFmt w:val="lowerRoman"/>
+      <w:lvlText w:val="%6."/>
+      <w:lvlJc w:val="right"/>
+      <w:pPr>
+        <w:ind w:left="2520" w:hanging="420"/>
+      </w:pPr>
+    </w:lvl>
+    <w:lvl w:ilvl="6" w:tplc="0409000F" w:tentative="1">
+      <w:start w:val="1"/>
+      <w:numFmt w:val="decimal"/>
+      <w:lvlText w:val="%7."/>
+      <w:lvlJc w:val="left"/>
+      <w:pPr>
+        <w:ind w:left="2940" w:hanging="420"/>
+      </w:pPr>
+    </w:lvl>
+    <w:lvl w:ilvl="7" w:tplc="04090019" w:tentative="1">
+      <w:start w:val="1"/>
+      <w:numFmt w:val="lowerLetter"/>
+      <w:lvlText w:val="%8)"/>
+      <w:lvlJc w:val="left"/>
+      <w:pPr>
+        <w:ind w:left="3360" w:hanging="420"/>
+      </w:pPr>
+    </w:lvl>
+    <w:lvl w:ilvl="8" w:tplc="0409001B" w:tentative="1">
+      <w:start w:val="1"/>
+      <w:numFmt w:val="lowerRoman"/>
+      <w:lvlText w:val="%9."/>
+      <w:lvlJc w:val="right"/>
+      <w:pPr>
+        <w:ind w:left="3780" w:hanging="420"/>
+      </w:pPr>
+    </w:lvl>
+  </w:abstractNum>
+  <w:abstractNum w:abstractNumId="16" w15:restartNumberingAfterBreak="0">
+    <w:nsid w:val="7B1369AB"/>
+    <w:multiLevelType w:val="hybridMultilevel"/>
+    <w:tmpl w:val="0A8266A0"/>
+    <w:lvl w:ilvl="0" w:tplc="04090011">
+      <w:start w:val="1"/>
+      <w:numFmt w:val="decimal"/>
+      <w:lvlText w:val="%1)"/>
+      <w:lvlJc w:val="left"/>
+      <w:pPr>
+        <w:ind w:left="420" w:hanging="420"/>
+      </w:pPr>
+    </w:lvl>
+    <w:lvl w:ilvl="1" w:tplc="04090019">
+      <w:start w:val="1"/>
+      <w:numFmt w:val="lowerLetter"/>
+      <w:lvlText w:val="%2)"/>
+      <w:lvlJc w:val="left"/>
+      <w:pPr>
+        <w:ind w:left="840" w:hanging="420"/>
+      </w:pPr>
+    </w:lvl>
+    <w:lvl w:ilvl="2" w:tplc="0409001B" w:tentative="1">
+      <w:start w:val="1"/>
+      <w:numFmt w:val="lowerRoman"/>
+      <w:lvlText w:val="%3."/>
+      <w:lvlJc w:val="right"/>
+      <w:pPr>
+        <w:ind w:left="1260" w:hanging="420"/>
+      </w:pPr>
+    </w:lvl>
+    <w:lvl w:ilvl="3" w:tplc="0409000F" w:tentative="1">
+      <w:start w:val="1"/>
+      <w:numFmt w:val="decimal"/>
+      <w:lvlText w:val="%4."/>
+      <w:lvlJc w:val="left"/>
+      <w:pPr>
+        <w:ind w:left="1680" w:hanging="420"/>
+      </w:pPr>
+    </w:lvl>
+    <w:lvl w:ilvl="4" w:tplc="04090019" w:tentative="1">
+      <w:start w:val="1"/>
+      <w:numFmt w:val="lowerLetter"/>
+      <w:lvlText w:val="%5)"/>
+      <w:lvlJc w:val="left"/>
+      <w:pPr>
+        <w:ind w:left="2100" w:hanging="420"/>
+      </w:pPr>
+    </w:lvl>
+    <w:lvl w:ilvl="5" w:tplc="0409001B" w:tentative="1">
+      <w:start w:val="1"/>
+      <w:numFmt w:val="lowerRoman"/>
+      <w:lvlText w:val="%6."/>
+      <w:lvlJc w:val="right"/>
+      <w:pPr>
+        <w:ind w:left="2520" w:hanging="420"/>
+      </w:pPr>
+    </w:lvl>
+    <w:lvl w:ilvl="6" w:tplc="0409000F" w:tentative="1">
+      <w:start w:val="1"/>
+      <w:numFmt w:val="decimal"/>
+      <w:lvlText w:val="%7."/>
+      <w:lvlJc w:val="left"/>
+      <w:pPr>
+        <w:ind w:left="2940" w:hanging="420"/>
+      </w:pPr>
+    </w:lvl>
+    <w:lvl w:ilvl="7" w:tplc="04090019" w:tentative="1">
+      <w:start w:val="1"/>
+      <w:numFmt w:val="lowerLetter"/>
+      <w:lvlText w:val="%8)"/>
+      <w:lvlJc w:val="left"/>
+      <w:pPr>
+        <w:ind w:left="3360" w:hanging="420"/>
+      </w:pPr>
+    </w:lvl>
+    <w:lvl w:ilvl="8" w:tplc="0409001B" w:tentative="1">
+      <w:start w:val="1"/>
+      <w:numFmt w:val="lowerRoman"/>
+      <w:lvlText w:val="%9."/>
+      <w:lvlJc w:val="right"/>
+      <w:pPr>
+        <w:ind w:left="3780" w:hanging="420"/>
+      </w:pPr>
+    </w:lvl>
+  </w:abstractNum>
+  <w:abstractNum w:abstractNumId="17" w15:restartNumberingAfterBreak="0">
+    <w:nsid w:val="7FD27773"/>
+    <w:multiLevelType w:val="hybridMultilevel"/>
+    <w:tmpl w:val="7138DF52"/>
+    <w:lvl w:ilvl="0" w:tplc="04090011">
+      <w:start w:val="1"/>
+      <w:numFmt w:val="decimal"/>
+      <w:lvlText w:val="%1)"/>
+      <w:lvlJc w:val="left"/>
+      <w:pPr>
+        <w:ind w:left="420" w:hanging="420"/>
+      </w:pPr>
+    </w:lvl>
+    <w:lvl w:ilvl="1" w:tplc="04090019" w:tentative="1">
+      <w:start w:val="1"/>
+      <w:numFmt w:val="lowerLetter"/>
+      <w:lvlText w:val="%2)"/>
+      <w:lvlJc w:val="left"/>
+      <w:pPr>
+        <w:ind w:left="840" w:hanging="420"/>
+      </w:pPr>
+    </w:lvl>
+    <w:lvl w:ilvl="2" w:tplc="0409001B" w:tentative="1">
+      <w:start w:val="1"/>
+      <w:numFmt w:val="lowerRoman"/>
+      <w:lvlText w:val="%3."/>
+      <w:lvlJc w:val="right"/>
+      <w:pPr>
+        <w:ind w:left="1260" w:hanging="420"/>
+      </w:pPr>
+    </w:lvl>
+    <w:lvl w:ilvl="3" w:tplc="0409000F" w:tentative="1">
+      <w:start w:val="1"/>
+      <w:numFmt w:val="decimal"/>
+      <w:lvlText w:val="%4."/>
+      <w:lvlJc w:val="left"/>
+      <w:pPr>
+        <w:ind w:left="1680" w:hanging="420"/>
+      </w:pPr>
+    </w:lvl>
+    <w:lvl w:ilvl="4" w:tplc="04090019" w:tentative="1">
+      <w:start w:val="1"/>
+      <w:numFmt w:val="lowerLetter"/>
+      <w:lvlText w:val="%5)"/>
+      <w:lvlJc w:val="left"/>
+      <w:pPr>
+        <w:ind w:left="2100" w:hanging="420"/>
+      </w:pPr>
+    </w:lvl>
+    <w:lvl w:ilvl="5" w:tplc="0409001B" w:tentative="1">
+      <w:start w:val="1"/>
+      <w:numFmt w:val="lowerRoman"/>
+      <w:lvlText w:val="%6."/>
+      <w:lvlJc w:val="right"/>
+      <w:pPr>
+        <w:ind w:left="2520" w:hanging="420"/>
+      </w:pPr>
+    </w:lvl>
+    <w:lvl w:ilvl="6" w:tplc="0409000F" w:tentative="1">
+      <w:start w:val="1"/>
+      <w:numFmt w:val="decimal"/>
+      <w:lvlText w:val="%7."/>
+      <w:lvlJc w:val="left"/>
+      <w:pPr>
+        <w:ind w:left="2940" w:hanging="420"/>
+      </w:pPr>
+    </w:lvl>
+    <w:lvl w:ilvl="7" w:tplc="04090019" w:tentative="1">
+      <w:start w:val="1"/>
+      <w:numFmt w:val="lowerLetter"/>
+      <w:lvlText w:val="%8)"/>
+      <w:lvlJc w:val="left"/>
+      <w:pPr>
+        <w:ind w:left="3360" w:hanging="420"/>
+      </w:pPr>
+    </w:lvl>
+    <w:lvl w:ilvl="8" w:tplc="0409001B" w:tentative="1">
+      <w:start w:val="1"/>
+      <w:numFmt w:val="lowerRoman"/>
+      <w:lvlText w:val="%9."/>
+      <w:lvlJc w:val="right"/>
+      <w:pPr>
+        <w:ind w:left="3780" w:hanging="420"/>
+      </w:pPr>
+    </w:lvl>
+  </w:abstractNum>
+  <w:num w:numId="1">
+    <w:abstractNumId w:val="2"/>
+  </w:num>
+  <w:num w:numId="2">
+    <w:abstractNumId w:val="8"/>
+  </w:num>
+  <w:num w:numId="3">
+    <w:abstractNumId w:val="13"/>
+  </w:num>
+  <w:num w:numId="4">
+    <w:abstractNumId w:val="12"/>
+  </w:num>
+  <w:num w:numId="5">
+    <w:abstractNumId w:val="5"/>
+  </w:num>
+  <w:num w:numId="6">
+    <w:abstractNumId w:val="3"/>
+  </w:num>
+  <w:num w:numId="7">
+    <w:abstractNumId w:val="0"/>
+  </w:num>
+  <w:num w:numId="8">
+    <w:abstractNumId w:val="16"/>
+  </w:num>
+  <w:num w:numId="9">
+    <w:abstractNumId w:val="11"/>
+  </w:num>
+  <w:num w:numId="10">
+    <w:abstractNumId w:val="15"/>
+  </w:num>
+  <w:num w:numId="11">
+    <w:abstractNumId w:val="7"/>
+  </w:num>
+  <w:num w:numId="12">
+    <w:abstractNumId w:val="17"/>
+  </w:num>
+  <w:num w:numId="13">
+    <w:abstractNumId w:val="10"/>
+  </w:num>
+  <w:num w:numId="14">
+    <w:abstractNumId w:val="4"/>
+  </w:num>
+  <w:num w:numId="15">
+    <w:abstractNumId w:val="1"/>
+  </w:num>
+  <w:num w:numId="16">
+    <w:abstractNumId w:val="14"/>
+  </w:num>
+  <w:num w:numId="17">
+    <w:abstractNumId w:val="6"/>
+  </w:num>
+  <w:num w:numId="18">
+    <w:abstractNumId w:val="9"/>
+  </w:num>
+</w:numbering>
 </file>
 
 <file path=word/styles.xml><?xml version="1.0" encoding="utf-8"?>
@@ -800,6 +7958,7 @@
     <w:lsdException w:name="HTML Sample" w:semiHidden="1" w:unhideWhenUsed="1"/>
     <w:lsdException w:name="HTML Typewriter" w:semiHidden="1" w:unhideWhenUsed="1"/>
     <w:lsdException w:name="HTML Variable" w:semiHidden="1" w:unhideWhenUsed="1"/>
+    <w:lsdException w:name="Normal Table" w:semiHidden="1" w:unhideWhenUsed="1"/>
     <w:lsdException w:name="annotation subject" w:semiHidden="1" w:unhideWhenUsed="1"/>
     <w:lsdException w:name="No List" w:semiHidden="1" w:unhideWhenUsed="1"/>
     <w:lsdException w:name="Outline List 1" w:semiHidden="1" w:unhideWhenUsed="1"/>
@@ -846,8 +8005,10 @@
     <w:lsdException w:name="Table Subtle 2" w:semiHidden="1" w:unhideWhenUsed="1"/>
     <w:lsdException w:name="Table Web 1" w:semiHidden="1" w:unhideWhenUsed="1"/>
     <w:lsdException w:name="Table Web 2" w:semiHidden="1" w:unhideWhenUsed="1"/>
+    <w:lsdException w:name="Table Web 3" w:semiHidden="1" w:unhideWhenUsed="1"/>
     <w:lsdException w:name="Balloon Text" w:semiHidden="1" w:unhideWhenUsed="1"/>
     <w:lsdException w:name="Table Grid" w:uiPriority="39"/>
+    <w:lsdException w:name="Table Theme" w:semiHidden="1" w:unhideWhenUsed="1"/>
     <w:lsdException w:name="Placeholder Text" w:semiHidden="1"/>
     <w:lsdException w:name="No Spacing" w:uiPriority="1" w:qFormat="1"/>
     <w:lsdException w:name="Light Shading" w:uiPriority="60"/>
@@ -1124,6 +8285,29 @@
       <w:szCs w:val="32"/>
     </w:rPr>
   </w:style>
+  <w:style w:type="paragraph" w:styleId="3">
+    <w:name w:val="heading 3"/>
+    <w:basedOn w:val="a"/>
+    <w:next w:val="a"/>
+    <w:link w:val="30"/>
+    <w:uiPriority w:val="9"/>
+    <w:unhideWhenUsed/>
+    <w:qFormat/>
+    <w:rsid w:val="00002BED"/>
+    <w:pPr>
+      <w:keepNext/>
+      <w:keepLines/>
+      <w:spacing w:before="260" w:after="260" w:line="416" w:lineRule="auto"/>
+      <w:outlineLvl w:val="2"/>
+    </w:pPr>
+    <w:rPr>
+      <w:rFonts w:ascii="宋体" w:eastAsia="宋体" w:hAnsi="宋体" w:cs="宋体"/>
+      <w:b/>
+      <w:bCs/>
+      <w:sz w:val="28"/>
+      <w:szCs w:val="32"/>
+    </w:rPr>
+  </w:style>
   <w:style w:type="character" w:default="1" w:styleId="a0">
     <w:name w:val="Default Paragraph Font"/>
     <w:uiPriority w:val="1"/>
@@ -1244,6 +8428,46 @@
       <w:sz w:val="30"/>
       <w:szCs w:val="32"/>
     </w:rPr>
+  </w:style>
+  <w:style w:type="character" w:customStyle="1" w:styleId="30">
+    <w:name w:val="标题 3 字符"/>
+    <w:basedOn w:val="a0"/>
+    <w:link w:val="3"/>
+    <w:uiPriority w:val="9"/>
+    <w:rsid w:val="00002BED"/>
+    <w:rPr>
+      <w:rFonts w:ascii="宋体" w:eastAsia="宋体" w:hAnsi="宋体" w:cs="宋体"/>
+      <w:b/>
+      <w:bCs/>
+      <w:sz w:val="28"/>
+      <w:szCs w:val="32"/>
+    </w:rPr>
+  </w:style>
+  <w:style w:type="paragraph" w:styleId="a7">
+    <w:name w:val="List Paragraph"/>
+    <w:basedOn w:val="a"/>
+    <w:uiPriority w:val="34"/>
+    <w:qFormat/>
+    <w:rsid w:val="004334A6"/>
+    <w:pPr>
+      <w:ind w:firstLineChars="200" w:firstLine="420"/>
+    </w:pPr>
+  </w:style>
+  <w:style w:type="table" w:styleId="a8">
+    <w:name w:val="Table Grid"/>
+    <w:basedOn w:val="a1"/>
+    <w:uiPriority w:val="39"/>
+    <w:rsid w:val="00002BED"/>
+    <w:tblPr>
+      <w:tblBorders>
+        <w:top w:val="single" w:sz="4" w:space="0" w:color="auto"/>
+        <w:left w:val="single" w:sz="4" w:space="0" w:color="auto"/>
+        <w:bottom w:val="single" w:sz="4" w:space="0" w:color="auto"/>
+        <w:right w:val="single" w:sz="4" w:space="0" w:color="auto"/>
+        <w:insideH w:val="single" w:sz="4" w:space="0" w:color="auto"/>
+        <w:insideV w:val="single" w:sz="4" w:space="0" w:color="auto"/>
+      </w:tblBorders>
+    </w:tblPr>
   </w:style>
 </w:styles>
 </file>
